--- a/Phương pháp học tốt nhất.docx
+++ b/Phương pháp học tốt nhất.docx
@@ -5,76 +5,87 @@
     <w:p>
       <w:pPr>
         <w:rPr>
-          <w:sz w:val="24"/>
-        </w:rPr>
-      </w:pPr>
-      <w:proofErr w:type="spellStart"/>
-      <w:r>
-        <w:rPr>
-          <w:sz w:val="24"/>
+          <w:rFonts w:ascii="Arial" w:hAnsi="Arial" w:cs="Arial"/>
+          <w:sz w:val="16"/>
+        </w:rPr>
+      </w:pPr>
+      <w:proofErr w:type="spellStart"/>
+      <w:r>
+        <w:rPr>
+          <w:rFonts w:ascii="Arial" w:hAnsi="Arial" w:cs="Arial"/>
+          <w:sz w:val="16"/>
         </w:rPr>
         <w:t>Phương</w:t>
       </w:r>
       <w:proofErr w:type="spellEnd"/>
       <w:r>
         <w:rPr>
-          <w:sz w:val="24"/>
-        </w:rPr>
-        <w:t xml:space="preserve"> </w:t>
-      </w:r>
-      <w:proofErr w:type="spellStart"/>
-      <w:r>
-        <w:rPr>
-          <w:sz w:val="24"/>
+          <w:rFonts w:ascii="Arial" w:hAnsi="Arial" w:cs="Arial"/>
+          <w:sz w:val="16"/>
+        </w:rPr>
+        <w:t xml:space="preserve"> </w:t>
+      </w:r>
+      <w:proofErr w:type="spellStart"/>
+      <w:r>
+        <w:rPr>
+          <w:rFonts w:ascii="Arial" w:hAnsi="Arial" w:cs="Arial"/>
+          <w:sz w:val="16"/>
         </w:rPr>
         <w:t>pháp</w:t>
       </w:r>
       <w:proofErr w:type="spellEnd"/>
       <w:r>
         <w:rPr>
-          <w:sz w:val="24"/>
-        </w:rPr>
-        <w:t xml:space="preserve"> </w:t>
-      </w:r>
-      <w:proofErr w:type="spellStart"/>
-      <w:r>
-        <w:rPr>
-          <w:sz w:val="24"/>
+          <w:rFonts w:ascii="Arial" w:hAnsi="Arial" w:cs="Arial"/>
+          <w:sz w:val="16"/>
+        </w:rPr>
+        <w:t xml:space="preserve"> </w:t>
+      </w:r>
+      <w:proofErr w:type="spellStart"/>
+      <w:r>
+        <w:rPr>
+          <w:rFonts w:ascii="Arial" w:hAnsi="Arial" w:cs="Arial"/>
+          <w:sz w:val="16"/>
         </w:rPr>
         <w:t>học</w:t>
       </w:r>
       <w:proofErr w:type="spellEnd"/>
       <w:r>
         <w:rPr>
-          <w:sz w:val="24"/>
-        </w:rPr>
-        <w:t xml:space="preserve"> </w:t>
-      </w:r>
-      <w:proofErr w:type="spellStart"/>
-      <w:r>
-        <w:rPr>
-          <w:sz w:val="24"/>
+          <w:rFonts w:ascii="Arial" w:hAnsi="Arial" w:cs="Arial"/>
+          <w:sz w:val="16"/>
+        </w:rPr>
+        <w:t xml:space="preserve"> </w:t>
+      </w:r>
+      <w:proofErr w:type="spellStart"/>
+      <w:r>
+        <w:rPr>
+          <w:rFonts w:ascii="Arial" w:hAnsi="Arial" w:cs="Arial"/>
+          <w:sz w:val="16"/>
         </w:rPr>
         <w:t>tốt</w:t>
       </w:r>
       <w:proofErr w:type="spellEnd"/>
       <w:r>
         <w:rPr>
-          <w:sz w:val="24"/>
-        </w:rPr>
-        <w:t xml:space="preserve"> </w:t>
-      </w:r>
-      <w:proofErr w:type="spellStart"/>
-      <w:r>
-        <w:rPr>
-          <w:sz w:val="24"/>
+          <w:rFonts w:ascii="Arial" w:hAnsi="Arial" w:cs="Arial"/>
+          <w:sz w:val="16"/>
+        </w:rPr>
+        <w:t xml:space="preserve"> </w:t>
+      </w:r>
+      <w:proofErr w:type="spellStart"/>
+      <w:r>
+        <w:rPr>
+          <w:rFonts w:ascii="Arial" w:hAnsi="Arial" w:cs="Arial"/>
+          <w:sz w:val="16"/>
         </w:rPr>
         <w:t>nhất</w:t>
       </w:r>
       <w:proofErr w:type="spellEnd"/>
       <w:r>
         <w:rPr>
-          <w:sz w:val="24"/>
+          <w:rFonts w:ascii="Arial" w:hAnsi="Arial" w:cs="Arial"/>
+          <w:sz w:val="16"/>
         </w:rPr>
         <w:t>:</w:t>
       </w:r>
@@ -84,152 +95,450 @@
         <w:pStyle w:val="ListParagraph"/>
         <w:numPr>
           <w:ilvl w:val="0"/>
-          <w:numId w:val="2"/>
+          <w:numId w:val="5"/>
         </w:numPr>
-      </w:pPr>
-      <w:proofErr w:type="spellStart"/>
-      <w:r>
-        <w:t>Tập</w:t>
-      </w:r>
-      <w:proofErr w:type="spellEnd"/>
-      <w:r>
-        <w:t xml:space="preserve"> </w:t>
-      </w:r>
-      <w:proofErr w:type="spellStart"/>
-      <w:r>
+        <w:rPr>
+          <w:rFonts w:ascii="Arial" w:hAnsi="Arial" w:cs="Arial"/>
+          <w:sz w:val="14"/>
+        </w:rPr>
+      </w:pPr>
+      <w:proofErr w:type="spellStart"/>
+      <w:r>
+        <w:rPr>
+          <w:rFonts w:ascii="Arial" w:hAnsi="Arial" w:cs="Arial"/>
+          <w:sz w:val="14"/>
+        </w:rPr>
+        <w:t>Đã</w:t>
+      </w:r>
+      <w:proofErr w:type="spellEnd"/>
+      <w:r>
+        <w:rPr>
+          <w:rFonts w:ascii="Arial" w:hAnsi="Arial" w:cs="Arial"/>
+          <w:sz w:val="14"/>
+        </w:rPr>
+        <w:t xml:space="preserve"> </w:t>
+      </w:r>
+      <w:proofErr w:type="spellStart"/>
+      <w:r>
+        <w:rPr>
+          <w:rFonts w:ascii="Arial" w:hAnsi="Arial" w:cs="Arial"/>
+          <w:sz w:val="14"/>
+        </w:rPr>
+        <w:t>học</w:t>
+      </w:r>
+      <w:proofErr w:type="spellEnd"/>
+      <w:r>
+        <w:rPr>
+          <w:rFonts w:ascii="Arial" w:hAnsi="Arial" w:cs="Arial"/>
+          <w:sz w:val="14"/>
+        </w:rPr>
+        <w:t xml:space="preserve"> </w:t>
+      </w:r>
+      <w:proofErr w:type="spellStart"/>
+      <w:r>
+        <w:rPr>
+          <w:rFonts w:ascii="Arial" w:hAnsi="Arial" w:cs="Arial"/>
+          <w:sz w:val="14"/>
+        </w:rPr>
+        <w:t>thì</w:t>
+      </w:r>
+      <w:proofErr w:type="spellEnd"/>
+      <w:r>
+        <w:rPr>
+          <w:rFonts w:ascii="Arial" w:hAnsi="Arial" w:cs="Arial"/>
+          <w:sz w:val="14"/>
+        </w:rPr>
+        <w:t xml:space="preserve"> </w:t>
+      </w:r>
+      <w:proofErr w:type="spellStart"/>
+      <w:r>
+        <w:rPr>
+          <w:rFonts w:ascii="Arial" w:hAnsi="Arial" w:cs="Arial"/>
+          <w:sz w:val="14"/>
+        </w:rPr>
+        <w:t>tập</w:t>
+      </w:r>
+      <w:proofErr w:type="spellEnd"/>
+      <w:r>
+        <w:rPr>
+          <w:rFonts w:ascii="Arial" w:hAnsi="Arial" w:cs="Arial"/>
+          <w:sz w:val="14"/>
+        </w:rPr>
+        <w:t xml:space="preserve"> </w:t>
+      </w:r>
+      <w:proofErr w:type="spellStart"/>
+      <w:r>
+        <w:rPr>
+          <w:rFonts w:ascii="Arial" w:hAnsi="Arial" w:cs="Arial"/>
+          <w:sz w:val="14"/>
+        </w:rPr>
         <w:t>trung</w:t>
       </w:r>
       <w:proofErr w:type="spellEnd"/>
       <w:r>
-        <w:t xml:space="preserve"> </w:t>
-      </w:r>
-      <w:proofErr w:type="spellStart"/>
-      <w:r>
-        <w:t>vô</w:t>
-      </w:r>
-      <w:proofErr w:type="spellEnd"/>
-      <w:r>
-        <w:t xml:space="preserve"> 1 thứ</w:t>
-      </w:r>
-      <w:bookmarkStart w:id="0" w:name="_GoBack"/>
-      <w:bookmarkEnd w:id="0"/>
+        <w:rPr>
+          <w:rFonts w:ascii="Arial" w:hAnsi="Arial" w:cs="Arial"/>
+          <w:sz w:val="14"/>
+        </w:rPr>
+        <w:t xml:space="preserve"> </w:t>
+      </w:r>
+      <w:proofErr w:type="spellStart"/>
+      <w:r>
+        <w:rPr>
+          <w:rFonts w:ascii="Arial" w:hAnsi="Arial" w:cs="Arial"/>
+          <w:sz w:val="14"/>
+        </w:rPr>
+        <w:t>tối</w:t>
+      </w:r>
+      <w:proofErr w:type="spellEnd"/>
+      <w:r>
+        <w:rPr>
+          <w:rFonts w:ascii="Arial" w:hAnsi="Arial" w:cs="Arial"/>
+          <w:sz w:val="14"/>
+        </w:rPr>
+        <w:t xml:space="preserve"> </w:t>
+      </w:r>
+      <w:proofErr w:type="spellStart"/>
+      <w:r>
+        <w:rPr>
+          <w:rFonts w:ascii="Arial" w:hAnsi="Arial" w:cs="Arial"/>
+          <w:sz w:val="14"/>
+        </w:rPr>
+        <w:t>đa</w:t>
+      </w:r>
+      <w:proofErr w:type="spellEnd"/>
+      <w:r>
+        <w:rPr>
+          <w:rFonts w:ascii="Arial" w:hAnsi="Arial" w:cs="Arial"/>
+          <w:sz w:val="14"/>
+        </w:rPr>
+        <w:t xml:space="preserve"> </w:t>
+      </w:r>
+      <w:proofErr w:type="gramStart"/>
+      <w:r>
+        <w:rPr>
+          <w:rFonts w:ascii="Arial" w:hAnsi="Arial" w:cs="Arial"/>
+          <w:sz w:val="14"/>
+        </w:rPr>
+        <w:t>( max</w:t>
+      </w:r>
+      <w:proofErr w:type="gramEnd"/>
+      <w:r>
+        <w:rPr>
+          <w:rFonts w:ascii="Arial" w:hAnsi="Arial" w:cs="Arial"/>
+          <w:sz w:val="14"/>
+        </w:rPr>
+        <w:t xml:space="preserve"> efficiency)</w:t>
+      </w:r>
     </w:p>
     <w:p>
       <w:pPr>
         <w:pStyle w:val="ListParagraph"/>
         <w:numPr>
           <w:ilvl w:val="0"/>
-          <w:numId w:val="2"/>
+          <w:numId w:val="5"/>
         </w:numPr>
-      </w:pPr>
-      <w:r>
+        <w:rPr>
+          <w:rFonts w:ascii="Arial" w:hAnsi="Arial" w:cs="Arial"/>
+          <w:sz w:val="14"/>
+        </w:rPr>
+      </w:pPr>
+      <w:r>
+        <w:rPr>
+          <w:rFonts w:ascii="Arial" w:hAnsi="Arial" w:cs="Arial"/>
+          <w:sz w:val="14"/>
+        </w:rPr>
         <w:t xml:space="preserve">Y </w:t>
       </w:r>
       <w:proofErr w:type="spellStart"/>
       <w:r>
+        <w:rPr>
+          <w:rFonts w:ascii="Arial" w:hAnsi="Arial" w:cs="Arial"/>
+          <w:sz w:val="14"/>
+        </w:rPr>
         <w:t>nghĩa</w:t>
       </w:r>
       <w:proofErr w:type="spellEnd"/>
       <w:r>
-        <w:t xml:space="preserve"> </w:t>
-      </w:r>
-      <w:proofErr w:type="spellStart"/>
-      <w:r>
+        <w:rPr>
+          <w:rFonts w:ascii="Arial" w:hAnsi="Arial" w:cs="Arial"/>
+          <w:sz w:val="14"/>
+        </w:rPr>
+        <w:t xml:space="preserve"> </w:t>
+      </w:r>
+      <w:proofErr w:type="spellStart"/>
+      <w:r>
+        <w:rPr>
+          <w:rFonts w:ascii="Arial" w:hAnsi="Arial" w:cs="Arial"/>
+          <w:sz w:val="14"/>
+        </w:rPr>
         <w:t>bất</w:t>
       </w:r>
       <w:proofErr w:type="spellEnd"/>
       <w:r>
+        <w:rPr>
+          <w:rFonts w:ascii="Arial" w:hAnsi="Arial" w:cs="Arial"/>
+          <w:sz w:val="14"/>
+        </w:rPr>
         <w:t xml:space="preserve"> y </w:t>
       </w:r>
       <w:proofErr w:type="spellStart"/>
       <w:r>
+        <w:rPr>
+          <w:rFonts w:ascii="Arial" w:hAnsi="Arial" w:cs="Arial"/>
+          <w:sz w:val="14"/>
+        </w:rPr>
         <w:t>ngữ</w:t>
       </w:r>
       <w:proofErr w:type="spellEnd"/>
       <w:r>
+        <w:rPr>
+          <w:rFonts w:ascii="Arial" w:hAnsi="Arial" w:cs="Arial"/>
+          <w:sz w:val="14"/>
+        </w:rPr>
         <w:t xml:space="preserve"> (</w:t>
       </w:r>
       <w:proofErr w:type="spellStart"/>
       <w:r>
-        <w:t>học</w:t>
-      </w:r>
-      <w:proofErr w:type="spellEnd"/>
-      <w:r>
-        <w:t xml:space="preserve"> </w:t>
-      </w:r>
-      <w:proofErr w:type="spellStart"/>
-      <w:r>
+        <w:rPr>
+          <w:rFonts w:ascii="Arial" w:hAnsi="Arial" w:cs="Arial"/>
+          <w:sz w:val="14"/>
+        </w:rPr>
+        <w:t>tập</w:t>
+      </w:r>
+      <w:proofErr w:type="spellEnd"/>
+      <w:r>
+        <w:rPr>
+          <w:rFonts w:ascii="Arial" w:hAnsi="Arial" w:cs="Arial"/>
+          <w:sz w:val="14"/>
+        </w:rPr>
+        <w:t xml:space="preserve"> </w:t>
+      </w:r>
+      <w:proofErr w:type="spellStart"/>
+      <w:r>
+        <w:rPr>
+          <w:rFonts w:ascii="Arial" w:hAnsi="Arial" w:cs="Arial"/>
+          <w:sz w:val="14"/>
+        </w:rPr>
+        <w:t>trung</w:t>
+      </w:r>
+      <w:proofErr w:type="spellEnd"/>
+      <w:r>
+        <w:rPr>
+          <w:rFonts w:ascii="Arial" w:hAnsi="Arial" w:cs="Arial"/>
+          <w:sz w:val="14"/>
+        </w:rPr>
+        <w:t xml:space="preserve"> </w:t>
+      </w:r>
+      <w:proofErr w:type="spellStart"/>
+      <w:r>
+        <w:rPr>
+          <w:rFonts w:ascii="Arial" w:hAnsi="Arial" w:cs="Arial"/>
+          <w:sz w:val="14"/>
+        </w:rPr>
+        <w:t>vào</w:t>
+      </w:r>
+      <w:proofErr w:type="spellEnd"/>
+      <w:r>
+        <w:rPr>
+          <w:rFonts w:ascii="Arial" w:hAnsi="Arial" w:cs="Arial"/>
+          <w:sz w:val="14"/>
+        </w:rPr>
+        <w:t xml:space="preserve"> </w:t>
+      </w:r>
+      <w:proofErr w:type="spellStart"/>
+      <w:r>
+        <w:rPr>
+          <w:rFonts w:ascii="Arial" w:hAnsi="Arial" w:cs="Arial"/>
+          <w:sz w:val="14"/>
+        </w:rPr>
+        <w:t>nộ</w:t>
+      </w:r>
+      <w:r>
+        <w:rPr>
+          <w:rFonts w:ascii="Arial" w:hAnsi="Arial" w:cs="Arial"/>
+          <w:sz w:val="14"/>
+        </w:rPr>
+        <w:t>i</w:t>
+      </w:r>
+      <w:proofErr w:type="spellEnd"/>
+      <w:r>
+        <w:rPr>
+          <w:rFonts w:ascii="Arial" w:hAnsi="Arial" w:cs="Arial"/>
+          <w:sz w:val="14"/>
+        </w:rPr>
+        <w:t xml:space="preserve"> dung</w:t>
+      </w:r>
+      <w:r>
+        <w:rPr>
+          <w:rFonts w:ascii="Arial" w:hAnsi="Arial" w:cs="Arial"/>
+          <w:sz w:val="14"/>
+        </w:rPr>
+        <w:t xml:space="preserve"> </w:t>
+      </w:r>
+      <w:proofErr w:type="spellStart"/>
+      <w:r>
+        <w:rPr>
+          <w:rFonts w:ascii="Arial" w:hAnsi="Arial" w:cs="Arial"/>
+          <w:sz w:val="14"/>
+        </w:rPr>
+        <w:t>chứ</w:t>
+      </w:r>
+      <w:proofErr w:type="spellEnd"/>
+      <w:r>
+        <w:rPr>
+          <w:rFonts w:ascii="Arial" w:hAnsi="Arial" w:cs="Arial"/>
+          <w:sz w:val="14"/>
+        </w:rPr>
+        <w:t xml:space="preserve"> </w:t>
+      </w:r>
+      <w:proofErr w:type="spellStart"/>
+      <w:r>
+        <w:rPr>
+          <w:rFonts w:ascii="Arial" w:hAnsi="Arial" w:cs="Arial"/>
+          <w:sz w:val="14"/>
+        </w:rPr>
+        <w:t>đừng</w:t>
+      </w:r>
+      <w:proofErr w:type="spellEnd"/>
+      <w:r>
+        <w:rPr>
+          <w:rFonts w:ascii="Arial" w:hAnsi="Arial" w:cs="Arial"/>
+          <w:sz w:val="14"/>
+        </w:rPr>
+        <w:t xml:space="preserve"> </w:t>
+      </w:r>
+      <w:proofErr w:type="spellStart"/>
+      <w:r>
+        <w:rPr>
+          <w:rFonts w:ascii="Arial" w:hAnsi="Arial" w:cs="Arial"/>
+          <w:sz w:val="14"/>
+        </w:rPr>
         <w:t>để</w:t>
       </w:r>
       <w:proofErr w:type="spellEnd"/>
       <w:r>
-        <w:t xml:space="preserve"> </w:t>
-      </w:r>
-      <w:proofErr w:type="spellStart"/>
-      <w:r>
-        <w:t>hiểu</w:t>
-      </w:r>
-      <w:proofErr w:type="spellEnd"/>
-      <w:r>
+        <w:rPr>
+          <w:rFonts w:ascii="Arial" w:hAnsi="Arial" w:cs="Arial"/>
+          <w:sz w:val="14"/>
+        </w:rPr>
+        <w:t xml:space="preserve"> ý</w:t>
+      </w:r>
+      <w:r>
+        <w:rPr>
+          <w:rFonts w:ascii="Arial" w:hAnsi="Arial" w:cs="Arial"/>
+          <w:sz w:val="14"/>
+        </w:rPr>
+        <w:t xml:space="preserve"> </w:t>
+      </w:r>
+      <w:proofErr w:type="spellStart"/>
+      <w:r>
+        <w:rPr>
+          <w:rFonts w:ascii="Arial" w:hAnsi="Arial" w:cs="Arial"/>
+          <w:sz w:val="14"/>
+        </w:rPr>
+        <w:t>đến</w:t>
+      </w:r>
+      <w:proofErr w:type="spellEnd"/>
+      <w:r>
+        <w:rPr>
+          <w:rFonts w:ascii="Arial" w:hAnsi="Arial" w:cs="Arial"/>
+          <w:sz w:val="14"/>
+        </w:rPr>
+        <w:t xml:space="preserve"> </w:t>
+      </w:r>
+      <w:proofErr w:type="spellStart"/>
+      <w:r>
+        <w:rPr>
+          <w:rFonts w:ascii="Arial" w:hAnsi="Arial" w:cs="Arial"/>
+          <w:sz w:val="14"/>
+        </w:rPr>
+        <w:t>cách</w:t>
+      </w:r>
+      <w:proofErr w:type="spellEnd"/>
+      <w:r>
+        <w:rPr>
+          <w:rFonts w:ascii="Arial" w:hAnsi="Arial" w:cs="Arial"/>
+          <w:sz w:val="14"/>
+        </w:rPr>
+        <w:t xml:space="preserve"> </w:t>
+      </w:r>
+      <w:proofErr w:type="spellStart"/>
+      <w:r>
+        <w:rPr>
+          <w:rFonts w:ascii="Arial" w:hAnsi="Arial" w:cs="Arial"/>
+          <w:sz w:val="14"/>
+        </w:rPr>
+        <w:t>diễn</w:t>
+      </w:r>
+      <w:proofErr w:type="spellEnd"/>
+      <w:r>
+        <w:rPr>
+          <w:rFonts w:ascii="Arial" w:hAnsi="Arial" w:cs="Arial"/>
+          <w:sz w:val="14"/>
+        </w:rPr>
+        <w:t xml:space="preserve"> </w:t>
+      </w:r>
+      <w:proofErr w:type="spellStart"/>
+      <w:r>
+        <w:rPr>
+          <w:rFonts w:ascii="Arial" w:hAnsi="Arial" w:cs="Arial"/>
+          <w:sz w:val="14"/>
+        </w:rPr>
+        <w:t>đạt</w:t>
+      </w:r>
+      <w:proofErr w:type="spellEnd"/>
+      <w:r>
+        <w:rPr>
+          <w:rFonts w:ascii="Arial" w:hAnsi="Arial" w:cs="Arial"/>
+          <w:sz w:val="14"/>
+        </w:rPr>
         <w:t xml:space="preserve">, </w:t>
       </w:r>
       <w:proofErr w:type="spellStart"/>
       <w:r>
-        <w:t>để</w:t>
-      </w:r>
-      <w:proofErr w:type="spellEnd"/>
-      <w:r>
-        <w:t xml:space="preserve"> </w:t>
-      </w:r>
-      <w:proofErr w:type="spellStart"/>
-      <w:r>
-        <w:t>làm</w:t>
-      </w:r>
-      <w:proofErr w:type="spellEnd"/>
-      <w:r>
-        <w:t xml:space="preserve"> </w:t>
-      </w:r>
-      <w:proofErr w:type="spellStart"/>
-      <w:r>
-        <w:t>chứ</w:t>
-      </w:r>
-      <w:proofErr w:type="spellEnd"/>
-      <w:r>
-        <w:t xml:space="preserve"> </w:t>
-      </w:r>
-      <w:proofErr w:type="spellStart"/>
-      <w:r>
-        <w:t>không</w:t>
-      </w:r>
-      <w:proofErr w:type="spellEnd"/>
-      <w:r>
-        <w:t xml:space="preserve"> </w:t>
-      </w:r>
-      <w:proofErr w:type="spellStart"/>
-      <w:r>
-        <w:t>phải</w:t>
-      </w:r>
-      <w:proofErr w:type="spellEnd"/>
-      <w:r>
-        <w:t xml:space="preserve"> </w:t>
-      </w:r>
-      <w:proofErr w:type="spellStart"/>
-      <w:r>
-        <w:t>thuộc</w:t>
-      </w:r>
-      <w:proofErr w:type="spellEnd"/>
-      <w:r>
-        <w:t xml:space="preserve"> </w:t>
-      </w:r>
-      <w:proofErr w:type="spellStart"/>
-      <w:r>
-        <w:t>vẹt</w:t>
-      </w:r>
-      <w:proofErr w:type="spellEnd"/>
-      <w:r>
+        <w:rPr>
+          <w:rFonts w:ascii="Arial" w:hAnsi="Arial" w:cs="Arial"/>
+          <w:sz w:val="14"/>
+        </w:rPr>
+        <w:t>thẩm</w:t>
+      </w:r>
+      <w:proofErr w:type="spellEnd"/>
+      <w:r>
+        <w:rPr>
+          <w:rFonts w:ascii="Arial" w:hAnsi="Arial" w:cs="Arial"/>
+          <w:sz w:val="14"/>
+        </w:rPr>
+        <w:t xml:space="preserve"> </w:t>
+      </w:r>
+      <w:proofErr w:type="spellStart"/>
+      <w:r>
+        <w:rPr>
+          <w:rFonts w:ascii="Arial" w:hAnsi="Arial" w:cs="Arial"/>
+          <w:sz w:val="14"/>
+        </w:rPr>
+        <w:t>mỹ</w:t>
+      </w:r>
+      <w:proofErr w:type="spellEnd"/>
+      <w:r>
+        <w:rPr>
+          <w:rFonts w:ascii="Arial" w:hAnsi="Arial" w:cs="Arial"/>
+          <w:sz w:val="14"/>
+        </w:rPr>
+        <w:t>.</w:t>
+      </w:r>
+      <w:r>
+        <w:rPr>
+          <w:rFonts w:ascii="Arial" w:hAnsi="Arial" w:cs="Arial"/>
+          <w:sz w:val="14"/>
+        </w:rPr>
         <w:t>)</w:t>
       </w:r>
       <w:r>
+        <w:rPr>
+          <w:rFonts w:ascii="Arial" w:hAnsi="Arial" w:cs="Arial"/>
+          <w:sz w:val="14"/>
+        </w:rPr>
         <w:t xml:space="preserve"> </w:t>
       </w:r>
     </w:p>
@@ -238,80 +547,135 @@
         <w:pStyle w:val="ListParagraph"/>
         <w:numPr>
           <w:ilvl w:val="0"/>
-          <w:numId w:val="2"/>
+          <w:numId w:val="5"/>
         </w:numPr>
-      </w:pPr>
-      <w:r>
+        <w:rPr>
+          <w:rFonts w:ascii="Arial" w:hAnsi="Arial" w:cs="Arial"/>
+          <w:sz w:val="14"/>
+        </w:rPr>
+      </w:pPr>
+      <w:r>
+        <w:rPr>
+          <w:rFonts w:ascii="Arial" w:hAnsi="Arial" w:cs="Arial"/>
+          <w:sz w:val="14"/>
+        </w:rPr>
         <w:t xml:space="preserve">Chia </w:t>
       </w:r>
       <w:proofErr w:type="spellStart"/>
       <w:r>
+        <w:rPr>
+          <w:rFonts w:ascii="Arial" w:hAnsi="Arial" w:cs="Arial"/>
+          <w:sz w:val="14"/>
+        </w:rPr>
         <w:t>để</w:t>
       </w:r>
       <w:proofErr w:type="spellEnd"/>
       <w:r>
-        <w:t xml:space="preserve"> </w:t>
-      </w:r>
-      <w:proofErr w:type="spellStart"/>
-      <w:r>
+        <w:rPr>
+          <w:rFonts w:ascii="Arial" w:hAnsi="Arial" w:cs="Arial"/>
+          <w:sz w:val="14"/>
+        </w:rPr>
+        <w:t xml:space="preserve"> </w:t>
+      </w:r>
+      <w:proofErr w:type="spellStart"/>
+      <w:r>
+        <w:rPr>
+          <w:rFonts w:ascii="Arial" w:hAnsi="Arial" w:cs="Arial"/>
+          <w:sz w:val="14"/>
+        </w:rPr>
         <w:t>trị</w:t>
       </w:r>
       <w:proofErr w:type="spellEnd"/>
       <w:r>
+        <w:rPr>
+          <w:rFonts w:ascii="Arial" w:hAnsi="Arial" w:cs="Arial"/>
+          <w:sz w:val="14"/>
+        </w:rPr>
         <w:t xml:space="preserve"> (</w:t>
       </w:r>
       <w:r>
+        <w:rPr>
+          <w:rFonts w:ascii="Arial" w:hAnsi="Arial" w:cs="Arial"/>
+          <w:sz w:val="14"/>
+        </w:rPr>
         <w:t xml:space="preserve">25min </w:t>
       </w:r>
       <w:proofErr w:type="spellStart"/>
       <w:r>
+        <w:rPr>
+          <w:rFonts w:ascii="Arial" w:hAnsi="Arial" w:cs="Arial"/>
+          <w:sz w:val="14"/>
+        </w:rPr>
         <w:t>pomodoro</w:t>
       </w:r>
       <w:proofErr w:type="spellEnd"/>
       <w:r>
+        <w:rPr>
+          <w:rFonts w:ascii="Arial" w:hAnsi="Arial" w:cs="Arial"/>
+          <w:sz w:val="14"/>
+        </w:rPr>
         <w:t>,</w:t>
       </w:r>
       <w:r>
-        <w:t xml:space="preserve"> chia </w:t>
-      </w:r>
-      <w:proofErr w:type="spellStart"/>
-      <w:r>
-        <w:t>bài</w:t>
-      </w:r>
-      <w:proofErr w:type="spellEnd"/>
-      <w:r>
-        <w:t xml:space="preserve"> </w:t>
-      </w:r>
-      <w:proofErr w:type="spellStart"/>
-      <w:r>
-        <w:t>toán</w:t>
-      </w:r>
-      <w:proofErr w:type="spellEnd"/>
-      <w:r>
-        <w:t xml:space="preserve"> </w:t>
-      </w:r>
-      <w:proofErr w:type="spellStart"/>
-      <w:r>
-        <w:t>thành</w:t>
-      </w:r>
-      <w:proofErr w:type="spellEnd"/>
-      <w:r>
-        <w:t xml:space="preserve"> </w:t>
-      </w:r>
-      <w:proofErr w:type="spellStart"/>
-      <w:r>
-        <w:t>từng</w:t>
-      </w:r>
-      <w:proofErr w:type="spellEnd"/>
-      <w:r>
-        <w:t xml:space="preserve"> </w:t>
-      </w:r>
-      <w:proofErr w:type="spellStart"/>
-      <w:r>
-        <w:t>bước</w:t>
-      </w:r>
-      <w:proofErr w:type="spellEnd"/>
-      <w:r>
+        <w:rPr>
+          <w:rFonts w:ascii="Arial" w:hAnsi="Arial" w:cs="Arial"/>
+          <w:sz w:val="14"/>
+        </w:rPr>
+        <w:t xml:space="preserve"> </w:t>
+      </w:r>
+      <w:r>
+        <w:rPr>
+          <w:rFonts w:ascii="Arial" w:hAnsi="Arial" w:cs="Arial"/>
+          <w:sz w:val="14"/>
+        </w:rPr>
+        <w:t xml:space="preserve">chia </w:t>
+      </w:r>
+      <w:proofErr w:type="spellStart"/>
+      <w:r>
+        <w:rPr>
+          <w:rFonts w:ascii="Arial" w:hAnsi="Arial" w:cs="Arial"/>
+          <w:sz w:val="14"/>
+        </w:rPr>
+        <w:t>nhỏ</w:t>
+      </w:r>
+      <w:proofErr w:type="spellEnd"/>
+      <w:r>
+        <w:rPr>
+          <w:rFonts w:ascii="Arial" w:hAnsi="Arial" w:cs="Arial"/>
+          <w:sz w:val="14"/>
+        </w:rPr>
+        <w:t xml:space="preserve"> </w:t>
+      </w:r>
+      <w:proofErr w:type="spellStart"/>
+      <w:r>
+        <w:rPr>
+          <w:rFonts w:ascii="Arial" w:hAnsi="Arial" w:cs="Arial"/>
+          <w:sz w:val="14"/>
+        </w:rPr>
+        <w:t>vấn</w:t>
+      </w:r>
+      <w:proofErr w:type="spellEnd"/>
+      <w:r>
+        <w:rPr>
+          <w:rFonts w:ascii="Arial" w:hAnsi="Arial" w:cs="Arial"/>
+          <w:sz w:val="14"/>
+        </w:rPr>
+        <w:t xml:space="preserve"> </w:t>
+      </w:r>
+      <w:proofErr w:type="spellStart"/>
+      <w:r>
+        <w:rPr>
+          <w:rFonts w:ascii="Arial" w:hAnsi="Arial" w:cs="Arial"/>
+          <w:sz w:val="14"/>
+        </w:rPr>
+        <w:t>đề</w:t>
+      </w:r>
+      <w:proofErr w:type="spellEnd"/>
+      <w:r>
+        <w:rPr>
+          <w:rFonts w:ascii="Arial" w:hAnsi="Arial" w:cs="Arial"/>
+          <w:sz w:val="14"/>
+        </w:rPr>
         <w:t>)</w:t>
       </w:r>
     </w:p>
@@ -320,273 +684,361 @@
         <w:pStyle w:val="ListParagraph"/>
         <w:numPr>
           <w:ilvl w:val="0"/>
-          <w:numId w:val="2"/>
+          <w:numId w:val="5"/>
         </w:numPr>
         <w:rPr>
+          <w:rFonts w:ascii="Arial" w:hAnsi="Arial" w:cs="Arial"/>
           <w:color w:val="FF0000"/>
-        </w:rPr>
-      </w:pPr>
-      <w:proofErr w:type="spellStart"/>
-      <w:r>
-        <w:rPr>
+          <w:sz w:val="14"/>
+        </w:rPr>
+      </w:pPr>
+      <w:proofErr w:type="spellStart"/>
+      <w:r>
+        <w:rPr>
+          <w:rFonts w:ascii="Arial" w:hAnsi="Arial" w:cs="Arial"/>
           <w:color w:val="FF0000"/>
+          <w:sz w:val="14"/>
         </w:rPr>
         <w:t>C</w:t>
       </w:r>
       <w:r>
         <w:rPr>
+          <w:rFonts w:ascii="Arial" w:hAnsi="Arial" w:cs="Arial"/>
           <w:color w:val="FF0000"/>
+          <w:sz w:val="14"/>
         </w:rPr>
         <w:t>hậm</w:t>
       </w:r>
       <w:proofErr w:type="spellEnd"/>
       <w:r>
         <w:rPr>
+          <w:rFonts w:ascii="Arial" w:hAnsi="Arial" w:cs="Arial"/>
           <w:color w:val="FF0000"/>
-        </w:rPr>
-        <w:t xml:space="preserve"> </w:t>
-      </w:r>
-      <w:proofErr w:type="spellStart"/>
-      <w:r>
-        <w:rPr>
+          <w:sz w:val="14"/>
+        </w:rPr>
+        <w:t xml:space="preserve"> </w:t>
+      </w:r>
+      <w:proofErr w:type="spellStart"/>
+      <w:r>
+        <w:rPr>
+          <w:rFonts w:ascii="Arial" w:hAnsi="Arial" w:cs="Arial"/>
           <w:color w:val="FF0000"/>
+          <w:sz w:val="14"/>
         </w:rPr>
         <w:t>mà</w:t>
       </w:r>
       <w:proofErr w:type="spellEnd"/>
       <w:r>
         <w:rPr>
+          <w:rFonts w:ascii="Arial" w:hAnsi="Arial" w:cs="Arial"/>
           <w:color w:val="FF0000"/>
-        </w:rPr>
-        <w:t xml:space="preserve"> </w:t>
-      </w:r>
-      <w:proofErr w:type="spellStart"/>
-      <w:r>
-        <w:rPr>
+          <w:sz w:val="14"/>
+        </w:rPr>
+        <w:t xml:space="preserve"> </w:t>
+      </w:r>
+      <w:proofErr w:type="spellStart"/>
+      <w:r>
+        <w:rPr>
+          <w:rFonts w:ascii="Arial" w:hAnsi="Arial" w:cs="Arial"/>
           <w:color w:val="FF0000"/>
+          <w:sz w:val="14"/>
         </w:rPr>
         <w:t>chắc</w:t>
       </w:r>
       <w:proofErr w:type="spellEnd"/>
       <w:r>
         <w:rPr>
+          <w:rFonts w:ascii="Arial" w:hAnsi="Arial" w:cs="Arial"/>
           <w:color w:val="FF0000"/>
+          <w:sz w:val="14"/>
         </w:rPr>
         <w:t xml:space="preserve"> (</w:t>
       </w:r>
       <w:proofErr w:type="spellStart"/>
       <w:r>
         <w:rPr>
+          <w:rFonts w:ascii="Arial" w:hAnsi="Arial" w:cs="Arial"/>
           <w:color w:val="FF0000"/>
+          <w:sz w:val="14"/>
         </w:rPr>
         <w:t>mỗi</w:t>
       </w:r>
       <w:proofErr w:type="spellEnd"/>
       <w:r>
         <w:rPr>
+          <w:rFonts w:ascii="Arial" w:hAnsi="Arial" w:cs="Arial"/>
           <w:color w:val="FF0000"/>
-        </w:rPr>
-        <w:t xml:space="preserve"> </w:t>
-      </w:r>
-      <w:proofErr w:type="spellStart"/>
-      <w:r>
-        <w:rPr>
+          <w:sz w:val="14"/>
+        </w:rPr>
+        <w:t xml:space="preserve"> </w:t>
+      </w:r>
+      <w:proofErr w:type="spellStart"/>
+      <w:r>
+        <w:rPr>
+          <w:rFonts w:ascii="Arial" w:hAnsi="Arial" w:cs="Arial"/>
           <w:color w:val="FF0000"/>
+          <w:sz w:val="14"/>
         </w:rPr>
         <w:t>ngày</w:t>
       </w:r>
       <w:proofErr w:type="spellEnd"/>
       <w:r>
         <w:rPr>
+          <w:rFonts w:ascii="Arial" w:hAnsi="Arial" w:cs="Arial"/>
           <w:color w:val="FF0000"/>
-        </w:rPr>
-        <w:t xml:space="preserve"> </w:t>
-      </w:r>
-      <w:proofErr w:type="spellStart"/>
-      <w:r>
-        <w:rPr>
+          <w:sz w:val="14"/>
+        </w:rPr>
+        <w:t xml:space="preserve"> </w:t>
+      </w:r>
+      <w:proofErr w:type="spellStart"/>
+      <w:r>
+        <w:rPr>
+          <w:rFonts w:ascii="Arial" w:hAnsi="Arial" w:cs="Arial"/>
           <w:color w:val="FF0000"/>
+          <w:sz w:val="14"/>
         </w:rPr>
         <w:t>học</w:t>
       </w:r>
       <w:proofErr w:type="spellEnd"/>
       <w:r>
         <w:rPr>
+          <w:rFonts w:ascii="Arial" w:hAnsi="Arial" w:cs="Arial"/>
           <w:color w:val="FF0000"/>
+          <w:sz w:val="14"/>
         </w:rPr>
         <w:t xml:space="preserve"> 1 </w:t>
       </w:r>
       <w:proofErr w:type="spellStart"/>
       <w:r>
         <w:rPr>
+          <w:rFonts w:ascii="Arial" w:hAnsi="Arial" w:cs="Arial"/>
           <w:color w:val="FF0000"/>
+          <w:sz w:val="14"/>
         </w:rPr>
         <w:t>lượng</w:t>
       </w:r>
       <w:proofErr w:type="spellEnd"/>
       <w:r>
         <w:rPr>
+          <w:rFonts w:ascii="Arial" w:hAnsi="Arial" w:cs="Arial"/>
           <w:color w:val="FF0000"/>
-        </w:rPr>
-        <w:t xml:space="preserve"> </w:t>
-      </w:r>
-      <w:proofErr w:type="spellStart"/>
-      <w:r>
-        <w:rPr>
+          <w:sz w:val="14"/>
+        </w:rPr>
+        <w:t xml:space="preserve"> </w:t>
+      </w:r>
+      <w:proofErr w:type="spellStart"/>
+      <w:r>
+        <w:rPr>
+          <w:rFonts w:ascii="Arial" w:hAnsi="Arial" w:cs="Arial"/>
           <w:color w:val="FF0000"/>
+          <w:sz w:val="14"/>
         </w:rPr>
         <w:t>vừa</w:t>
       </w:r>
       <w:proofErr w:type="spellEnd"/>
       <w:r>
         <w:rPr>
+          <w:rFonts w:ascii="Arial" w:hAnsi="Arial" w:cs="Arial"/>
           <w:color w:val="FF0000"/>
-        </w:rPr>
-        <w:t xml:space="preserve"> </w:t>
-      </w:r>
-      <w:proofErr w:type="spellStart"/>
-      <w:r>
-        <w:rPr>
+          <w:sz w:val="14"/>
+        </w:rPr>
+        <w:t xml:space="preserve"> </w:t>
+      </w:r>
+      <w:proofErr w:type="spellStart"/>
+      <w:r>
+        <w:rPr>
+          <w:rFonts w:ascii="Arial" w:hAnsi="Arial" w:cs="Arial"/>
           <w:color w:val="FF0000"/>
+          <w:sz w:val="14"/>
         </w:rPr>
         <w:t>phải</w:t>
       </w:r>
       <w:proofErr w:type="spellEnd"/>
       <w:r>
         <w:rPr>
+          <w:rFonts w:ascii="Arial" w:hAnsi="Arial" w:cs="Arial"/>
           <w:color w:val="FF0000"/>
-        </w:rPr>
-        <w:t xml:space="preserve"> </w:t>
-      </w:r>
-      <w:proofErr w:type="spellStart"/>
-      <w:r>
-        <w:rPr>
+          <w:sz w:val="14"/>
+        </w:rPr>
+        <w:t xml:space="preserve"> </w:t>
+      </w:r>
+      <w:proofErr w:type="spellStart"/>
+      <w:r>
+        <w:rPr>
+          <w:rFonts w:ascii="Arial" w:hAnsi="Arial" w:cs="Arial"/>
           <w:color w:val="FF0000"/>
+          <w:sz w:val="14"/>
         </w:rPr>
         <w:t>chứ</w:t>
       </w:r>
       <w:proofErr w:type="spellEnd"/>
       <w:r>
         <w:rPr>
+          <w:rFonts w:ascii="Arial" w:hAnsi="Arial" w:cs="Arial"/>
           <w:color w:val="FF0000"/>
-        </w:rPr>
-        <w:t xml:space="preserve"> </w:t>
-      </w:r>
-      <w:proofErr w:type="spellStart"/>
-      <w:r>
-        <w:rPr>
+          <w:sz w:val="14"/>
+        </w:rPr>
+        <w:t xml:space="preserve"> </w:t>
+      </w:r>
+      <w:proofErr w:type="spellStart"/>
+      <w:r>
+        <w:rPr>
+          <w:rFonts w:ascii="Arial" w:hAnsi="Arial" w:cs="Arial"/>
           <w:color w:val="FF0000"/>
+          <w:sz w:val="14"/>
         </w:rPr>
         <w:t>không</w:t>
       </w:r>
       <w:proofErr w:type="spellEnd"/>
       <w:r>
         <w:rPr>
+          <w:rFonts w:ascii="Arial" w:hAnsi="Arial" w:cs="Arial"/>
           <w:color w:val="FF0000"/>
-        </w:rPr>
-        <w:t xml:space="preserve"> </w:t>
-      </w:r>
-      <w:proofErr w:type="spellStart"/>
-      <w:r>
-        <w:rPr>
+          <w:sz w:val="14"/>
+        </w:rPr>
+        <w:t xml:space="preserve"> </w:t>
+      </w:r>
+      <w:proofErr w:type="spellStart"/>
+      <w:r>
+        <w:rPr>
+          <w:rFonts w:ascii="Arial" w:hAnsi="Arial" w:cs="Arial"/>
           <w:color w:val="FF0000"/>
+          <w:sz w:val="14"/>
         </w:rPr>
         <w:t>nhồi</w:t>
       </w:r>
       <w:proofErr w:type="spellEnd"/>
       <w:r>
         <w:rPr>
+          <w:rFonts w:ascii="Arial" w:hAnsi="Arial" w:cs="Arial"/>
           <w:color w:val="FF0000"/>
-        </w:rPr>
-        <w:t xml:space="preserve"> </w:t>
-      </w:r>
-      <w:proofErr w:type="spellStart"/>
-      <w:r>
-        <w:rPr>
+          <w:sz w:val="14"/>
+        </w:rPr>
+        <w:t xml:space="preserve"> </w:t>
+      </w:r>
+      <w:proofErr w:type="spellStart"/>
+      <w:r>
+        <w:rPr>
+          <w:rFonts w:ascii="Arial" w:hAnsi="Arial" w:cs="Arial"/>
           <w:color w:val="FF0000"/>
+          <w:sz w:val="14"/>
         </w:rPr>
         <w:t>nhét</w:t>
       </w:r>
       <w:proofErr w:type="spellEnd"/>
       <w:r>
         <w:rPr>
+          <w:rFonts w:ascii="Arial" w:hAnsi="Arial" w:cs="Arial"/>
           <w:color w:val="FF0000"/>
+          <w:sz w:val="14"/>
         </w:rPr>
         <w:t xml:space="preserve"> &amp;</w:t>
       </w:r>
       <w:r>
         <w:rPr>
+          <w:rFonts w:ascii="Arial" w:hAnsi="Arial" w:cs="Arial"/>
           <w:color w:val="FF0000"/>
-        </w:rPr>
-        <w:t xml:space="preserve"> </w:t>
-      </w:r>
-      <w:proofErr w:type="spellStart"/>
-      <w:r>
-        <w:rPr>
+          <w:sz w:val="14"/>
+        </w:rPr>
+        <w:t xml:space="preserve"> </w:t>
+      </w:r>
+      <w:proofErr w:type="spellStart"/>
+      <w:r>
+        <w:rPr>
+          <w:rFonts w:ascii="Arial" w:hAnsi="Arial" w:cs="Arial"/>
           <w:color w:val="FF0000"/>
+          <w:sz w:val="14"/>
         </w:rPr>
         <w:t>đã</w:t>
       </w:r>
       <w:proofErr w:type="spellEnd"/>
       <w:r>
         <w:rPr>
+          <w:rFonts w:ascii="Arial" w:hAnsi="Arial" w:cs="Arial"/>
           <w:color w:val="FF0000"/>
-        </w:rPr>
-        <w:t xml:space="preserve"> </w:t>
-      </w:r>
-      <w:proofErr w:type="spellStart"/>
-      <w:r>
-        <w:rPr>
+          <w:sz w:val="14"/>
+        </w:rPr>
+        <w:t xml:space="preserve"> </w:t>
+      </w:r>
+      <w:proofErr w:type="spellStart"/>
+      <w:r>
+        <w:rPr>
+          <w:rFonts w:ascii="Arial" w:hAnsi="Arial" w:cs="Arial"/>
           <w:color w:val="FF0000"/>
+          <w:sz w:val="14"/>
         </w:rPr>
         <w:t>học</w:t>
       </w:r>
       <w:proofErr w:type="spellEnd"/>
       <w:r>
         <w:rPr>
+          <w:rFonts w:ascii="Arial" w:hAnsi="Arial" w:cs="Arial"/>
           <w:color w:val="FF0000"/>
-        </w:rPr>
-        <w:t xml:space="preserve"> </w:t>
-      </w:r>
-      <w:proofErr w:type="spellStart"/>
-      <w:r>
-        <w:rPr>
+          <w:sz w:val="14"/>
+        </w:rPr>
+        <w:t xml:space="preserve"> </w:t>
+      </w:r>
+      <w:proofErr w:type="spellStart"/>
+      <w:r>
+        <w:rPr>
+          <w:rFonts w:ascii="Arial" w:hAnsi="Arial" w:cs="Arial"/>
           <w:color w:val="FF0000"/>
+          <w:sz w:val="14"/>
         </w:rPr>
         <w:t>thì</w:t>
       </w:r>
       <w:proofErr w:type="spellEnd"/>
       <w:r>
         <w:rPr>
+          <w:rFonts w:ascii="Arial" w:hAnsi="Arial" w:cs="Arial"/>
           <w:color w:val="FF0000"/>
-        </w:rPr>
-        <w:t xml:space="preserve"> </w:t>
-      </w:r>
-      <w:proofErr w:type="spellStart"/>
-      <w:r>
-        <w:rPr>
+          <w:sz w:val="14"/>
+        </w:rPr>
+        <w:t xml:space="preserve"> </w:t>
+      </w:r>
+      <w:proofErr w:type="spellStart"/>
+      <w:r>
+        <w:rPr>
+          <w:rFonts w:ascii="Arial" w:hAnsi="Arial" w:cs="Arial"/>
           <w:color w:val="FF0000"/>
+          <w:sz w:val="14"/>
         </w:rPr>
         <w:t>không</w:t>
       </w:r>
       <w:proofErr w:type="spellEnd"/>
       <w:r>
         <w:rPr>
+          <w:rFonts w:ascii="Arial" w:hAnsi="Arial" w:cs="Arial"/>
           <w:color w:val="FF0000"/>
-        </w:rPr>
-        <w:t xml:space="preserve"> </w:t>
-      </w:r>
-      <w:proofErr w:type="spellStart"/>
-      <w:r>
-        <w:rPr>
+          <w:sz w:val="14"/>
+        </w:rPr>
+        <w:t xml:space="preserve"> </w:t>
+      </w:r>
+      <w:proofErr w:type="spellStart"/>
+      <w:r>
+        <w:rPr>
+          <w:rFonts w:ascii="Arial" w:hAnsi="Arial" w:cs="Arial"/>
           <w:color w:val="FF0000"/>
-        </w:rPr>
-        <w:t>vội</w:t>
-      </w:r>
-      <w:proofErr w:type="spellEnd"/>
-      <w:r>
-        <w:rPr>
+          <w:sz w:val="14"/>
+        </w:rPr>
+        <w:t>vộ</w:t>
+      </w:r>
+      <w:r>
+        <w:rPr>
+          <w:rFonts w:ascii="Arial" w:hAnsi="Arial" w:cs="Arial"/>
           <w:color w:val="FF0000"/>
+          <w:sz w:val="14"/>
+        </w:rPr>
+        <w:t>i</w:t>
+      </w:r>
+      <w:bookmarkStart w:id="0" w:name="_GoBack"/>
+      <w:bookmarkEnd w:id="0"/>
+      <w:proofErr w:type="spellEnd"/>
+      <w:r>
+        <w:rPr>
+          <w:rFonts w:ascii="Arial" w:hAnsi="Arial" w:cs="Arial"/>
+          <w:color w:val="FF0000"/>
+          <w:sz w:val="14"/>
         </w:rPr>
         <w:t>)</w:t>
       </w:r>
@@ -596,65 +1048,83 @@
         <w:pStyle w:val="ListParagraph"/>
         <w:numPr>
           <w:ilvl w:val="0"/>
-          <w:numId w:val="2"/>
+          <w:numId w:val="5"/>
         </w:numPr>
         <w:rPr>
+          <w:rFonts w:ascii="Arial" w:hAnsi="Arial" w:cs="Arial"/>
           <w:color w:val="FF0000"/>
-        </w:rPr>
-      </w:pPr>
-      <w:proofErr w:type="spellStart"/>
-      <w:r>
-        <w:rPr>
+          <w:sz w:val="14"/>
+        </w:rPr>
+      </w:pPr>
+      <w:proofErr w:type="spellStart"/>
+      <w:r>
+        <w:rPr>
+          <w:rFonts w:ascii="Arial" w:hAnsi="Arial" w:cs="Arial"/>
           <w:color w:val="FF0000"/>
+          <w:sz w:val="14"/>
         </w:rPr>
         <w:t>Văn</w:t>
       </w:r>
       <w:proofErr w:type="spellEnd"/>
       <w:r>
         <w:rPr>
+          <w:rFonts w:ascii="Arial" w:hAnsi="Arial" w:cs="Arial"/>
           <w:color w:val="FF0000"/>
-        </w:rPr>
-        <w:t xml:space="preserve"> </w:t>
-      </w:r>
-      <w:proofErr w:type="spellStart"/>
-      <w:r>
-        <w:rPr>
+          <w:sz w:val="14"/>
+        </w:rPr>
+        <w:t xml:space="preserve"> </w:t>
+      </w:r>
+      <w:proofErr w:type="spellStart"/>
+      <w:r>
+        <w:rPr>
+          <w:rFonts w:ascii="Arial" w:hAnsi="Arial" w:cs="Arial"/>
           <w:color w:val="FF0000"/>
+          <w:sz w:val="14"/>
         </w:rPr>
         <w:t>ôn</w:t>
       </w:r>
       <w:proofErr w:type="spellEnd"/>
       <w:r>
         <w:rPr>
+          <w:rFonts w:ascii="Arial" w:hAnsi="Arial" w:cs="Arial"/>
           <w:color w:val="FF0000"/>
-        </w:rPr>
-        <w:t xml:space="preserve"> </w:t>
-      </w:r>
-      <w:proofErr w:type="spellStart"/>
-      <w:r>
-        <w:rPr>
+          <w:sz w:val="14"/>
+        </w:rPr>
+        <w:t xml:space="preserve"> </w:t>
+      </w:r>
+      <w:proofErr w:type="spellStart"/>
+      <w:r>
+        <w:rPr>
+          <w:rFonts w:ascii="Arial" w:hAnsi="Arial" w:cs="Arial"/>
           <w:color w:val="FF0000"/>
+          <w:sz w:val="14"/>
         </w:rPr>
         <w:t>võ</w:t>
       </w:r>
       <w:proofErr w:type="spellEnd"/>
       <w:r>
         <w:rPr>
+          <w:rFonts w:ascii="Arial" w:hAnsi="Arial" w:cs="Arial"/>
           <w:color w:val="FF0000"/>
-        </w:rPr>
-        <w:t xml:space="preserve"> </w:t>
-      </w:r>
-      <w:proofErr w:type="spellStart"/>
-      <w:r>
-        <w:rPr>
+          <w:sz w:val="14"/>
+        </w:rPr>
+        <w:t xml:space="preserve"> </w:t>
+      </w:r>
+      <w:proofErr w:type="spellStart"/>
+      <w:r>
+        <w:rPr>
+          <w:rFonts w:ascii="Arial" w:hAnsi="Arial" w:cs="Arial"/>
           <w:color w:val="FF0000"/>
+          <w:sz w:val="14"/>
         </w:rPr>
         <w:t>luyện</w:t>
       </w:r>
       <w:proofErr w:type="spellEnd"/>
       <w:r>
         <w:rPr>
+          <w:rFonts w:ascii="Arial" w:hAnsi="Arial" w:cs="Arial"/>
           <w:color w:val="FF0000"/>
+          <w:sz w:val="14"/>
         </w:rPr>
         <w:t xml:space="preserve"> </w:t>
       </w:r>
@@ -664,38 +1134,95 @@
         <w:pStyle w:val="ListParagraph"/>
         <w:numPr>
           <w:ilvl w:val="0"/>
-          <w:numId w:val="2"/>
+          <w:numId w:val="5"/>
         </w:numPr>
-      </w:pPr>
-      <w:proofErr w:type="spellStart"/>
-      <w:r>
+        <w:rPr>
+          <w:rFonts w:ascii="Arial" w:hAnsi="Arial" w:cs="Arial"/>
+          <w:sz w:val="14"/>
+        </w:rPr>
+      </w:pPr>
+      <w:proofErr w:type="spellStart"/>
+      <w:r>
+        <w:rPr>
+          <w:rFonts w:ascii="Arial" w:hAnsi="Arial" w:cs="Arial"/>
+          <w:sz w:val="14"/>
+        </w:rPr>
         <w:t>Dễ</w:t>
       </w:r>
       <w:proofErr w:type="spellEnd"/>
       <w:r>
-        <w:t xml:space="preserve"> </w:t>
-      </w:r>
-      <w:proofErr w:type="spellStart"/>
-      <w:r>
+        <w:rPr>
+          <w:rFonts w:ascii="Arial" w:hAnsi="Arial" w:cs="Arial"/>
+          <w:sz w:val="14"/>
+        </w:rPr>
+        <w:t xml:space="preserve"> </w:t>
+      </w:r>
+      <w:proofErr w:type="spellStart"/>
+      <w:r>
+        <w:rPr>
+          <w:rFonts w:ascii="Arial" w:hAnsi="Arial" w:cs="Arial"/>
+          <w:sz w:val="14"/>
+        </w:rPr>
         <w:t>trước</w:t>
       </w:r>
       <w:proofErr w:type="spellEnd"/>
       <w:r>
-        <w:t xml:space="preserve"> </w:t>
-      </w:r>
-      <w:proofErr w:type="spellStart"/>
-      <w:r>
+        <w:rPr>
+          <w:rFonts w:ascii="Arial" w:hAnsi="Arial" w:cs="Arial"/>
+          <w:sz w:val="14"/>
+        </w:rPr>
+        <w:t xml:space="preserve"> </w:t>
+      </w:r>
+      <w:proofErr w:type="spellStart"/>
+      <w:r>
+        <w:rPr>
+          <w:rFonts w:ascii="Arial" w:hAnsi="Arial" w:cs="Arial"/>
+          <w:sz w:val="14"/>
+        </w:rPr>
         <w:t>khó</w:t>
       </w:r>
       <w:proofErr w:type="spellEnd"/>
       <w:r>
-        <w:t xml:space="preserve"> </w:t>
-      </w:r>
-      <w:proofErr w:type="spellStart"/>
-      <w:r>
+        <w:rPr>
+          <w:rFonts w:ascii="Arial" w:hAnsi="Arial" w:cs="Arial"/>
+          <w:sz w:val="14"/>
+        </w:rPr>
+        <w:t xml:space="preserve"> </w:t>
+      </w:r>
+      <w:proofErr w:type="spellStart"/>
+      <w:r>
+        <w:rPr>
+          <w:rFonts w:ascii="Arial" w:hAnsi="Arial" w:cs="Arial"/>
+          <w:sz w:val="14"/>
+        </w:rPr>
         <w:t>sau</w:t>
       </w:r>
       <w:proofErr w:type="spellEnd"/>
+    </w:p>
+    <w:p>
+      <w:pPr>
+        <w:rPr>
+          <w:rFonts w:ascii="Arial" w:hAnsi="Arial" w:cs="Arial"/>
+          <w:sz w:val="14"/>
+        </w:rPr>
+      </w:pPr>
+    </w:p>
+    <w:p>
+      <w:pPr>
+        <w:rPr>
+          <w:rFonts w:ascii="Arial" w:hAnsi="Arial" w:cs="Arial"/>
+          <w:sz w:val="14"/>
+        </w:rPr>
+      </w:pPr>
+    </w:p>
+    <w:p>
+      <w:pPr>
+        <w:rPr>
+          <w:rFonts w:ascii="Arial" w:hAnsi="Arial" w:cs="Arial"/>
+          <w:i/>
+          <w:sz w:val="14"/>
+        </w:rPr>
+      </w:pPr>
     </w:p>
     <w:p>
       <w:pPr>
@@ -703,18 +1230,20 @@
         <w:spacing w:after="100" w:afterAutospacing="1" w:line="240" w:lineRule="auto"/>
         <w:jc w:val="both"/>
         <w:rPr>
-          <w:rFonts w:ascii="Segoe UI" w:eastAsia="Times New Roman" w:hAnsi="Segoe UI" w:cs="Segoe UI"/>
-          <w:color w:val="212529"/>
-          <w:sz w:val="27"/>
+          <w:rFonts w:ascii="Arial" w:eastAsia="Times New Roman" w:hAnsi="Arial" w:cs="Arial"/>
+          <w:i/>
+          <w:color w:val="212529"/>
+          <w:sz w:val="12"/>
           <w:szCs w:val="27"/>
         </w:rPr>
       </w:pPr>
       <w:proofErr w:type="spellStart"/>
       <w:r>
         <w:rPr>
-          <w:rFonts w:ascii="Segoe UI" w:eastAsia="Times New Roman" w:hAnsi="Segoe UI" w:cs="Segoe UI"/>
-          <w:color w:val="212529"/>
-          <w:sz w:val="27"/>
+          <w:rFonts w:ascii="Arial" w:eastAsia="Times New Roman" w:hAnsi="Arial" w:cs="Arial"/>
+          <w:i/>
+          <w:color w:val="212529"/>
+          <w:sz w:val="12"/>
           <w:szCs w:val="27"/>
         </w:rPr>
         <w:t>Phương</w:t>
@@ -722,9 +1251,10 @@
       <w:proofErr w:type="spellEnd"/>
       <w:r>
         <w:rPr>
-          <w:rFonts w:ascii="Segoe UI" w:eastAsia="Times New Roman" w:hAnsi="Segoe UI" w:cs="Segoe UI"/>
-          <w:color w:val="212529"/>
-          <w:sz w:val="27"/>
+          <w:rFonts w:ascii="Arial" w:eastAsia="Times New Roman" w:hAnsi="Arial" w:cs="Arial"/>
+          <w:i/>
+          <w:color w:val="212529"/>
+          <w:sz w:val="12"/>
           <w:szCs w:val="27"/>
         </w:rPr>
         <w:t xml:space="preserve"> </w:t>
@@ -732,9 +1262,10 @@
       <w:proofErr w:type="spellStart"/>
       <w:r>
         <w:rPr>
-          <w:rFonts w:ascii="Segoe UI" w:eastAsia="Times New Roman" w:hAnsi="Segoe UI" w:cs="Segoe UI"/>
-          <w:color w:val="212529"/>
-          <w:sz w:val="27"/>
+          <w:rFonts w:ascii="Arial" w:eastAsia="Times New Roman" w:hAnsi="Arial" w:cs="Arial"/>
+          <w:i/>
+          <w:color w:val="212529"/>
+          <w:sz w:val="12"/>
           <w:szCs w:val="27"/>
         </w:rPr>
         <w:t>pháp</w:t>
@@ -742,9 +1273,10 @@
       <w:proofErr w:type="spellEnd"/>
       <w:r>
         <w:rPr>
-          <w:rFonts w:ascii="Segoe UI" w:eastAsia="Times New Roman" w:hAnsi="Segoe UI" w:cs="Segoe UI"/>
-          <w:color w:val="212529"/>
-          <w:sz w:val="27"/>
+          <w:rFonts w:ascii="Arial" w:eastAsia="Times New Roman" w:hAnsi="Arial" w:cs="Arial"/>
+          <w:i/>
+          <w:color w:val="212529"/>
+          <w:sz w:val="12"/>
           <w:szCs w:val="27"/>
         </w:rPr>
         <w:t xml:space="preserve"> </w:t>
@@ -752,9 +1284,10 @@
       <w:proofErr w:type="spellStart"/>
       <w:r>
         <w:rPr>
-          <w:rFonts w:ascii="Segoe UI" w:eastAsia="Times New Roman" w:hAnsi="Segoe UI" w:cs="Segoe UI"/>
-          <w:color w:val="212529"/>
-          <w:sz w:val="27"/>
+          <w:rFonts w:ascii="Arial" w:eastAsia="Times New Roman" w:hAnsi="Arial" w:cs="Arial"/>
+          <w:i/>
+          <w:color w:val="212529"/>
+          <w:sz w:val="12"/>
           <w:szCs w:val="27"/>
         </w:rPr>
         <w:t>học</w:t>
@@ -762,9 +1295,10 @@
       <w:proofErr w:type="spellEnd"/>
       <w:r>
         <w:rPr>
-          <w:rFonts w:ascii="Segoe UI" w:eastAsia="Times New Roman" w:hAnsi="Segoe UI" w:cs="Segoe UI"/>
-          <w:color w:val="212529"/>
-          <w:sz w:val="27"/>
+          <w:rFonts w:ascii="Arial" w:eastAsia="Times New Roman" w:hAnsi="Arial" w:cs="Arial"/>
+          <w:i/>
+          <w:color w:val="212529"/>
+          <w:sz w:val="12"/>
           <w:szCs w:val="27"/>
         </w:rPr>
         <w:t xml:space="preserve"> </w:t>
@@ -772,9 +1306,10 @@
       <w:proofErr w:type="spellStart"/>
       <w:r>
         <w:rPr>
-          <w:rFonts w:ascii="Segoe UI" w:eastAsia="Times New Roman" w:hAnsi="Segoe UI" w:cs="Segoe UI"/>
-          <w:color w:val="212529"/>
-          <w:sz w:val="27"/>
+          <w:rFonts w:ascii="Arial" w:eastAsia="Times New Roman" w:hAnsi="Arial" w:cs="Arial"/>
+          <w:i/>
+          <w:color w:val="212529"/>
+          <w:sz w:val="12"/>
           <w:szCs w:val="27"/>
         </w:rPr>
         <w:t>pomodoro</w:t>
@@ -782,9 +1317,10 @@
       <w:proofErr w:type="spellEnd"/>
       <w:r>
         <w:rPr>
-          <w:rFonts w:ascii="Segoe UI" w:eastAsia="Times New Roman" w:hAnsi="Segoe UI" w:cs="Segoe UI"/>
-          <w:color w:val="212529"/>
-          <w:sz w:val="27"/>
+          <w:rFonts w:ascii="Arial" w:eastAsia="Times New Roman" w:hAnsi="Arial" w:cs="Arial"/>
+          <w:i/>
+          <w:color w:val="212529"/>
+          <w:sz w:val="12"/>
           <w:szCs w:val="27"/>
         </w:rPr>
         <w:t xml:space="preserve"> </w:t>
@@ -792,9 +1328,10 @@
       <w:proofErr w:type="spellStart"/>
       <w:r>
         <w:rPr>
-          <w:rFonts w:ascii="Segoe UI" w:eastAsia="Times New Roman" w:hAnsi="Segoe UI" w:cs="Segoe UI"/>
-          <w:color w:val="212529"/>
-          <w:sz w:val="27"/>
+          <w:rFonts w:ascii="Arial" w:eastAsia="Times New Roman" w:hAnsi="Arial" w:cs="Arial"/>
+          <w:i/>
+          <w:color w:val="212529"/>
+          <w:sz w:val="12"/>
           <w:szCs w:val="27"/>
         </w:rPr>
         <w:t>phát</w:t>
@@ -802,9 +1339,10 @@
       <w:proofErr w:type="spellEnd"/>
       <w:r>
         <w:rPr>
-          <w:rFonts w:ascii="Segoe UI" w:eastAsia="Times New Roman" w:hAnsi="Segoe UI" w:cs="Segoe UI"/>
-          <w:color w:val="212529"/>
-          <w:sz w:val="27"/>
+          <w:rFonts w:ascii="Arial" w:eastAsia="Times New Roman" w:hAnsi="Arial" w:cs="Arial"/>
+          <w:i/>
+          <w:color w:val="212529"/>
+          <w:sz w:val="12"/>
           <w:szCs w:val="27"/>
         </w:rPr>
         <w:t xml:space="preserve"> </w:t>
@@ -812,9 +1350,10 @@
       <w:proofErr w:type="spellStart"/>
       <w:r>
         <w:rPr>
-          <w:rFonts w:ascii="Segoe UI" w:eastAsia="Times New Roman" w:hAnsi="Segoe UI" w:cs="Segoe UI"/>
-          <w:color w:val="212529"/>
-          <w:sz w:val="27"/>
+          <w:rFonts w:ascii="Arial" w:eastAsia="Times New Roman" w:hAnsi="Arial" w:cs="Arial"/>
+          <w:i/>
+          <w:color w:val="212529"/>
+          <w:sz w:val="12"/>
           <w:szCs w:val="27"/>
         </w:rPr>
         <w:t>huy</w:t>
@@ -822,9 +1361,10 @@
       <w:proofErr w:type="spellEnd"/>
       <w:r>
         <w:rPr>
-          <w:rFonts w:ascii="Segoe UI" w:eastAsia="Times New Roman" w:hAnsi="Segoe UI" w:cs="Segoe UI"/>
-          <w:color w:val="212529"/>
-          <w:sz w:val="27"/>
+          <w:rFonts w:ascii="Arial" w:eastAsia="Times New Roman" w:hAnsi="Arial" w:cs="Arial"/>
+          <w:i/>
+          <w:color w:val="212529"/>
+          <w:sz w:val="12"/>
           <w:szCs w:val="27"/>
         </w:rPr>
         <w:t xml:space="preserve"> </w:t>
@@ -832,9 +1372,10 @@
       <w:proofErr w:type="spellStart"/>
       <w:r>
         <w:rPr>
-          <w:rFonts w:ascii="Segoe UI" w:eastAsia="Times New Roman" w:hAnsi="Segoe UI" w:cs="Segoe UI"/>
-          <w:color w:val="212529"/>
-          <w:sz w:val="27"/>
+          <w:rFonts w:ascii="Arial" w:eastAsia="Times New Roman" w:hAnsi="Arial" w:cs="Arial"/>
+          <w:i/>
+          <w:color w:val="212529"/>
+          <w:sz w:val="12"/>
           <w:szCs w:val="27"/>
         </w:rPr>
         <w:t>hết</w:t>
@@ -842,9 +1383,10 @@
       <w:proofErr w:type="spellEnd"/>
       <w:r>
         <w:rPr>
-          <w:rFonts w:ascii="Segoe UI" w:eastAsia="Times New Roman" w:hAnsi="Segoe UI" w:cs="Segoe UI"/>
-          <w:color w:val="212529"/>
-          <w:sz w:val="27"/>
+          <w:rFonts w:ascii="Arial" w:eastAsia="Times New Roman" w:hAnsi="Arial" w:cs="Arial"/>
+          <w:i/>
+          <w:color w:val="212529"/>
+          <w:sz w:val="12"/>
           <w:szCs w:val="27"/>
         </w:rPr>
         <w:t xml:space="preserve"> </w:t>
@@ -852,9 +1394,10 @@
       <w:proofErr w:type="spellStart"/>
       <w:r>
         <w:rPr>
-          <w:rFonts w:ascii="Segoe UI" w:eastAsia="Times New Roman" w:hAnsi="Segoe UI" w:cs="Segoe UI"/>
-          <w:color w:val="212529"/>
-          <w:sz w:val="27"/>
+          <w:rFonts w:ascii="Arial" w:eastAsia="Times New Roman" w:hAnsi="Arial" w:cs="Arial"/>
+          <w:i/>
+          <w:color w:val="212529"/>
+          <w:sz w:val="12"/>
           <w:szCs w:val="27"/>
         </w:rPr>
         <w:t>tác</w:t>
@@ -862,9 +1405,10 @@
       <w:proofErr w:type="spellEnd"/>
       <w:r>
         <w:rPr>
-          <w:rFonts w:ascii="Segoe UI" w:eastAsia="Times New Roman" w:hAnsi="Segoe UI" w:cs="Segoe UI"/>
-          <w:color w:val="212529"/>
-          <w:sz w:val="27"/>
+          <w:rFonts w:ascii="Arial" w:eastAsia="Times New Roman" w:hAnsi="Arial" w:cs="Arial"/>
+          <w:i/>
+          <w:color w:val="212529"/>
+          <w:sz w:val="12"/>
           <w:szCs w:val="27"/>
         </w:rPr>
         <w:t xml:space="preserve"> </w:t>
@@ -872,9 +1416,10 @@
       <w:proofErr w:type="spellStart"/>
       <w:r>
         <w:rPr>
-          <w:rFonts w:ascii="Segoe UI" w:eastAsia="Times New Roman" w:hAnsi="Segoe UI" w:cs="Segoe UI"/>
-          <w:color w:val="212529"/>
-          <w:sz w:val="27"/>
+          <w:rFonts w:ascii="Arial" w:eastAsia="Times New Roman" w:hAnsi="Arial" w:cs="Arial"/>
+          <w:i/>
+          <w:color w:val="212529"/>
+          <w:sz w:val="12"/>
           <w:szCs w:val="27"/>
         </w:rPr>
         <w:t>dụng</w:t>
@@ -882,9 +1427,10 @@
       <w:proofErr w:type="spellEnd"/>
       <w:r>
         <w:rPr>
-          <w:rFonts w:ascii="Segoe UI" w:eastAsia="Times New Roman" w:hAnsi="Segoe UI" w:cs="Segoe UI"/>
-          <w:color w:val="212529"/>
-          <w:sz w:val="27"/>
+          <w:rFonts w:ascii="Arial" w:eastAsia="Times New Roman" w:hAnsi="Arial" w:cs="Arial"/>
+          <w:i/>
+          <w:color w:val="212529"/>
+          <w:sz w:val="12"/>
           <w:szCs w:val="27"/>
         </w:rPr>
         <w:t xml:space="preserve"> </w:t>
@@ -892,9 +1438,10 @@
       <w:proofErr w:type="spellStart"/>
       <w:r>
         <w:rPr>
-          <w:rFonts w:ascii="Segoe UI" w:eastAsia="Times New Roman" w:hAnsi="Segoe UI" w:cs="Segoe UI"/>
-          <w:color w:val="212529"/>
-          <w:sz w:val="27"/>
+          <w:rFonts w:ascii="Arial" w:eastAsia="Times New Roman" w:hAnsi="Arial" w:cs="Arial"/>
+          <w:i/>
+          <w:color w:val="212529"/>
+          <w:sz w:val="12"/>
           <w:szCs w:val="27"/>
         </w:rPr>
         <w:t>chỉ</w:t>
@@ -902,9 +1449,10 @@
       <w:proofErr w:type="spellEnd"/>
       <w:r>
         <w:rPr>
-          <w:rFonts w:ascii="Segoe UI" w:eastAsia="Times New Roman" w:hAnsi="Segoe UI" w:cs="Segoe UI"/>
-          <w:color w:val="212529"/>
-          <w:sz w:val="27"/>
+          <w:rFonts w:ascii="Arial" w:eastAsia="Times New Roman" w:hAnsi="Arial" w:cs="Arial"/>
+          <w:i/>
+          <w:color w:val="212529"/>
+          <w:sz w:val="12"/>
           <w:szCs w:val="27"/>
         </w:rPr>
         <w:t xml:space="preserve"> </w:t>
@@ -912,9 +1460,10 @@
       <w:proofErr w:type="spellStart"/>
       <w:r>
         <w:rPr>
-          <w:rFonts w:ascii="Segoe UI" w:eastAsia="Times New Roman" w:hAnsi="Segoe UI" w:cs="Segoe UI"/>
-          <w:color w:val="212529"/>
-          <w:sz w:val="27"/>
+          <w:rFonts w:ascii="Arial" w:eastAsia="Times New Roman" w:hAnsi="Arial" w:cs="Arial"/>
+          <w:i/>
+          <w:color w:val="212529"/>
+          <w:sz w:val="12"/>
           <w:szCs w:val="27"/>
         </w:rPr>
         <w:t>khi</w:t>
@@ -922,9 +1471,10 @@
       <w:proofErr w:type="spellEnd"/>
       <w:r>
         <w:rPr>
-          <w:rFonts w:ascii="Segoe UI" w:eastAsia="Times New Roman" w:hAnsi="Segoe UI" w:cs="Segoe UI"/>
-          <w:color w:val="212529"/>
-          <w:sz w:val="27"/>
+          <w:rFonts w:ascii="Arial" w:eastAsia="Times New Roman" w:hAnsi="Arial" w:cs="Arial"/>
+          <w:i/>
+          <w:color w:val="212529"/>
+          <w:sz w:val="12"/>
           <w:szCs w:val="27"/>
         </w:rPr>
         <w:t xml:space="preserve"> </w:t>
@@ -932,9 +1482,10 @@
       <w:proofErr w:type="spellStart"/>
       <w:r>
         <w:rPr>
-          <w:rFonts w:ascii="Segoe UI" w:eastAsia="Times New Roman" w:hAnsi="Segoe UI" w:cs="Segoe UI"/>
-          <w:color w:val="212529"/>
-          <w:sz w:val="27"/>
+          <w:rFonts w:ascii="Arial" w:eastAsia="Times New Roman" w:hAnsi="Arial" w:cs="Arial"/>
+          <w:i/>
+          <w:color w:val="212529"/>
+          <w:sz w:val="12"/>
           <w:szCs w:val="27"/>
         </w:rPr>
         <w:t>bạn</w:t>
@@ -942,9 +1493,10 @@
       <w:proofErr w:type="spellEnd"/>
       <w:r>
         <w:rPr>
-          <w:rFonts w:ascii="Segoe UI" w:eastAsia="Times New Roman" w:hAnsi="Segoe UI" w:cs="Segoe UI"/>
-          <w:color w:val="212529"/>
-          <w:sz w:val="27"/>
+          <w:rFonts w:ascii="Arial" w:eastAsia="Times New Roman" w:hAnsi="Arial" w:cs="Arial"/>
+          <w:i/>
+          <w:color w:val="212529"/>
+          <w:sz w:val="12"/>
           <w:szCs w:val="27"/>
         </w:rPr>
         <w:t xml:space="preserve"> </w:t>
@@ -952,9 +1504,10 @@
       <w:proofErr w:type="spellStart"/>
       <w:r>
         <w:rPr>
-          <w:rFonts w:ascii="Segoe UI" w:eastAsia="Times New Roman" w:hAnsi="Segoe UI" w:cs="Segoe UI"/>
-          <w:color w:val="212529"/>
-          <w:sz w:val="27"/>
+          <w:rFonts w:ascii="Arial" w:eastAsia="Times New Roman" w:hAnsi="Arial" w:cs="Arial"/>
+          <w:i/>
+          <w:color w:val="212529"/>
+          <w:sz w:val="12"/>
           <w:szCs w:val="27"/>
         </w:rPr>
         <w:t>áp</w:t>
@@ -962,9 +1515,10 @@
       <w:proofErr w:type="spellEnd"/>
       <w:r>
         <w:rPr>
-          <w:rFonts w:ascii="Segoe UI" w:eastAsia="Times New Roman" w:hAnsi="Segoe UI" w:cs="Segoe UI"/>
-          <w:color w:val="212529"/>
-          <w:sz w:val="27"/>
+          <w:rFonts w:ascii="Arial" w:eastAsia="Times New Roman" w:hAnsi="Arial" w:cs="Arial"/>
+          <w:i/>
+          <w:color w:val="212529"/>
+          <w:sz w:val="12"/>
           <w:szCs w:val="27"/>
         </w:rPr>
         <w:t xml:space="preserve"> </w:t>
@@ -972,9 +1526,10 @@
       <w:proofErr w:type="spellStart"/>
       <w:r>
         <w:rPr>
-          <w:rFonts w:ascii="Segoe UI" w:eastAsia="Times New Roman" w:hAnsi="Segoe UI" w:cs="Segoe UI"/>
-          <w:color w:val="212529"/>
-          <w:sz w:val="27"/>
+          <w:rFonts w:ascii="Arial" w:eastAsia="Times New Roman" w:hAnsi="Arial" w:cs="Arial"/>
+          <w:i/>
+          <w:color w:val="212529"/>
+          <w:sz w:val="12"/>
           <w:szCs w:val="27"/>
         </w:rPr>
         <w:t>dụng</w:t>
@@ -982,9 +1537,10 @@
       <w:proofErr w:type="spellEnd"/>
       <w:r>
         <w:rPr>
-          <w:rFonts w:ascii="Segoe UI" w:eastAsia="Times New Roman" w:hAnsi="Segoe UI" w:cs="Segoe UI"/>
-          <w:color w:val="212529"/>
-          <w:sz w:val="27"/>
+          <w:rFonts w:ascii="Arial" w:eastAsia="Times New Roman" w:hAnsi="Arial" w:cs="Arial"/>
+          <w:i/>
+          <w:color w:val="212529"/>
+          <w:sz w:val="12"/>
           <w:szCs w:val="27"/>
         </w:rPr>
         <w:t xml:space="preserve"> </w:t>
@@ -992,9 +1548,10 @@
       <w:proofErr w:type="spellStart"/>
       <w:r>
         <w:rPr>
-          <w:rFonts w:ascii="Segoe UI" w:eastAsia="Times New Roman" w:hAnsi="Segoe UI" w:cs="Segoe UI"/>
-          <w:color w:val="212529"/>
-          <w:sz w:val="27"/>
+          <w:rFonts w:ascii="Arial" w:eastAsia="Times New Roman" w:hAnsi="Arial" w:cs="Arial"/>
+          <w:i/>
+          <w:color w:val="212529"/>
+          <w:sz w:val="12"/>
           <w:szCs w:val="27"/>
         </w:rPr>
         <w:t>đúng</w:t>
@@ -1002,9 +1559,10 @@
       <w:proofErr w:type="spellEnd"/>
       <w:r>
         <w:rPr>
-          <w:rFonts w:ascii="Segoe UI" w:eastAsia="Times New Roman" w:hAnsi="Segoe UI" w:cs="Segoe UI"/>
-          <w:color w:val="212529"/>
-          <w:sz w:val="27"/>
+          <w:rFonts w:ascii="Arial" w:eastAsia="Times New Roman" w:hAnsi="Arial" w:cs="Arial"/>
+          <w:i/>
+          <w:color w:val="212529"/>
+          <w:sz w:val="12"/>
           <w:szCs w:val="27"/>
         </w:rPr>
         <w:t xml:space="preserve"> 4 </w:t>
@@ -1012,9 +1570,10 @@
       <w:proofErr w:type="spellStart"/>
       <w:r>
         <w:rPr>
-          <w:rFonts w:ascii="Segoe UI" w:eastAsia="Times New Roman" w:hAnsi="Segoe UI" w:cs="Segoe UI"/>
-          <w:color w:val="212529"/>
-          <w:sz w:val="27"/>
+          <w:rFonts w:ascii="Arial" w:eastAsia="Times New Roman" w:hAnsi="Arial" w:cs="Arial"/>
+          <w:i/>
+          <w:color w:val="212529"/>
+          <w:sz w:val="12"/>
           <w:szCs w:val="27"/>
         </w:rPr>
         <w:t>nguyên</w:t>
@@ -1022,9 +1581,10 @@
       <w:proofErr w:type="spellEnd"/>
       <w:r>
         <w:rPr>
-          <w:rFonts w:ascii="Segoe UI" w:eastAsia="Times New Roman" w:hAnsi="Segoe UI" w:cs="Segoe UI"/>
-          <w:color w:val="212529"/>
-          <w:sz w:val="27"/>
+          <w:rFonts w:ascii="Arial" w:eastAsia="Times New Roman" w:hAnsi="Arial" w:cs="Arial"/>
+          <w:i/>
+          <w:color w:val="212529"/>
+          <w:sz w:val="12"/>
           <w:szCs w:val="27"/>
         </w:rPr>
         <w:t xml:space="preserve"> </w:t>
@@ -1032,9 +1592,10 @@
       <w:proofErr w:type="spellStart"/>
       <w:r>
         <w:rPr>
-          <w:rFonts w:ascii="Segoe UI" w:eastAsia="Times New Roman" w:hAnsi="Segoe UI" w:cs="Segoe UI"/>
-          <w:color w:val="212529"/>
-          <w:sz w:val="27"/>
+          <w:rFonts w:ascii="Arial" w:eastAsia="Times New Roman" w:hAnsi="Arial" w:cs="Arial"/>
+          <w:i/>
+          <w:color w:val="212529"/>
+          <w:sz w:val="12"/>
           <w:szCs w:val="27"/>
         </w:rPr>
         <w:t>tắc</w:t>
@@ -1042,9 +1603,10 @@
       <w:proofErr w:type="spellEnd"/>
       <w:r>
         <w:rPr>
-          <w:rFonts w:ascii="Segoe UI" w:eastAsia="Times New Roman" w:hAnsi="Segoe UI" w:cs="Segoe UI"/>
-          <w:color w:val="212529"/>
-          <w:sz w:val="27"/>
+          <w:rFonts w:ascii="Arial" w:eastAsia="Times New Roman" w:hAnsi="Arial" w:cs="Arial"/>
+          <w:i/>
+          <w:color w:val="212529"/>
+          <w:sz w:val="12"/>
           <w:szCs w:val="27"/>
         </w:rPr>
         <w:t xml:space="preserve"> </w:t>
@@ -1052,9 +1614,10 @@
       <w:proofErr w:type="spellStart"/>
       <w:r>
         <w:rPr>
-          <w:rFonts w:ascii="Segoe UI" w:eastAsia="Times New Roman" w:hAnsi="Segoe UI" w:cs="Segoe UI"/>
-          <w:color w:val="212529"/>
-          <w:sz w:val="27"/>
+          <w:rFonts w:ascii="Arial" w:eastAsia="Times New Roman" w:hAnsi="Arial" w:cs="Arial"/>
+          <w:i/>
+          <w:color w:val="212529"/>
+          <w:sz w:val="12"/>
           <w:szCs w:val="27"/>
         </w:rPr>
         <w:t>sau</w:t>
@@ -1062,9 +1625,10 @@
       <w:proofErr w:type="spellEnd"/>
       <w:r>
         <w:rPr>
-          <w:rFonts w:ascii="Segoe UI" w:eastAsia="Times New Roman" w:hAnsi="Segoe UI" w:cs="Segoe UI"/>
-          <w:color w:val="212529"/>
-          <w:sz w:val="27"/>
+          <w:rFonts w:ascii="Arial" w:eastAsia="Times New Roman" w:hAnsi="Arial" w:cs="Arial"/>
+          <w:i/>
+          <w:color w:val="212529"/>
+          <w:sz w:val="12"/>
           <w:szCs w:val="27"/>
         </w:rPr>
         <w:t>:</w:t>
@@ -1079,18 +1643,20 @@
         <w:shd w:val="clear" w:color="auto" w:fill="FFFFFF"/>
         <w:spacing w:before="100" w:beforeAutospacing="1" w:after="100" w:afterAutospacing="1" w:line="240" w:lineRule="auto"/>
         <w:rPr>
-          <w:rFonts w:ascii="Segoe UI" w:eastAsia="Times New Roman" w:hAnsi="Segoe UI" w:cs="Segoe UI"/>
-          <w:color w:val="212529"/>
-          <w:sz w:val="26"/>
-          <w:szCs w:val="26"/>
-        </w:rPr>
-      </w:pPr>
-      <w:proofErr w:type="spellStart"/>
-      <w:r>
-        <w:rPr>
-          <w:rFonts w:ascii="Segoe UI" w:eastAsia="Times New Roman" w:hAnsi="Segoe UI" w:cs="Segoe UI"/>
-          <w:color w:val="212529"/>
-          <w:sz w:val="26"/>
+          <w:rFonts w:ascii="Arial" w:eastAsia="Times New Roman" w:hAnsi="Arial" w:cs="Arial"/>
+          <w:i/>
+          <w:color w:val="212529"/>
+          <w:sz w:val="12"/>
+          <w:szCs w:val="26"/>
+        </w:rPr>
+      </w:pPr>
+      <w:proofErr w:type="spellStart"/>
+      <w:r>
+        <w:rPr>
+          <w:rFonts w:ascii="Arial" w:eastAsia="Times New Roman" w:hAnsi="Arial" w:cs="Arial"/>
+          <w:i/>
+          <w:color w:val="212529"/>
+          <w:sz w:val="12"/>
           <w:szCs w:val="26"/>
         </w:rPr>
         <w:t>Quá</w:t>
@@ -1098,19 +1664,21 @@
       <w:proofErr w:type="spellEnd"/>
       <w:r>
         <w:rPr>
-          <w:rFonts w:ascii="Segoe UI" w:eastAsia="Times New Roman" w:hAnsi="Segoe UI" w:cs="Segoe UI"/>
-          <w:color w:val="212529"/>
-          <w:sz w:val="26"/>
-          <w:szCs w:val="26"/>
-        </w:rPr>
-        <w:t xml:space="preserve"> </w:t>
-      </w:r>
-      <w:proofErr w:type="spellStart"/>
-      <w:r>
-        <w:rPr>
-          <w:rFonts w:ascii="Segoe UI" w:eastAsia="Times New Roman" w:hAnsi="Segoe UI" w:cs="Segoe UI"/>
-          <w:color w:val="212529"/>
-          <w:sz w:val="26"/>
+          <w:rFonts w:ascii="Arial" w:eastAsia="Times New Roman" w:hAnsi="Arial" w:cs="Arial"/>
+          <w:i/>
+          <w:color w:val="212529"/>
+          <w:sz w:val="12"/>
+          <w:szCs w:val="26"/>
+        </w:rPr>
+        <w:t xml:space="preserve"> </w:t>
+      </w:r>
+      <w:proofErr w:type="spellStart"/>
+      <w:r>
+        <w:rPr>
+          <w:rFonts w:ascii="Arial" w:eastAsia="Times New Roman" w:hAnsi="Arial" w:cs="Arial"/>
+          <w:i/>
+          <w:color w:val="212529"/>
+          <w:sz w:val="12"/>
           <w:szCs w:val="26"/>
         </w:rPr>
         <w:t>trình</w:t>
@@ -1118,19 +1686,21 @@
       <w:proofErr w:type="spellEnd"/>
       <w:r>
         <w:rPr>
-          <w:rFonts w:ascii="Segoe UI" w:eastAsia="Times New Roman" w:hAnsi="Segoe UI" w:cs="Segoe UI"/>
-          <w:color w:val="212529"/>
-          <w:sz w:val="26"/>
-          <w:szCs w:val="26"/>
-        </w:rPr>
-        <w:t xml:space="preserve"> </w:t>
-      </w:r>
-      <w:proofErr w:type="spellStart"/>
-      <w:r>
-        <w:rPr>
-          <w:rFonts w:ascii="Segoe UI" w:eastAsia="Times New Roman" w:hAnsi="Segoe UI" w:cs="Segoe UI"/>
-          <w:color w:val="212529"/>
-          <w:sz w:val="26"/>
+          <w:rFonts w:ascii="Arial" w:eastAsia="Times New Roman" w:hAnsi="Arial" w:cs="Arial"/>
+          <w:i/>
+          <w:color w:val="212529"/>
+          <w:sz w:val="12"/>
+          <w:szCs w:val="26"/>
+        </w:rPr>
+        <w:t xml:space="preserve"> </w:t>
+      </w:r>
+      <w:proofErr w:type="spellStart"/>
+      <w:r>
+        <w:rPr>
+          <w:rFonts w:ascii="Arial" w:eastAsia="Times New Roman" w:hAnsi="Arial" w:cs="Arial"/>
+          <w:i/>
+          <w:color w:val="212529"/>
+          <w:sz w:val="12"/>
           <w:szCs w:val="26"/>
         </w:rPr>
         <w:t>phải</w:t>
@@ -1138,19 +1708,21 @@
       <w:proofErr w:type="spellEnd"/>
       <w:r>
         <w:rPr>
-          <w:rFonts w:ascii="Segoe UI" w:eastAsia="Times New Roman" w:hAnsi="Segoe UI" w:cs="Segoe UI"/>
-          <w:color w:val="212529"/>
-          <w:sz w:val="26"/>
-          <w:szCs w:val="26"/>
-        </w:rPr>
-        <w:t xml:space="preserve"> </w:t>
-      </w:r>
-      <w:proofErr w:type="spellStart"/>
-      <w:r>
-        <w:rPr>
-          <w:rFonts w:ascii="Segoe UI" w:eastAsia="Times New Roman" w:hAnsi="Segoe UI" w:cs="Segoe UI"/>
-          <w:color w:val="212529"/>
-          <w:sz w:val="26"/>
+          <w:rFonts w:ascii="Arial" w:eastAsia="Times New Roman" w:hAnsi="Arial" w:cs="Arial"/>
+          <w:i/>
+          <w:color w:val="212529"/>
+          <w:sz w:val="12"/>
+          <w:szCs w:val="26"/>
+        </w:rPr>
+        <w:t xml:space="preserve"> </w:t>
+      </w:r>
+      <w:proofErr w:type="spellStart"/>
+      <w:r>
+        <w:rPr>
+          <w:rFonts w:ascii="Arial" w:eastAsia="Times New Roman" w:hAnsi="Arial" w:cs="Arial"/>
+          <w:i/>
+          <w:color w:val="212529"/>
+          <w:sz w:val="12"/>
           <w:szCs w:val="26"/>
         </w:rPr>
         <w:t>diễn</w:t>
@@ -1158,19 +1730,21 @@
       <w:proofErr w:type="spellEnd"/>
       <w:r>
         <w:rPr>
-          <w:rFonts w:ascii="Segoe UI" w:eastAsia="Times New Roman" w:hAnsi="Segoe UI" w:cs="Segoe UI"/>
-          <w:color w:val="212529"/>
-          <w:sz w:val="26"/>
-          <w:szCs w:val="26"/>
-        </w:rPr>
-        <w:t xml:space="preserve"> </w:t>
-      </w:r>
-      <w:proofErr w:type="spellStart"/>
-      <w:r>
-        <w:rPr>
-          <w:rFonts w:ascii="Segoe UI" w:eastAsia="Times New Roman" w:hAnsi="Segoe UI" w:cs="Segoe UI"/>
-          <w:color w:val="212529"/>
-          <w:sz w:val="26"/>
+          <w:rFonts w:ascii="Arial" w:eastAsia="Times New Roman" w:hAnsi="Arial" w:cs="Arial"/>
+          <w:i/>
+          <w:color w:val="212529"/>
+          <w:sz w:val="12"/>
+          <w:szCs w:val="26"/>
+        </w:rPr>
+        <w:t xml:space="preserve"> </w:t>
+      </w:r>
+      <w:proofErr w:type="spellStart"/>
+      <w:r>
+        <w:rPr>
+          <w:rFonts w:ascii="Arial" w:eastAsia="Times New Roman" w:hAnsi="Arial" w:cs="Arial"/>
+          <w:i/>
+          <w:color w:val="212529"/>
+          <w:sz w:val="12"/>
           <w:szCs w:val="26"/>
         </w:rPr>
         <w:t>ra</w:t>
@@ -1178,19 +1752,21 @@
       <w:proofErr w:type="spellEnd"/>
       <w:r>
         <w:rPr>
-          <w:rFonts w:ascii="Segoe UI" w:eastAsia="Times New Roman" w:hAnsi="Segoe UI" w:cs="Segoe UI"/>
-          <w:color w:val="212529"/>
-          <w:sz w:val="26"/>
-          <w:szCs w:val="26"/>
-        </w:rPr>
-        <w:t xml:space="preserve"> </w:t>
-      </w:r>
-      <w:proofErr w:type="spellStart"/>
-      <w:r>
-        <w:rPr>
-          <w:rFonts w:ascii="Segoe UI" w:eastAsia="Times New Roman" w:hAnsi="Segoe UI" w:cs="Segoe UI"/>
-          <w:color w:val="212529"/>
-          <w:sz w:val="26"/>
+          <w:rFonts w:ascii="Arial" w:eastAsia="Times New Roman" w:hAnsi="Arial" w:cs="Arial"/>
+          <w:i/>
+          <w:color w:val="212529"/>
+          <w:sz w:val="12"/>
+          <w:szCs w:val="26"/>
+        </w:rPr>
+        <w:t xml:space="preserve"> </w:t>
+      </w:r>
+      <w:proofErr w:type="spellStart"/>
+      <w:r>
+        <w:rPr>
+          <w:rFonts w:ascii="Arial" w:eastAsia="Times New Roman" w:hAnsi="Arial" w:cs="Arial"/>
+          <w:i/>
+          <w:color w:val="212529"/>
+          <w:sz w:val="12"/>
           <w:szCs w:val="26"/>
         </w:rPr>
         <w:t>liền</w:t>
@@ -1198,19 +1774,21 @@
       <w:proofErr w:type="spellEnd"/>
       <w:r>
         <w:rPr>
-          <w:rFonts w:ascii="Segoe UI" w:eastAsia="Times New Roman" w:hAnsi="Segoe UI" w:cs="Segoe UI"/>
-          <w:color w:val="212529"/>
-          <w:sz w:val="26"/>
-          <w:szCs w:val="26"/>
-        </w:rPr>
-        <w:t xml:space="preserve"> </w:t>
-      </w:r>
-      <w:proofErr w:type="spellStart"/>
-      <w:r>
-        <w:rPr>
-          <w:rFonts w:ascii="Segoe UI" w:eastAsia="Times New Roman" w:hAnsi="Segoe UI" w:cs="Segoe UI"/>
-          <w:color w:val="212529"/>
-          <w:sz w:val="26"/>
+          <w:rFonts w:ascii="Arial" w:eastAsia="Times New Roman" w:hAnsi="Arial" w:cs="Arial"/>
+          <w:i/>
+          <w:color w:val="212529"/>
+          <w:sz w:val="12"/>
+          <w:szCs w:val="26"/>
+        </w:rPr>
+        <w:t xml:space="preserve"> </w:t>
+      </w:r>
+      <w:proofErr w:type="spellStart"/>
+      <w:r>
+        <w:rPr>
+          <w:rFonts w:ascii="Arial" w:eastAsia="Times New Roman" w:hAnsi="Arial" w:cs="Arial"/>
+          <w:i/>
+          <w:color w:val="212529"/>
+          <w:sz w:val="12"/>
           <w:szCs w:val="26"/>
         </w:rPr>
         <w:t>mạch</w:t>
@@ -1218,19 +1796,21 @@
       <w:proofErr w:type="spellEnd"/>
       <w:r>
         <w:rPr>
-          <w:rFonts w:ascii="Segoe UI" w:eastAsia="Times New Roman" w:hAnsi="Segoe UI" w:cs="Segoe UI"/>
-          <w:color w:val="212529"/>
-          <w:sz w:val="26"/>
-          <w:szCs w:val="26"/>
-        </w:rPr>
-        <w:t xml:space="preserve"> </w:t>
-      </w:r>
-      <w:proofErr w:type="spellStart"/>
-      <w:r>
-        <w:rPr>
-          <w:rFonts w:ascii="Segoe UI" w:eastAsia="Times New Roman" w:hAnsi="Segoe UI" w:cs="Segoe UI"/>
-          <w:color w:val="212529"/>
-          <w:sz w:val="26"/>
+          <w:rFonts w:ascii="Arial" w:eastAsia="Times New Roman" w:hAnsi="Arial" w:cs="Arial"/>
+          <w:i/>
+          <w:color w:val="212529"/>
+          <w:sz w:val="12"/>
+          <w:szCs w:val="26"/>
+        </w:rPr>
+        <w:t xml:space="preserve"> </w:t>
+      </w:r>
+      <w:proofErr w:type="spellStart"/>
+      <w:r>
+        <w:rPr>
+          <w:rFonts w:ascii="Arial" w:eastAsia="Times New Roman" w:hAnsi="Arial" w:cs="Arial"/>
+          <w:i/>
+          <w:color w:val="212529"/>
+          <w:sz w:val="12"/>
           <w:szCs w:val="26"/>
         </w:rPr>
         <w:t>và</w:t>
@@ -1238,19 +1818,21 @@
       <w:proofErr w:type="spellEnd"/>
       <w:r>
         <w:rPr>
-          <w:rFonts w:ascii="Segoe UI" w:eastAsia="Times New Roman" w:hAnsi="Segoe UI" w:cs="Segoe UI"/>
-          <w:color w:val="212529"/>
-          <w:sz w:val="26"/>
-          <w:szCs w:val="26"/>
-        </w:rPr>
-        <w:t xml:space="preserve"> </w:t>
-      </w:r>
-      <w:proofErr w:type="spellStart"/>
-      <w:r>
-        <w:rPr>
-          <w:rFonts w:ascii="Segoe UI" w:eastAsia="Times New Roman" w:hAnsi="Segoe UI" w:cs="Segoe UI"/>
-          <w:color w:val="212529"/>
-          <w:sz w:val="26"/>
+          <w:rFonts w:ascii="Arial" w:eastAsia="Times New Roman" w:hAnsi="Arial" w:cs="Arial"/>
+          <w:i/>
+          <w:color w:val="212529"/>
+          <w:sz w:val="12"/>
+          <w:szCs w:val="26"/>
+        </w:rPr>
+        <w:t xml:space="preserve"> </w:t>
+      </w:r>
+      <w:proofErr w:type="spellStart"/>
+      <w:r>
+        <w:rPr>
+          <w:rFonts w:ascii="Arial" w:eastAsia="Times New Roman" w:hAnsi="Arial" w:cs="Arial"/>
+          <w:i/>
+          <w:color w:val="212529"/>
+          <w:sz w:val="12"/>
           <w:szCs w:val="26"/>
         </w:rPr>
         <w:t>phải</w:t>
@@ -1258,19 +1840,21 @@
       <w:proofErr w:type="spellEnd"/>
       <w:r>
         <w:rPr>
-          <w:rFonts w:ascii="Segoe UI" w:eastAsia="Times New Roman" w:hAnsi="Segoe UI" w:cs="Segoe UI"/>
-          <w:color w:val="212529"/>
-          <w:sz w:val="26"/>
-          <w:szCs w:val="26"/>
-        </w:rPr>
-        <w:t xml:space="preserve"> </w:t>
-      </w:r>
-      <w:proofErr w:type="spellStart"/>
-      <w:r>
-        <w:rPr>
-          <w:rFonts w:ascii="Segoe UI" w:eastAsia="Times New Roman" w:hAnsi="Segoe UI" w:cs="Segoe UI"/>
-          <w:color w:val="212529"/>
-          <w:sz w:val="26"/>
+          <w:rFonts w:ascii="Arial" w:eastAsia="Times New Roman" w:hAnsi="Arial" w:cs="Arial"/>
+          <w:i/>
+          <w:color w:val="212529"/>
+          <w:sz w:val="12"/>
+          <w:szCs w:val="26"/>
+        </w:rPr>
+        <w:t xml:space="preserve"> </w:t>
+      </w:r>
+      <w:proofErr w:type="spellStart"/>
+      <w:r>
+        <w:rPr>
+          <w:rFonts w:ascii="Arial" w:eastAsia="Times New Roman" w:hAnsi="Arial" w:cs="Arial"/>
+          <w:i/>
+          <w:color w:val="212529"/>
+          <w:sz w:val="12"/>
           <w:szCs w:val="26"/>
         </w:rPr>
         <w:t>bắt</w:t>
@@ -1278,19 +1862,21 @@
       <w:proofErr w:type="spellEnd"/>
       <w:r>
         <w:rPr>
-          <w:rFonts w:ascii="Segoe UI" w:eastAsia="Times New Roman" w:hAnsi="Segoe UI" w:cs="Segoe UI"/>
-          <w:color w:val="212529"/>
-          <w:sz w:val="26"/>
-          <w:szCs w:val="26"/>
-        </w:rPr>
-        <w:t xml:space="preserve"> </w:t>
-      </w:r>
-      <w:proofErr w:type="spellStart"/>
-      <w:r>
-        <w:rPr>
-          <w:rFonts w:ascii="Segoe UI" w:eastAsia="Times New Roman" w:hAnsi="Segoe UI" w:cs="Segoe UI"/>
-          <w:color w:val="212529"/>
-          <w:sz w:val="26"/>
+          <w:rFonts w:ascii="Arial" w:eastAsia="Times New Roman" w:hAnsi="Arial" w:cs="Arial"/>
+          <w:i/>
+          <w:color w:val="212529"/>
+          <w:sz w:val="12"/>
+          <w:szCs w:val="26"/>
+        </w:rPr>
+        <w:t xml:space="preserve"> </w:t>
+      </w:r>
+      <w:proofErr w:type="spellStart"/>
+      <w:r>
+        <w:rPr>
+          <w:rFonts w:ascii="Arial" w:eastAsia="Times New Roman" w:hAnsi="Arial" w:cs="Arial"/>
+          <w:i/>
+          <w:color w:val="212529"/>
+          <w:sz w:val="12"/>
           <w:szCs w:val="26"/>
         </w:rPr>
         <w:t>đầu</w:t>
@@ -1298,19 +1884,21 @@
       <w:proofErr w:type="spellEnd"/>
       <w:r>
         <w:rPr>
-          <w:rFonts w:ascii="Segoe UI" w:eastAsia="Times New Roman" w:hAnsi="Segoe UI" w:cs="Segoe UI"/>
-          <w:color w:val="212529"/>
-          <w:sz w:val="26"/>
-          <w:szCs w:val="26"/>
-        </w:rPr>
-        <w:t xml:space="preserve"> </w:t>
-      </w:r>
-      <w:proofErr w:type="spellStart"/>
-      <w:r>
-        <w:rPr>
-          <w:rFonts w:ascii="Segoe UI" w:eastAsia="Times New Roman" w:hAnsi="Segoe UI" w:cs="Segoe UI"/>
-          <w:color w:val="212529"/>
-          <w:sz w:val="26"/>
+          <w:rFonts w:ascii="Arial" w:eastAsia="Times New Roman" w:hAnsi="Arial" w:cs="Arial"/>
+          <w:i/>
+          <w:color w:val="212529"/>
+          <w:sz w:val="12"/>
+          <w:szCs w:val="26"/>
+        </w:rPr>
+        <w:t xml:space="preserve"> </w:t>
+      </w:r>
+      <w:proofErr w:type="spellStart"/>
+      <w:r>
+        <w:rPr>
+          <w:rFonts w:ascii="Arial" w:eastAsia="Times New Roman" w:hAnsi="Arial" w:cs="Arial"/>
+          <w:i/>
+          <w:color w:val="212529"/>
+          <w:sz w:val="12"/>
           <w:szCs w:val="26"/>
         </w:rPr>
         <w:t>lại</w:t>
@@ -1318,19 +1906,21 @@
       <w:proofErr w:type="spellEnd"/>
       <w:r>
         <w:rPr>
-          <w:rFonts w:ascii="Segoe UI" w:eastAsia="Times New Roman" w:hAnsi="Segoe UI" w:cs="Segoe UI"/>
-          <w:color w:val="212529"/>
-          <w:sz w:val="26"/>
-          <w:szCs w:val="26"/>
-        </w:rPr>
-        <w:t xml:space="preserve"> </w:t>
-      </w:r>
-      <w:proofErr w:type="spellStart"/>
-      <w:r>
-        <w:rPr>
-          <w:rFonts w:ascii="Segoe UI" w:eastAsia="Times New Roman" w:hAnsi="Segoe UI" w:cs="Segoe UI"/>
-          <w:color w:val="212529"/>
-          <w:sz w:val="26"/>
+          <w:rFonts w:ascii="Arial" w:eastAsia="Times New Roman" w:hAnsi="Arial" w:cs="Arial"/>
+          <w:i/>
+          <w:color w:val="212529"/>
+          <w:sz w:val="12"/>
+          <w:szCs w:val="26"/>
+        </w:rPr>
+        <w:t xml:space="preserve"> </w:t>
+      </w:r>
+      <w:proofErr w:type="spellStart"/>
+      <w:r>
+        <w:rPr>
+          <w:rFonts w:ascii="Arial" w:eastAsia="Times New Roman" w:hAnsi="Arial" w:cs="Arial"/>
+          <w:i/>
+          <w:color w:val="212529"/>
+          <w:sz w:val="12"/>
           <w:szCs w:val="26"/>
         </w:rPr>
         <w:t>từ</w:t>
@@ -1338,19 +1928,21 @@
       <w:proofErr w:type="spellEnd"/>
       <w:r>
         <w:rPr>
-          <w:rFonts w:ascii="Segoe UI" w:eastAsia="Times New Roman" w:hAnsi="Segoe UI" w:cs="Segoe UI"/>
-          <w:color w:val="212529"/>
-          <w:sz w:val="26"/>
-          <w:szCs w:val="26"/>
-        </w:rPr>
-        <w:t xml:space="preserve"> </w:t>
-      </w:r>
-      <w:proofErr w:type="spellStart"/>
-      <w:r>
-        <w:rPr>
-          <w:rFonts w:ascii="Segoe UI" w:eastAsia="Times New Roman" w:hAnsi="Segoe UI" w:cs="Segoe UI"/>
-          <w:color w:val="212529"/>
-          <w:sz w:val="26"/>
+          <w:rFonts w:ascii="Arial" w:eastAsia="Times New Roman" w:hAnsi="Arial" w:cs="Arial"/>
+          <w:i/>
+          <w:color w:val="212529"/>
+          <w:sz w:val="12"/>
+          <w:szCs w:val="26"/>
+        </w:rPr>
+        <w:t xml:space="preserve"> </w:t>
+      </w:r>
+      <w:proofErr w:type="spellStart"/>
+      <w:r>
+        <w:rPr>
+          <w:rFonts w:ascii="Arial" w:eastAsia="Times New Roman" w:hAnsi="Arial" w:cs="Arial"/>
+          <w:i/>
+          <w:color w:val="212529"/>
+          <w:sz w:val="12"/>
           <w:szCs w:val="26"/>
         </w:rPr>
         <w:t>điểm</w:t>
@@ -1358,19 +1950,21 @@
       <w:proofErr w:type="spellEnd"/>
       <w:r>
         <w:rPr>
-          <w:rFonts w:ascii="Segoe UI" w:eastAsia="Times New Roman" w:hAnsi="Segoe UI" w:cs="Segoe UI"/>
-          <w:color w:val="212529"/>
-          <w:sz w:val="26"/>
-          <w:szCs w:val="26"/>
-        </w:rPr>
-        <w:t xml:space="preserve"> </w:t>
-      </w:r>
-      <w:proofErr w:type="spellStart"/>
-      <w:r>
-        <w:rPr>
-          <w:rFonts w:ascii="Segoe UI" w:eastAsia="Times New Roman" w:hAnsi="Segoe UI" w:cs="Segoe UI"/>
-          <w:color w:val="212529"/>
-          <w:sz w:val="26"/>
+          <w:rFonts w:ascii="Arial" w:eastAsia="Times New Roman" w:hAnsi="Arial" w:cs="Arial"/>
+          <w:i/>
+          <w:color w:val="212529"/>
+          <w:sz w:val="12"/>
+          <w:szCs w:val="26"/>
+        </w:rPr>
+        <w:t xml:space="preserve"> </w:t>
+      </w:r>
+      <w:proofErr w:type="spellStart"/>
+      <w:r>
+        <w:rPr>
+          <w:rFonts w:ascii="Arial" w:eastAsia="Times New Roman" w:hAnsi="Arial" w:cs="Arial"/>
+          <w:i/>
+          <w:color w:val="212529"/>
+          <w:sz w:val="12"/>
           <w:szCs w:val="26"/>
         </w:rPr>
         <w:t>xuất</w:t>
@@ -1378,19 +1972,21 @@
       <w:proofErr w:type="spellEnd"/>
       <w:r>
         <w:rPr>
-          <w:rFonts w:ascii="Segoe UI" w:eastAsia="Times New Roman" w:hAnsi="Segoe UI" w:cs="Segoe UI"/>
-          <w:color w:val="212529"/>
-          <w:sz w:val="26"/>
-          <w:szCs w:val="26"/>
-        </w:rPr>
-        <w:t xml:space="preserve"> </w:t>
-      </w:r>
-      <w:proofErr w:type="spellStart"/>
-      <w:r>
-        <w:rPr>
-          <w:rFonts w:ascii="Segoe UI" w:eastAsia="Times New Roman" w:hAnsi="Segoe UI" w:cs="Segoe UI"/>
-          <w:color w:val="212529"/>
-          <w:sz w:val="26"/>
+          <w:rFonts w:ascii="Arial" w:eastAsia="Times New Roman" w:hAnsi="Arial" w:cs="Arial"/>
+          <w:i/>
+          <w:color w:val="212529"/>
+          <w:sz w:val="12"/>
+          <w:szCs w:val="26"/>
+        </w:rPr>
+        <w:t xml:space="preserve"> </w:t>
+      </w:r>
+      <w:proofErr w:type="spellStart"/>
+      <w:r>
+        <w:rPr>
+          <w:rFonts w:ascii="Arial" w:eastAsia="Times New Roman" w:hAnsi="Arial" w:cs="Arial"/>
+          <w:i/>
+          <w:color w:val="212529"/>
+          <w:sz w:val="12"/>
           <w:szCs w:val="26"/>
         </w:rPr>
         <w:t>phát</w:t>
@@ -1398,19 +1994,21 @@
       <w:proofErr w:type="spellEnd"/>
       <w:r>
         <w:rPr>
-          <w:rFonts w:ascii="Segoe UI" w:eastAsia="Times New Roman" w:hAnsi="Segoe UI" w:cs="Segoe UI"/>
-          <w:color w:val="212529"/>
-          <w:sz w:val="26"/>
-          <w:szCs w:val="26"/>
-        </w:rPr>
-        <w:t xml:space="preserve"> </w:t>
-      </w:r>
-      <w:proofErr w:type="spellStart"/>
-      <w:r>
-        <w:rPr>
-          <w:rFonts w:ascii="Segoe UI" w:eastAsia="Times New Roman" w:hAnsi="Segoe UI" w:cs="Segoe UI"/>
-          <w:color w:val="212529"/>
-          <w:sz w:val="26"/>
+          <w:rFonts w:ascii="Arial" w:eastAsia="Times New Roman" w:hAnsi="Arial" w:cs="Arial"/>
+          <w:i/>
+          <w:color w:val="212529"/>
+          <w:sz w:val="12"/>
+          <w:szCs w:val="26"/>
+        </w:rPr>
+        <w:t xml:space="preserve"> </w:t>
+      </w:r>
+      <w:proofErr w:type="spellStart"/>
+      <w:r>
+        <w:rPr>
+          <w:rFonts w:ascii="Arial" w:eastAsia="Times New Roman" w:hAnsi="Arial" w:cs="Arial"/>
+          <w:i/>
+          <w:color w:val="212529"/>
+          <w:sz w:val="12"/>
           <w:szCs w:val="26"/>
         </w:rPr>
         <w:t>nếu</w:t>
@@ -1418,19 +2016,21 @@
       <w:proofErr w:type="spellEnd"/>
       <w:r>
         <w:rPr>
-          <w:rFonts w:ascii="Segoe UI" w:eastAsia="Times New Roman" w:hAnsi="Segoe UI" w:cs="Segoe UI"/>
-          <w:color w:val="212529"/>
-          <w:sz w:val="26"/>
-          <w:szCs w:val="26"/>
-        </w:rPr>
-        <w:t xml:space="preserve"> </w:t>
-      </w:r>
-      <w:proofErr w:type="spellStart"/>
-      <w:r>
-        <w:rPr>
-          <w:rFonts w:ascii="Segoe UI" w:eastAsia="Times New Roman" w:hAnsi="Segoe UI" w:cs="Segoe UI"/>
-          <w:color w:val="212529"/>
-          <w:sz w:val="26"/>
+          <w:rFonts w:ascii="Arial" w:eastAsia="Times New Roman" w:hAnsi="Arial" w:cs="Arial"/>
+          <w:i/>
+          <w:color w:val="212529"/>
+          <w:sz w:val="12"/>
+          <w:szCs w:val="26"/>
+        </w:rPr>
+        <w:t xml:space="preserve"> </w:t>
+      </w:r>
+      <w:proofErr w:type="spellStart"/>
+      <w:r>
+        <w:rPr>
+          <w:rFonts w:ascii="Arial" w:eastAsia="Times New Roman" w:hAnsi="Arial" w:cs="Arial"/>
+          <w:i/>
+          <w:color w:val="212529"/>
+          <w:sz w:val="12"/>
           <w:szCs w:val="26"/>
         </w:rPr>
         <w:t>có</w:t>
@@ -1438,19 +2038,21 @@
       <w:proofErr w:type="spellEnd"/>
       <w:r>
         <w:rPr>
-          <w:rFonts w:ascii="Segoe UI" w:eastAsia="Times New Roman" w:hAnsi="Segoe UI" w:cs="Segoe UI"/>
-          <w:color w:val="212529"/>
-          <w:sz w:val="26"/>
-          <w:szCs w:val="26"/>
-        </w:rPr>
-        <w:t xml:space="preserve"> </w:t>
-      </w:r>
-      <w:proofErr w:type="spellStart"/>
-      <w:r>
-        <w:rPr>
-          <w:rFonts w:ascii="Segoe UI" w:eastAsia="Times New Roman" w:hAnsi="Segoe UI" w:cs="Segoe UI"/>
-          <w:color w:val="212529"/>
-          <w:sz w:val="26"/>
+          <w:rFonts w:ascii="Arial" w:eastAsia="Times New Roman" w:hAnsi="Arial" w:cs="Arial"/>
+          <w:i/>
+          <w:color w:val="212529"/>
+          <w:sz w:val="12"/>
+          <w:szCs w:val="26"/>
+        </w:rPr>
+        <w:t xml:space="preserve"> </w:t>
+      </w:r>
+      <w:proofErr w:type="spellStart"/>
+      <w:r>
+        <w:rPr>
+          <w:rFonts w:ascii="Arial" w:eastAsia="Times New Roman" w:hAnsi="Arial" w:cs="Arial"/>
+          <w:i/>
+          <w:color w:val="212529"/>
+          <w:sz w:val="12"/>
           <w:szCs w:val="26"/>
         </w:rPr>
         <w:t>gián</w:t>
@@ -1458,19 +2060,21 @@
       <w:proofErr w:type="spellEnd"/>
       <w:r>
         <w:rPr>
-          <w:rFonts w:ascii="Segoe UI" w:eastAsia="Times New Roman" w:hAnsi="Segoe UI" w:cs="Segoe UI"/>
-          <w:color w:val="212529"/>
-          <w:sz w:val="26"/>
-          <w:szCs w:val="26"/>
-        </w:rPr>
-        <w:t xml:space="preserve"> </w:t>
-      </w:r>
-      <w:proofErr w:type="spellStart"/>
-      <w:r>
-        <w:rPr>
-          <w:rFonts w:ascii="Segoe UI" w:eastAsia="Times New Roman" w:hAnsi="Segoe UI" w:cs="Segoe UI"/>
-          <w:color w:val="212529"/>
-          <w:sz w:val="26"/>
+          <w:rFonts w:ascii="Arial" w:eastAsia="Times New Roman" w:hAnsi="Arial" w:cs="Arial"/>
+          <w:i/>
+          <w:color w:val="212529"/>
+          <w:sz w:val="12"/>
+          <w:szCs w:val="26"/>
+        </w:rPr>
+        <w:t xml:space="preserve"> </w:t>
+      </w:r>
+      <w:proofErr w:type="spellStart"/>
+      <w:r>
+        <w:rPr>
+          <w:rFonts w:ascii="Arial" w:eastAsia="Times New Roman" w:hAnsi="Arial" w:cs="Arial"/>
+          <w:i/>
+          <w:color w:val="212529"/>
+          <w:sz w:val="12"/>
           <w:szCs w:val="26"/>
         </w:rPr>
         <w:t>đoạn</w:t>
@@ -1478,9 +2082,10 @@
       <w:proofErr w:type="spellEnd"/>
       <w:r>
         <w:rPr>
-          <w:rFonts w:ascii="Segoe UI" w:eastAsia="Times New Roman" w:hAnsi="Segoe UI" w:cs="Segoe UI"/>
-          <w:color w:val="212529"/>
-          <w:sz w:val="26"/>
+          <w:rFonts w:ascii="Arial" w:eastAsia="Times New Roman" w:hAnsi="Arial" w:cs="Arial"/>
+          <w:i/>
+          <w:color w:val="212529"/>
+          <w:sz w:val="12"/>
           <w:szCs w:val="26"/>
         </w:rPr>
         <w:t>.</w:t>
@@ -1495,18 +2100,20 @@
         <w:shd w:val="clear" w:color="auto" w:fill="FFFFFF"/>
         <w:spacing w:before="100" w:beforeAutospacing="1" w:after="100" w:afterAutospacing="1" w:line="240" w:lineRule="auto"/>
         <w:rPr>
-          <w:rFonts w:ascii="Segoe UI" w:eastAsia="Times New Roman" w:hAnsi="Segoe UI" w:cs="Segoe UI"/>
-          <w:color w:val="212529"/>
-          <w:sz w:val="26"/>
-          <w:szCs w:val="26"/>
-        </w:rPr>
-      </w:pPr>
-      <w:proofErr w:type="spellStart"/>
-      <w:r>
-        <w:rPr>
-          <w:rFonts w:ascii="Segoe UI" w:eastAsia="Times New Roman" w:hAnsi="Segoe UI" w:cs="Segoe UI"/>
-          <w:color w:val="212529"/>
-          <w:sz w:val="26"/>
+          <w:rFonts w:ascii="Arial" w:eastAsia="Times New Roman" w:hAnsi="Arial" w:cs="Arial"/>
+          <w:i/>
+          <w:color w:val="212529"/>
+          <w:sz w:val="12"/>
+          <w:szCs w:val="26"/>
+        </w:rPr>
+      </w:pPr>
+      <w:proofErr w:type="spellStart"/>
+      <w:r>
+        <w:rPr>
+          <w:rFonts w:ascii="Arial" w:eastAsia="Times New Roman" w:hAnsi="Arial" w:cs="Arial"/>
+          <w:i/>
+          <w:color w:val="212529"/>
+          <w:sz w:val="12"/>
           <w:szCs w:val="26"/>
         </w:rPr>
         <w:t>Lên</w:t>
@@ -1514,19 +2121,21 @@
       <w:proofErr w:type="spellEnd"/>
       <w:r>
         <w:rPr>
-          <w:rFonts w:ascii="Segoe UI" w:eastAsia="Times New Roman" w:hAnsi="Segoe UI" w:cs="Segoe UI"/>
-          <w:color w:val="212529"/>
-          <w:sz w:val="26"/>
-          <w:szCs w:val="26"/>
-        </w:rPr>
-        <w:t xml:space="preserve"> </w:t>
-      </w:r>
-      <w:proofErr w:type="spellStart"/>
-      <w:r>
-        <w:rPr>
-          <w:rFonts w:ascii="Segoe UI" w:eastAsia="Times New Roman" w:hAnsi="Segoe UI" w:cs="Segoe UI"/>
-          <w:color w:val="212529"/>
-          <w:sz w:val="26"/>
+          <w:rFonts w:ascii="Arial" w:eastAsia="Times New Roman" w:hAnsi="Arial" w:cs="Arial"/>
+          <w:i/>
+          <w:color w:val="212529"/>
+          <w:sz w:val="12"/>
+          <w:szCs w:val="26"/>
+        </w:rPr>
+        <w:t xml:space="preserve"> </w:t>
+      </w:r>
+      <w:proofErr w:type="spellStart"/>
+      <w:r>
+        <w:rPr>
+          <w:rFonts w:ascii="Arial" w:eastAsia="Times New Roman" w:hAnsi="Arial" w:cs="Arial"/>
+          <w:i/>
+          <w:color w:val="212529"/>
+          <w:sz w:val="12"/>
           <w:szCs w:val="26"/>
         </w:rPr>
         <w:t>kế</w:t>
@@ -1534,19 +2143,21 @@
       <w:proofErr w:type="spellEnd"/>
       <w:r>
         <w:rPr>
-          <w:rFonts w:ascii="Segoe UI" w:eastAsia="Times New Roman" w:hAnsi="Segoe UI" w:cs="Segoe UI"/>
-          <w:color w:val="212529"/>
-          <w:sz w:val="26"/>
-          <w:szCs w:val="26"/>
-        </w:rPr>
-        <w:t xml:space="preserve"> </w:t>
-      </w:r>
-      <w:proofErr w:type="spellStart"/>
-      <w:r>
-        <w:rPr>
-          <w:rFonts w:ascii="Segoe UI" w:eastAsia="Times New Roman" w:hAnsi="Segoe UI" w:cs="Segoe UI"/>
-          <w:color w:val="212529"/>
-          <w:sz w:val="26"/>
+          <w:rFonts w:ascii="Arial" w:eastAsia="Times New Roman" w:hAnsi="Arial" w:cs="Arial"/>
+          <w:i/>
+          <w:color w:val="212529"/>
+          <w:sz w:val="12"/>
+          <w:szCs w:val="26"/>
+        </w:rPr>
+        <w:t xml:space="preserve"> </w:t>
+      </w:r>
+      <w:proofErr w:type="spellStart"/>
+      <w:r>
+        <w:rPr>
+          <w:rFonts w:ascii="Arial" w:eastAsia="Times New Roman" w:hAnsi="Arial" w:cs="Arial"/>
+          <w:i/>
+          <w:color w:val="212529"/>
+          <w:sz w:val="12"/>
           <w:szCs w:val="26"/>
         </w:rPr>
         <w:t>hoạch</w:t>
@@ -1554,19 +2165,21 @@
       <w:proofErr w:type="spellEnd"/>
       <w:r>
         <w:rPr>
-          <w:rFonts w:ascii="Segoe UI" w:eastAsia="Times New Roman" w:hAnsi="Segoe UI" w:cs="Segoe UI"/>
-          <w:color w:val="212529"/>
-          <w:sz w:val="26"/>
-          <w:szCs w:val="26"/>
-        </w:rPr>
-        <w:t xml:space="preserve"> </w:t>
-      </w:r>
-      <w:proofErr w:type="spellStart"/>
-      <w:r>
-        <w:rPr>
-          <w:rFonts w:ascii="Segoe UI" w:eastAsia="Times New Roman" w:hAnsi="Segoe UI" w:cs="Segoe UI"/>
-          <w:color w:val="212529"/>
-          <w:sz w:val="26"/>
+          <w:rFonts w:ascii="Arial" w:eastAsia="Times New Roman" w:hAnsi="Arial" w:cs="Arial"/>
+          <w:i/>
+          <w:color w:val="212529"/>
+          <w:sz w:val="12"/>
+          <w:szCs w:val="26"/>
+        </w:rPr>
+        <w:t xml:space="preserve"> </w:t>
+      </w:r>
+      <w:proofErr w:type="spellStart"/>
+      <w:r>
+        <w:rPr>
+          <w:rFonts w:ascii="Arial" w:eastAsia="Times New Roman" w:hAnsi="Arial" w:cs="Arial"/>
+          <w:i/>
+          <w:color w:val="212529"/>
+          <w:sz w:val="12"/>
           <w:szCs w:val="26"/>
         </w:rPr>
         <w:t>rõ</w:t>
@@ -1574,19 +2187,21 @@
       <w:proofErr w:type="spellEnd"/>
       <w:r>
         <w:rPr>
-          <w:rFonts w:ascii="Segoe UI" w:eastAsia="Times New Roman" w:hAnsi="Segoe UI" w:cs="Segoe UI"/>
-          <w:color w:val="212529"/>
-          <w:sz w:val="26"/>
-          <w:szCs w:val="26"/>
-        </w:rPr>
-        <w:t xml:space="preserve"> </w:t>
-      </w:r>
-      <w:proofErr w:type="spellStart"/>
-      <w:r>
-        <w:rPr>
-          <w:rFonts w:ascii="Segoe UI" w:eastAsia="Times New Roman" w:hAnsi="Segoe UI" w:cs="Segoe UI"/>
-          <w:color w:val="212529"/>
-          <w:sz w:val="26"/>
+          <w:rFonts w:ascii="Arial" w:eastAsia="Times New Roman" w:hAnsi="Arial" w:cs="Arial"/>
+          <w:i/>
+          <w:color w:val="212529"/>
+          <w:sz w:val="12"/>
+          <w:szCs w:val="26"/>
+        </w:rPr>
+        <w:t xml:space="preserve"> </w:t>
+      </w:r>
+      <w:proofErr w:type="spellStart"/>
+      <w:r>
+        <w:rPr>
+          <w:rFonts w:ascii="Arial" w:eastAsia="Times New Roman" w:hAnsi="Arial" w:cs="Arial"/>
+          <w:i/>
+          <w:color w:val="212529"/>
+          <w:sz w:val="12"/>
           <w:szCs w:val="26"/>
         </w:rPr>
         <w:t>ràng</w:t>
@@ -1594,19 +2209,21 @@
       <w:proofErr w:type="spellEnd"/>
       <w:r>
         <w:rPr>
-          <w:rFonts w:ascii="Segoe UI" w:eastAsia="Times New Roman" w:hAnsi="Segoe UI" w:cs="Segoe UI"/>
-          <w:color w:val="212529"/>
-          <w:sz w:val="26"/>
-          <w:szCs w:val="26"/>
-        </w:rPr>
-        <w:t xml:space="preserve"> </w:t>
-      </w:r>
-      <w:proofErr w:type="spellStart"/>
-      <w:r>
-        <w:rPr>
-          <w:rFonts w:ascii="Segoe UI" w:eastAsia="Times New Roman" w:hAnsi="Segoe UI" w:cs="Segoe UI"/>
-          <w:color w:val="212529"/>
-          <w:sz w:val="26"/>
+          <w:rFonts w:ascii="Arial" w:eastAsia="Times New Roman" w:hAnsi="Arial" w:cs="Arial"/>
+          <w:i/>
+          <w:color w:val="212529"/>
+          <w:sz w:val="12"/>
+          <w:szCs w:val="26"/>
+        </w:rPr>
+        <w:t xml:space="preserve"> </w:t>
+      </w:r>
+      <w:proofErr w:type="spellStart"/>
+      <w:r>
+        <w:rPr>
+          <w:rFonts w:ascii="Arial" w:eastAsia="Times New Roman" w:hAnsi="Arial" w:cs="Arial"/>
+          <w:i/>
+          <w:color w:val="212529"/>
+          <w:sz w:val="12"/>
           <w:szCs w:val="26"/>
         </w:rPr>
         <w:t>và</w:t>
@@ -1614,19 +2231,21 @@
       <w:proofErr w:type="spellEnd"/>
       <w:r>
         <w:rPr>
-          <w:rFonts w:ascii="Segoe UI" w:eastAsia="Times New Roman" w:hAnsi="Segoe UI" w:cs="Segoe UI"/>
-          <w:color w:val="212529"/>
-          <w:sz w:val="26"/>
-          <w:szCs w:val="26"/>
-        </w:rPr>
-        <w:t xml:space="preserve"> </w:t>
-      </w:r>
-      <w:proofErr w:type="spellStart"/>
-      <w:r>
-        <w:rPr>
-          <w:rFonts w:ascii="Segoe UI" w:eastAsia="Times New Roman" w:hAnsi="Segoe UI" w:cs="Segoe UI"/>
-          <w:color w:val="212529"/>
-          <w:sz w:val="26"/>
+          <w:rFonts w:ascii="Arial" w:eastAsia="Times New Roman" w:hAnsi="Arial" w:cs="Arial"/>
+          <w:i/>
+          <w:color w:val="212529"/>
+          <w:sz w:val="12"/>
+          <w:szCs w:val="26"/>
+        </w:rPr>
+        <w:t xml:space="preserve"> </w:t>
+      </w:r>
+      <w:proofErr w:type="spellStart"/>
+      <w:r>
+        <w:rPr>
+          <w:rFonts w:ascii="Arial" w:eastAsia="Times New Roman" w:hAnsi="Arial" w:cs="Arial"/>
+          <w:i/>
+          <w:color w:val="212529"/>
+          <w:sz w:val="12"/>
           <w:szCs w:val="26"/>
         </w:rPr>
         <w:t>xây</w:t>
@@ -1634,19 +2253,21 @@
       <w:proofErr w:type="spellEnd"/>
       <w:r>
         <w:rPr>
-          <w:rFonts w:ascii="Segoe UI" w:eastAsia="Times New Roman" w:hAnsi="Segoe UI" w:cs="Segoe UI"/>
-          <w:color w:val="212529"/>
-          <w:sz w:val="26"/>
-          <w:szCs w:val="26"/>
-        </w:rPr>
-        <w:t xml:space="preserve"> </w:t>
-      </w:r>
-      <w:proofErr w:type="spellStart"/>
-      <w:r>
-        <w:rPr>
-          <w:rFonts w:ascii="Segoe UI" w:eastAsia="Times New Roman" w:hAnsi="Segoe UI" w:cs="Segoe UI"/>
-          <w:color w:val="212529"/>
-          <w:sz w:val="26"/>
+          <w:rFonts w:ascii="Arial" w:eastAsia="Times New Roman" w:hAnsi="Arial" w:cs="Arial"/>
+          <w:i/>
+          <w:color w:val="212529"/>
+          <w:sz w:val="12"/>
+          <w:szCs w:val="26"/>
+        </w:rPr>
+        <w:t xml:space="preserve"> </w:t>
+      </w:r>
+      <w:proofErr w:type="spellStart"/>
+      <w:r>
+        <w:rPr>
+          <w:rFonts w:ascii="Arial" w:eastAsia="Times New Roman" w:hAnsi="Arial" w:cs="Arial"/>
+          <w:i/>
+          <w:color w:val="212529"/>
+          <w:sz w:val="12"/>
           <w:szCs w:val="26"/>
         </w:rPr>
         <w:t>dựng</w:t>
@@ -1654,19 +2275,21 @@
       <w:proofErr w:type="spellEnd"/>
       <w:r>
         <w:rPr>
-          <w:rFonts w:ascii="Segoe UI" w:eastAsia="Times New Roman" w:hAnsi="Segoe UI" w:cs="Segoe UI"/>
-          <w:color w:val="212529"/>
-          <w:sz w:val="26"/>
-          <w:szCs w:val="26"/>
-        </w:rPr>
-        <w:t xml:space="preserve"> </w:t>
-      </w:r>
-      <w:proofErr w:type="spellStart"/>
-      <w:r>
-        <w:rPr>
-          <w:rFonts w:ascii="Segoe UI" w:eastAsia="Times New Roman" w:hAnsi="Segoe UI" w:cs="Segoe UI"/>
-          <w:color w:val="212529"/>
-          <w:sz w:val="26"/>
+          <w:rFonts w:ascii="Arial" w:eastAsia="Times New Roman" w:hAnsi="Arial" w:cs="Arial"/>
+          <w:i/>
+          <w:color w:val="212529"/>
+          <w:sz w:val="12"/>
+          <w:szCs w:val="26"/>
+        </w:rPr>
+        <w:t xml:space="preserve"> </w:t>
+      </w:r>
+      <w:proofErr w:type="spellStart"/>
+      <w:r>
+        <w:rPr>
+          <w:rFonts w:ascii="Arial" w:eastAsia="Times New Roman" w:hAnsi="Arial" w:cs="Arial"/>
+          <w:i/>
+          <w:color w:val="212529"/>
+          <w:sz w:val="12"/>
           <w:szCs w:val="26"/>
         </w:rPr>
         <w:t>cụ</w:t>
@@ -1674,19 +2297,21 @@
       <w:proofErr w:type="spellEnd"/>
       <w:r>
         <w:rPr>
-          <w:rFonts w:ascii="Segoe UI" w:eastAsia="Times New Roman" w:hAnsi="Segoe UI" w:cs="Segoe UI"/>
-          <w:color w:val="212529"/>
-          <w:sz w:val="26"/>
-          <w:szCs w:val="26"/>
-        </w:rPr>
-        <w:t xml:space="preserve"> </w:t>
-      </w:r>
-      <w:proofErr w:type="spellStart"/>
-      <w:r>
-        <w:rPr>
-          <w:rFonts w:ascii="Segoe UI" w:eastAsia="Times New Roman" w:hAnsi="Segoe UI" w:cs="Segoe UI"/>
-          <w:color w:val="212529"/>
-          <w:sz w:val="26"/>
+          <w:rFonts w:ascii="Arial" w:eastAsia="Times New Roman" w:hAnsi="Arial" w:cs="Arial"/>
+          <w:i/>
+          <w:color w:val="212529"/>
+          <w:sz w:val="12"/>
+          <w:szCs w:val="26"/>
+        </w:rPr>
+        <w:t xml:space="preserve"> </w:t>
+      </w:r>
+      <w:proofErr w:type="spellStart"/>
+      <w:r>
+        <w:rPr>
+          <w:rFonts w:ascii="Arial" w:eastAsia="Times New Roman" w:hAnsi="Arial" w:cs="Arial"/>
+          <w:i/>
+          <w:color w:val="212529"/>
+          <w:sz w:val="12"/>
           <w:szCs w:val="26"/>
         </w:rPr>
         <w:t>thể</w:t>
@@ -1694,19 +2319,21 @@
       <w:proofErr w:type="spellEnd"/>
       <w:r>
         <w:rPr>
-          <w:rFonts w:ascii="Segoe UI" w:eastAsia="Times New Roman" w:hAnsi="Segoe UI" w:cs="Segoe UI"/>
-          <w:color w:val="212529"/>
-          <w:sz w:val="26"/>
-          <w:szCs w:val="26"/>
-        </w:rPr>
-        <w:t xml:space="preserve"> </w:t>
-      </w:r>
-      <w:proofErr w:type="spellStart"/>
-      <w:r>
-        <w:rPr>
-          <w:rFonts w:ascii="Segoe UI" w:eastAsia="Times New Roman" w:hAnsi="Segoe UI" w:cs="Segoe UI"/>
-          <w:color w:val="212529"/>
-          <w:sz w:val="26"/>
+          <w:rFonts w:ascii="Arial" w:eastAsia="Times New Roman" w:hAnsi="Arial" w:cs="Arial"/>
+          <w:i/>
+          <w:color w:val="212529"/>
+          <w:sz w:val="12"/>
+          <w:szCs w:val="26"/>
+        </w:rPr>
+        <w:t xml:space="preserve"> </w:t>
+      </w:r>
+      <w:proofErr w:type="spellStart"/>
+      <w:r>
+        <w:rPr>
+          <w:rFonts w:ascii="Arial" w:eastAsia="Times New Roman" w:hAnsi="Arial" w:cs="Arial"/>
+          <w:i/>
+          <w:color w:val="212529"/>
+          <w:sz w:val="12"/>
           <w:szCs w:val="26"/>
         </w:rPr>
         <w:t>từng</w:t>
@@ -1714,19 +2341,21 @@
       <w:proofErr w:type="spellEnd"/>
       <w:r>
         <w:rPr>
-          <w:rFonts w:ascii="Segoe UI" w:eastAsia="Times New Roman" w:hAnsi="Segoe UI" w:cs="Segoe UI"/>
-          <w:color w:val="212529"/>
-          <w:sz w:val="26"/>
-          <w:szCs w:val="26"/>
-        </w:rPr>
-        <w:t xml:space="preserve"> </w:t>
-      </w:r>
-      <w:proofErr w:type="spellStart"/>
-      <w:r>
-        <w:rPr>
-          <w:rFonts w:ascii="Segoe UI" w:eastAsia="Times New Roman" w:hAnsi="Segoe UI" w:cs="Segoe UI"/>
-          <w:color w:val="212529"/>
-          <w:sz w:val="26"/>
+          <w:rFonts w:ascii="Arial" w:eastAsia="Times New Roman" w:hAnsi="Arial" w:cs="Arial"/>
+          <w:i/>
+          <w:color w:val="212529"/>
+          <w:sz w:val="12"/>
+          <w:szCs w:val="26"/>
+        </w:rPr>
+        <w:t xml:space="preserve"> </w:t>
+      </w:r>
+      <w:proofErr w:type="spellStart"/>
+      <w:r>
+        <w:rPr>
+          <w:rFonts w:ascii="Arial" w:eastAsia="Times New Roman" w:hAnsi="Arial" w:cs="Arial"/>
+          <w:i/>
+          <w:color w:val="212529"/>
+          <w:sz w:val="12"/>
           <w:szCs w:val="26"/>
         </w:rPr>
         <w:t>chỉ</w:t>
@@ -1734,19 +2363,21 @@
       <w:proofErr w:type="spellEnd"/>
       <w:r>
         <w:rPr>
-          <w:rFonts w:ascii="Segoe UI" w:eastAsia="Times New Roman" w:hAnsi="Segoe UI" w:cs="Segoe UI"/>
-          <w:color w:val="212529"/>
-          <w:sz w:val="26"/>
-          <w:szCs w:val="26"/>
-        </w:rPr>
-        <w:t xml:space="preserve"> </w:t>
-      </w:r>
-      <w:proofErr w:type="spellStart"/>
-      <w:r>
-        <w:rPr>
-          <w:rFonts w:ascii="Segoe UI" w:eastAsia="Times New Roman" w:hAnsi="Segoe UI" w:cs="Segoe UI"/>
-          <w:color w:val="212529"/>
-          <w:sz w:val="26"/>
+          <w:rFonts w:ascii="Arial" w:eastAsia="Times New Roman" w:hAnsi="Arial" w:cs="Arial"/>
+          <w:i/>
+          <w:color w:val="212529"/>
+          <w:sz w:val="12"/>
+          <w:szCs w:val="26"/>
+        </w:rPr>
+        <w:t xml:space="preserve"> </w:t>
+      </w:r>
+      <w:proofErr w:type="spellStart"/>
+      <w:r>
+        <w:rPr>
+          <w:rFonts w:ascii="Arial" w:eastAsia="Times New Roman" w:hAnsi="Arial" w:cs="Arial"/>
+          <w:i/>
+          <w:color w:val="212529"/>
+          <w:sz w:val="12"/>
           <w:szCs w:val="26"/>
         </w:rPr>
         <w:t>tiêu</w:t>
@@ -1754,9 +2385,10 @@
       <w:proofErr w:type="spellEnd"/>
       <w:r>
         <w:rPr>
-          <w:rFonts w:ascii="Segoe UI" w:eastAsia="Times New Roman" w:hAnsi="Segoe UI" w:cs="Segoe UI"/>
-          <w:color w:val="212529"/>
-          <w:sz w:val="26"/>
+          <w:rFonts w:ascii="Arial" w:eastAsia="Times New Roman" w:hAnsi="Arial" w:cs="Arial"/>
+          <w:i/>
+          <w:color w:val="212529"/>
+          <w:sz w:val="12"/>
           <w:szCs w:val="26"/>
         </w:rPr>
         <w:t>.</w:t>
@@ -1771,18 +2403,20 @@
         <w:shd w:val="clear" w:color="auto" w:fill="FFFFFF"/>
         <w:spacing w:before="100" w:beforeAutospacing="1" w:after="100" w:afterAutospacing="1" w:line="240" w:lineRule="auto"/>
         <w:rPr>
-          <w:rFonts w:ascii="Segoe UI" w:eastAsia="Times New Roman" w:hAnsi="Segoe UI" w:cs="Segoe UI"/>
-          <w:color w:val="212529"/>
-          <w:sz w:val="26"/>
-          <w:szCs w:val="26"/>
-        </w:rPr>
-      </w:pPr>
-      <w:proofErr w:type="spellStart"/>
-      <w:r>
-        <w:rPr>
-          <w:rFonts w:ascii="Segoe UI" w:eastAsia="Times New Roman" w:hAnsi="Segoe UI" w:cs="Segoe UI"/>
-          <w:color w:val="212529"/>
-          <w:sz w:val="26"/>
+          <w:rFonts w:ascii="Arial" w:eastAsia="Times New Roman" w:hAnsi="Arial" w:cs="Arial"/>
+          <w:i/>
+          <w:color w:val="212529"/>
+          <w:sz w:val="12"/>
+          <w:szCs w:val="26"/>
+        </w:rPr>
+      </w:pPr>
+      <w:proofErr w:type="spellStart"/>
+      <w:r>
+        <w:rPr>
+          <w:rFonts w:ascii="Arial" w:eastAsia="Times New Roman" w:hAnsi="Arial" w:cs="Arial"/>
+          <w:i/>
+          <w:color w:val="212529"/>
+          <w:sz w:val="12"/>
           <w:szCs w:val="26"/>
         </w:rPr>
         <w:t>Nếu</w:t>
@@ -1790,19 +2424,21 @@
       <w:proofErr w:type="spellEnd"/>
       <w:r>
         <w:rPr>
-          <w:rFonts w:ascii="Segoe UI" w:eastAsia="Times New Roman" w:hAnsi="Segoe UI" w:cs="Segoe UI"/>
-          <w:color w:val="212529"/>
-          <w:sz w:val="26"/>
-          <w:szCs w:val="26"/>
-        </w:rPr>
-        <w:t xml:space="preserve"> </w:t>
-      </w:r>
-      <w:proofErr w:type="spellStart"/>
-      <w:r>
-        <w:rPr>
-          <w:rFonts w:ascii="Segoe UI" w:eastAsia="Times New Roman" w:hAnsi="Segoe UI" w:cs="Segoe UI"/>
-          <w:color w:val="212529"/>
-          <w:sz w:val="26"/>
+          <w:rFonts w:ascii="Arial" w:eastAsia="Times New Roman" w:hAnsi="Arial" w:cs="Arial"/>
+          <w:i/>
+          <w:color w:val="212529"/>
+          <w:sz w:val="12"/>
+          <w:szCs w:val="26"/>
+        </w:rPr>
+        <w:t xml:space="preserve"> </w:t>
+      </w:r>
+      <w:proofErr w:type="spellStart"/>
+      <w:r>
+        <w:rPr>
+          <w:rFonts w:ascii="Arial" w:eastAsia="Times New Roman" w:hAnsi="Arial" w:cs="Arial"/>
+          <w:i/>
+          <w:color w:val="212529"/>
+          <w:sz w:val="12"/>
           <w:szCs w:val="26"/>
         </w:rPr>
         <w:t>tiến</w:t>
@@ -1810,19 +2446,21 @@
       <w:proofErr w:type="spellEnd"/>
       <w:r>
         <w:rPr>
-          <w:rFonts w:ascii="Segoe UI" w:eastAsia="Times New Roman" w:hAnsi="Segoe UI" w:cs="Segoe UI"/>
-          <w:color w:val="212529"/>
-          <w:sz w:val="26"/>
-          <w:szCs w:val="26"/>
-        </w:rPr>
-        <w:t xml:space="preserve"> </w:t>
-      </w:r>
-      <w:proofErr w:type="spellStart"/>
-      <w:r>
-        <w:rPr>
-          <w:rFonts w:ascii="Segoe UI" w:eastAsia="Times New Roman" w:hAnsi="Segoe UI" w:cs="Segoe UI"/>
-          <w:color w:val="212529"/>
-          <w:sz w:val="26"/>
+          <w:rFonts w:ascii="Arial" w:eastAsia="Times New Roman" w:hAnsi="Arial" w:cs="Arial"/>
+          <w:i/>
+          <w:color w:val="212529"/>
+          <w:sz w:val="12"/>
+          <w:szCs w:val="26"/>
+        </w:rPr>
+        <w:t xml:space="preserve"> </w:t>
+      </w:r>
+      <w:proofErr w:type="spellStart"/>
+      <w:r>
+        <w:rPr>
+          <w:rFonts w:ascii="Arial" w:eastAsia="Times New Roman" w:hAnsi="Arial" w:cs="Arial"/>
+          <w:i/>
+          <w:color w:val="212529"/>
+          <w:sz w:val="12"/>
           <w:szCs w:val="26"/>
         </w:rPr>
         <w:t>độ</w:t>
@@ -1830,19 +2468,21 @@
       <w:proofErr w:type="spellEnd"/>
       <w:r>
         <w:rPr>
-          <w:rFonts w:ascii="Segoe UI" w:eastAsia="Times New Roman" w:hAnsi="Segoe UI" w:cs="Segoe UI"/>
-          <w:color w:val="212529"/>
-          <w:sz w:val="26"/>
-          <w:szCs w:val="26"/>
-        </w:rPr>
-        <w:t xml:space="preserve"> </w:t>
-      </w:r>
-      <w:proofErr w:type="spellStart"/>
-      <w:r>
-        <w:rPr>
-          <w:rFonts w:ascii="Segoe UI" w:eastAsia="Times New Roman" w:hAnsi="Segoe UI" w:cs="Segoe UI"/>
-          <w:color w:val="212529"/>
-          <w:sz w:val="26"/>
+          <w:rFonts w:ascii="Arial" w:eastAsia="Times New Roman" w:hAnsi="Arial" w:cs="Arial"/>
+          <w:i/>
+          <w:color w:val="212529"/>
+          <w:sz w:val="12"/>
+          <w:szCs w:val="26"/>
+        </w:rPr>
+        <w:t xml:space="preserve"> </w:t>
+      </w:r>
+      <w:proofErr w:type="spellStart"/>
+      <w:r>
+        <w:rPr>
+          <w:rFonts w:ascii="Arial" w:eastAsia="Times New Roman" w:hAnsi="Arial" w:cs="Arial"/>
+          <w:i/>
+          <w:color w:val="212529"/>
+          <w:sz w:val="12"/>
           <w:szCs w:val="26"/>
         </w:rPr>
         <w:t>thực</w:t>
@@ -1850,19 +2490,21 @@
       <w:proofErr w:type="spellEnd"/>
       <w:r>
         <w:rPr>
-          <w:rFonts w:ascii="Segoe UI" w:eastAsia="Times New Roman" w:hAnsi="Segoe UI" w:cs="Segoe UI"/>
-          <w:color w:val="212529"/>
-          <w:sz w:val="26"/>
-          <w:szCs w:val="26"/>
-        </w:rPr>
-        <w:t xml:space="preserve"> </w:t>
-      </w:r>
-      <w:proofErr w:type="spellStart"/>
-      <w:r>
-        <w:rPr>
-          <w:rFonts w:ascii="Segoe UI" w:eastAsia="Times New Roman" w:hAnsi="Segoe UI" w:cs="Segoe UI"/>
-          <w:color w:val="212529"/>
-          <w:sz w:val="26"/>
+          <w:rFonts w:ascii="Arial" w:eastAsia="Times New Roman" w:hAnsi="Arial" w:cs="Arial"/>
+          <w:i/>
+          <w:color w:val="212529"/>
+          <w:sz w:val="12"/>
+          <w:szCs w:val="26"/>
+        </w:rPr>
+        <w:t xml:space="preserve"> </w:t>
+      </w:r>
+      <w:proofErr w:type="spellStart"/>
+      <w:r>
+        <w:rPr>
+          <w:rFonts w:ascii="Arial" w:eastAsia="Times New Roman" w:hAnsi="Arial" w:cs="Arial"/>
+          <w:i/>
+          <w:color w:val="212529"/>
+          <w:sz w:val="12"/>
           <w:szCs w:val="26"/>
         </w:rPr>
         <w:t>hiện</w:t>
@@ -1870,19 +2512,21 @@
       <w:proofErr w:type="spellEnd"/>
       <w:r>
         <w:rPr>
-          <w:rFonts w:ascii="Segoe UI" w:eastAsia="Times New Roman" w:hAnsi="Segoe UI" w:cs="Segoe UI"/>
-          <w:color w:val="212529"/>
-          <w:sz w:val="26"/>
-          <w:szCs w:val="26"/>
-        </w:rPr>
-        <w:t xml:space="preserve"> </w:t>
-      </w:r>
-      <w:proofErr w:type="spellStart"/>
-      <w:r>
-        <w:rPr>
-          <w:rFonts w:ascii="Segoe UI" w:eastAsia="Times New Roman" w:hAnsi="Segoe UI" w:cs="Segoe UI"/>
-          <w:color w:val="212529"/>
-          <w:sz w:val="26"/>
+          <w:rFonts w:ascii="Arial" w:eastAsia="Times New Roman" w:hAnsi="Arial" w:cs="Arial"/>
+          <w:i/>
+          <w:color w:val="212529"/>
+          <w:sz w:val="12"/>
+          <w:szCs w:val="26"/>
+        </w:rPr>
+        <w:t xml:space="preserve"> </w:t>
+      </w:r>
+      <w:proofErr w:type="spellStart"/>
+      <w:r>
+        <w:rPr>
+          <w:rFonts w:ascii="Arial" w:eastAsia="Times New Roman" w:hAnsi="Arial" w:cs="Arial"/>
+          <w:i/>
+          <w:color w:val="212529"/>
+          <w:sz w:val="12"/>
           <w:szCs w:val="26"/>
         </w:rPr>
         <w:t>hoàn</w:t>
@@ -1890,19 +2534,21 @@
       <w:proofErr w:type="spellEnd"/>
       <w:r>
         <w:rPr>
-          <w:rFonts w:ascii="Segoe UI" w:eastAsia="Times New Roman" w:hAnsi="Segoe UI" w:cs="Segoe UI"/>
-          <w:color w:val="212529"/>
-          <w:sz w:val="26"/>
-          <w:szCs w:val="26"/>
-        </w:rPr>
-        <w:t xml:space="preserve"> </w:t>
-      </w:r>
-      <w:proofErr w:type="spellStart"/>
-      <w:r>
-        <w:rPr>
-          <w:rFonts w:ascii="Segoe UI" w:eastAsia="Times New Roman" w:hAnsi="Segoe UI" w:cs="Segoe UI"/>
-          <w:color w:val="212529"/>
-          <w:sz w:val="26"/>
+          <w:rFonts w:ascii="Arial" w:eastAsia="Times New Roman" w:hAnsi="Arial" w:cs="Arial"/>
+          <w:i/>
+          <w:color w:val="212529"/>
+          <w:sz w:val="12"/>
+          <w:szCs w:val="26"/>
+        </w:rPr>
+        <w:t xml:space="preserve"> </w:t>
+      </w:r>
+      <w:proofErr w:type="spellStart"/>
+      <w:r>
+        <w:rPr>
+          <w:rFonts w:ascii="Arial" w:eastAsia="Times New Roman" w:hAnsi="Arial" w:cs="Arial"/>
+          <w:i/>
+          <w:color w:val="212529"/>
+          <w:sz w:val="12"/>
           <w:szCs w:val="26"/>
         </w:rPr>
         <w:t>thành</w:t>
@@ -1910,19 +2556,21 @@
       <w:proofErr w:type="spellEnd"/>
       <w:r>
         <w:rPr>
-          <w:rFonts w:ascii="Segoe UI" w:eastAsia="Times New Roman" w:hAnsi="Segoe UI" w:cs="Segoe UI"/>
-          <w:color w:val="212529"/>
-          <w:sz w:val="26"/>
-          <w:szCs w:val="26"/>
-        </w:rPr>
-        <w:t xml:space="preserve"> </w:t>
-      </w:r>
-      <w:proofErr w:type="spellStart"/>
-      <w:r>
-        <w:rPr>
-          <w:rFonts w:ascii="Segoe UI" w:eastAsia="Times New Roman" w:hAnsi="Segoe UI" w:cs="Segoe UI"/>
-          <w:color w:val="212529"/>
-          <w:sz w:val="26"/>
+          <w:rFonts w:ascii="Arial" w:eastAsia="Times New Roman" w:hAnsi="Arial" w:cs="Arial"/>
+          <w:i/>
+          <w:color w:val="212529"/>
+          <w:sz w:val="12"/>
+          <w:szCs w:val="26"/>
+        </w:rPr>
+        <w:t xml:space="preserve"> </w:t>
+      </w:r>
+      <w:proofErr w:type="spellStart"/>
+      <w:r>
+        <w:rPr>
+          <w:rFonts w:ascii="Arial" w:eastAsia="Times New Roman" w:hAnsi="Arial" w:cs="Arial"/>
+          <w:i/>
+          <w:color w:val="212529"/>
+          <w:sz w:val="12"/>
           <w:szCs w:val="26"/>
         </w:rPr>
         <w:t>sớm</w:t>
@@ -1930,19 +2578,21 @@
       <w:proofErr w:type="spellEnd"/>
       <w:r>
         <w:rPr>
-          <w:rFonts w:ascii="Segoe UI" w:eastAsia="Times New Roman" w:hAnsi="Segoe UI" w:cs="Segoe UI"/>
-          <w:color w:val="212529"/>
-          <w:sz w:val="26"/>
-          <w:szCs w:val="26"/>
-        </w:rPr>
-        <w:t xml:space="preserve"> </w:t>
-      </w:r>
-      <w:proofErr w:type="spellStart"/>
-      <w:r>
-        <w:rPr>
-          <w:rFonts w:ascii="Segoe UI" w:eastAsia="Times New Roman" w:hAnsi="Segoe UI" w:cs="Segoe UI"/>
-          <w:color w:val="212529"/>
-          <w:sz w:val="26"/>
+          <w:rFonts w:ascii="Arial" w:eastAsia="Times New Roman" w:hAnsi="Arial" w:cs="Arial"/>
+          <w:i/>
+          <w:color w:val="212529"/>
+          <w:sz w:val="12"/>
+          <w:szCs w:val="26"/>
+        </w:rPr>
+        <w:t xml:space="preserve"> </w:t>
+      </w:r>
+      <w:proofErr w:type="spellStart"/>
+      <w:r>
+        <w:rPr>
+          <w:rFonts w:ascii="Arial" w:eastAsia="Times New Roman" w:hAnsi="Arial" w:cs="Arial"/>
+          <w:i/>
+          <w:color w:val="212529"/>
+          <w:sz w:val="12"/>
           <w:szCs w:val="26"/>
         </w:rPr>
         <w:t>hơn</w:t>
@@ -1950,9 +2600,10 @@
       <w:proofErr w:type="spellEnd"/>
       <w:r>
         <w:rPr>
-          <w:rFonts w:ascii="Segoe UI" w:eastAsia="Times New Roman" w:hAnsi="Segoe UI" w:cs="Segoe UI"/>
-          <w:color w:val="212529"/>
-          <w:sz w:val="26"/>
+          <w:rFonts w:ascii="Arial" w:eastAsia="Times New Roman" w:hAnsi="Arial" w:cs="Arial"/>
+          <w:i/>
+          <w:color w:val="212529"/>
+          <w:sz w:val="12"/>
           <w:szCs w:val="26"/>
         </w:rPr>
         <w:t xml:space="preserve"> so </w:t>
@@ -1960,9 +2611,10 @@
       <w:proofErr w:type="spellStart"/>
       <w:r>
         <w:rPr>
-          <w:rFonts w:ascii="Segoe UI" w:eastAsia="Times New Roman" w:hAnsi="Segoe UI" w:cs="Segoe UI"/>
-          <w:color w:val="212529"/>
-          <w:sz w:val="26"/>
+          <w:rFonts w:ascii="Arial" w:eastAsia="Times New Roman" w:hAnsi="Arial" w:cs="Arial"/>
+          <w:i/>
+          <w:color w:val="212529"/>
+          <w:sz w:val="12"/>
           <w:szCs w:val="26"/>
         </w:rPr>
         <w:t>với</w:t>
@@ -1970,19 +2622,21 @@
       <w:proofErr w:type="spellEnd"/>
       <w:r>
         <w:rPr>
-          <w:rFonts w:ascii="Segoe UI" w:eastAsia="Times New Roman" w:hAnsi="Segoe UI" w:cs="Segoe UI"/>
-          <w:color w:val="212529"/>
-          <w:sz w:val="26"/>
-          <w:szCs w:val="26"/>
-        </w:rPr>
-        <w:t xml:space="preserve"> </w:t>
-      </w:r>
-      <w:proofErr w:type="spellStart"/>
-      <w:r>
-        <w:rPr>
-          <w:rFonts w:ascii="Segoe UI" w:eastAsia="Times New Roman" w:hAnsi="Segoe UI" w:cs="Segoe UI"/>
-          <w:color w:val="212529"/>
-          <w:sz w:val="26"/>
+          <w:rFonts w:ascii="Arial" w:eastAsia="Times New Roman" w:hAnsi="Arial" w:cs="Arial"/>
+          <w:i/>
+          <w:color w:val="212529"/>
+          <w:sz w:val="12"/>
+          <w:szCs w:val="26"/>
+        </w:rPr>
+        <w:t xml:space="preserve"> </w:t>
+      </w:r>
+      <w:proofErr w:type="spellStart"/>
+      <w:r>
+        <w:rPr>
+          <w:rFonts w:ascii="Arial" w:eastAsia="Times New Roman" w:hAnsi="Arial" w:cs="Arial"/>
+          <w:i/>
+          <w:color w:val="212529"/>
+          <w:sz w:val="12"/>
           <w:szCs w:val="26"/>
         </w:rPr>
         <w:t>dự</w:t>
@@ -1990,19 +2644,21 @@
       <w:proofErr w:type="spellEnd"/>
       <w:r>
         <w:rPr>
-          <w:rFonts w:ascii="Segoe UI" w:eastAsia="Times New Roman" w:hAnsi="Segoe UI" w:cs="Segoe UI"/>
-          <w:color w:val="212529"/>
-          <w:sz w:val="26"/>
-          <w:szCs w:val="26"/>
-        </w:rPr>
-        <w:t xml:space="preserve"> </w:t>
-      </w:r>
-      <w:proofErr w:type="spellStart"/>
-      <w:r>
-        <w:rPr>
-          <w:rFonts w:ascii="Segoe UI" w:eastAsia="Times New Roman" w:hAnsi="Segoe UI" w:cs="Segoe UI"/>
-          <w:color w:val="212529"/>
-          <w:sz w:val="26"/>
+          <w:rFonts w:ascii="Arial" w:eastAsia="Times New Roman" w:hAnsi="Arial" w:cs="Arial"/>
+          <w:i/>
+          <w:color w:val="212529"/>
+          <w:sz w:val="12"/>
+          <w:szCs w:val="26"/>
+        </w:rPr>
+        <w:t xml:space="preserve"> </w:t>
+      </w:r>
+      <w:proofErr w:type="spellStart"/>
+      <w:r>
+        <w:rPr>
+          <w:rFonts w:ascii="Arial" w:eastAsia="Times New Roman" w:hAnsi="Arial" w:cs="Arial"/>
+          <w:i/>
+          <w:color w:val="212529"/>
+          <w:sz w:val="12"/>
           <w:szCs w:val="26"/>
         </w:rPr>
         <w:t>kiến</w:t>
@@ -2010,9 +2666,10 @@
       <w:proofErr w:type="spellEnd"/>
       <w:r>
         <w:rPr>
-          <w:rFonts w:ascii="Segoe UI" w:eastAsia="Times New Roman" w:hAnsi="Segoe UI" w:cs="Segoe UI"/>
-          <w:color w:val="212529"/>
-          <w:sz w:val="26"/>
+          <w:rFonts w:ascii="Arial" w:eastAsia="Times New Roman" w:hAnsi="Arial" w:cs="Arial"/>
+          <w:i/>
+          <w:color w:val="212529"/>
+          <w:sz w:val="12"/>
           <w:szCs w:val="26"/>
         </w:rPr>
         <w:t xml:space="preserve">, </w:t>
@@ -2020,9 +2677,10 @@
       <w:proofErr w:type="spellStart"/>
       <w:r>
         <w:rPr>
-          <w:rFonts w:ascii="Segoe UI" w:eastAsia="Times New Roman" w:hAnsi="Segoe UI" w:cs="Segoe UI"/>
-          <w:color w:val="212529"/>
-          <w:sz w:val="26"/>
+          <w:rFonts w:ascii="Arial" w:eastAsia="Times New Roman" w:hAnsi="Arial" w:cs="Arial"/>
+          <w:i/>
+          <w:color w:val="212529"/>
+          <w:sz w:val="12"/>
           <w:szCs w:val="26"/>
         </w:rPr>
         <w:t>bạn</w:t>
@@ -2030,19 +2688,21 @@
       <w:proofErr w:type="spellEnd"/>
       <w:r>
         <w:rPr>
-          <w:rFonts w:ascii="Segoe UI" w:eastAsia="Times New Roman" w:hAnsi="Segoe UI" w:cs="Segoe UI"/>
-          <w:color w:val="212529"/>
-          <w:sz w:val="26"/>
-          <w:szCs w:val="26"/>
-        </w:rPr>
-        <w:t xml:space="preserve"> </w:t>
-      </w:r>
-      <w:proofErr w:type="spellStart"/>
-      <w:r>
-        <w:rPr>
-          <w:rFonts w:ascii="Segoe UI" w:eastAsia="Times New Roman" w:hAnsi="Segoe UI" w:cs="Segoe UI"/>
-          <w:color w:val="212529"/>
-          <w:sz w:val="26"/>
+          <w:rFonts w:ascii="Arial" w:eastAsia="Times New Roman" w:hAnsi="Arial" w:cs="Arial"/>
+          <w:i/>
+          <w:color w:val="212529"/>
+          <w:sz w:val="12"/>
+          <w:szCs w:val="26"/>
+        </w:rPr>
+        <w:t xml:space="preserve"> </w:t>
+      </w:r>
+      <w:proofErr w:type="spellStart"/>
+      <w:r>
+        <w:rPr>
+          <w:rFonts w:ascii="Arial" w:eastAsia="Times New Roman" w:hAnsi="Arial" w:cs="Arial"/>
+          <w:i/>
+          <w:color w:val="212529"/>
+          <w:sz w:val="12"/>
           <w:szCs w:val="26"/>
         </w:rPr>
         <w:t>cần</w:t>
@@ -2050,19 +2710,21 @@
       <w:proofErr w:type="spellEnd"/>
       <w:r>
         <w:rPr>
-          <w:rFonts w:ascii="Segoe UI" w:eastAsia="Times New Roman" w:hAnsi="Segoe UI" w:cs="Segoe UI"/>
-          <w:color w:val="212529"/>
-          <w:sz w:val="26"/>
-          <w:szCs w:val="26"/>
-        </w:rPr>
-        <w:t xml:space="preserve"> </w:t>
-      </w:r>
-      <w:proofErr w:type="spellStart"/>
-      <w:r>
-        <w:rPr>
-          <w:rFonts w:ascii="Segoe UI" w:eastAsia="Times New Roman" w:hAnsi="Segoe UI" w:cs="Segoe UI"/>
-          <w:color w:val="212529"/>
-          <w:sz w:val="26"/>
+          <w:rFonts w:ascii="Arial" w:eastAsia="Times New Roman" w:hAnsi="Arial" w:cs="Arial"/>
+          <w:i/>
+          <w:color w:val="212529"/>
+          <w:sz w:val="12"/>
+          <w:szCs w:val="26"/>
+        </w:rPr>
+        <w:t xml:space="preserve"> </w:t>
+      </w:r>
+      <w:proofErr w:type="spellStart"/>
+      <w:r>
+        <w:rPr>
+          <w:rFonts w:ascii="Arial" w:eastAsia="Times New Roman" w:hAnsi="Arial" w:cs="Arial"/>
+          <w:i/>
+          <w:color w:val="212529"/>
+          <w:sz w:val="12"/>
           <w:szCs w:val="26"/>
         </w:rPr>
         <w:t>sử</w:t>
@@ -2070,19 +2732,21 @@
       <w:proofErr w:type="spellEnd"/>
       <w:r>
         <w:rPr>
-          <w:rFonts w:ascii="Segoe UI" w:eastAsia="Times New Roman" w:hAnsi="Segoe UI" w:cs="Segoe UI"/>
-          <w:color w:val="212529"/>
-          <w:sz w:val="26"/>
-          <w:szCs w:val="26"/>
-        </w:rPr>
-        <w:t xml:space="preserve"> </w:t>
-      </w:r>
-      <w:proofErr w:type="spellStart"/>
-      <w:r>
-        <w:rPr>
-          <w:rFonts w:ascii="Segoe UI" w:eastAsia="Times New Roman" w:hAnsi="Segoe UI" w:cs="Segoe UI"/>
-          <w:color w:val="212529"/>
-          <w:sz w:val="26"/>
+          <w:rFonts w:ascii="Arial" w:eastAsia="Times New Roman" w:hAnsi="Arial" w:cs="Arial"/>
+          <w:i/>
+          <w:color w:val="212529"/>
+          <w:sz w:val="12"/>
+          <w:szCs w:val="26"/>
+        </w:rPr>
+        <w:t xml:space="preserve"> </w:t>
+      </w:r>
+      <w:proofErr w:type="spellStart"/>
+      <w:r>
+        <w:rPr>
+          <w:rFonts w:ascii="Arial" w:eastAsia="Times New Roman" w:hAnsi="Arial" w:cs="Arial"/>
+          <w:i/>
+          <w:color w:val="212529"/>
+          <w:sz w:val="12"/>
           <w:szCs w:val="26"/>
         </w:rPr>
         <w:t>dụng</w:t>
@@ -2090,19 +2754,21 @@
       <w:proofErr w:type="spellEnd"/>
       <w:r>
         <w:rPr>
-          <w:rFonts w:ascii="Segoe UI" w:eastAsia="Times New Roman" w:hAnsi="Segoe UI" w:cs="Segoe UI"/>
-          <w:color w:val="212529"/>
-          <w:sz w:val="26"/>
-          <w:szCs w:val="26"/>
-        </w:rPr>
-        <w:t xml:space="preserve"> </w:t>
-      </w:r>
-      <w:proofErr w:type="spellStart"/>
-      <w:r>
-        <w:rPr>
-          <w:rFonts w:ascii="Segoe UI" w:eastAsia="Times New Roman" w:hAnsi="Segoe UI" w:cs="Segoe UI"/>
-          <w:color w:val="212529"/>
-          <w:sz w:val="26"/>
+          <w:rFonts w:ascii="Arial" w:eastAsia="Times New Roman" w:hAnsi="Arial" w:cs="Arial"/>
+          <w:i/>
+          <w:color w:val="212529"/>
+          <w:sz w:val="12"/>
+          <w:szCs w:val="26"/>
+        </w:rPr>
+        <w:t xml:space="preserve"> </w:t>
+      </w:r>
+      <w:proofErr w:type="spellStart"/>
+      <w:r>
+        <w:rPr>
+          <w:rFonts w:ascii="Arial" w:eastAsia="Times New Roman" w:hAnsi="Arial" w:cs="Arial"/>
+          <w:i/>
+          <w:color w:val="212529"/>
+          <w:sz w:val="12"/>
           <w:szCs w:val="26"/>
         </w:rPr>
         <w:t>thời</w:t>
@@ -2110,19 +2776,21 @@
       <w:proofErr w:type="spellEnd"/>
       <w:r>
         <w:rPr>
-          <w:rFonts w:ascii="Segoe UI" w:eastAsia="Times New Roman" w:hAnsi="Segoe UI" w:cs="Segoe UI"/>
-          <w:color w:val="212529"/>
-          <w:sz w:val="26"/>
-          <w:szCs w:val="26"/>
-        </w:rPr>
-        <w:t xml:space="preserve"> </w:t>
-      </w:r>
-      <w:proofErr w:type="spellStart"/>
-      <w:r>
-        <w:rPr>
-          <w:rFonts w:ascii="Segoe UI" w:eastAsia="Times New Roman" w:hAnsi="Segoe UI" w:cs="Segoe UI"/>
-          <w:color w:val="212529"/>
-          <w:sz w:val="26"/>
+          <w:rFonts w:ascii="Arial" w:eastAsia="Times New Roman" w:hAnsi="Arial" w:cs="Arial"/>
+          <w:i/>
+          <w:color w:val="212529"/>
+          <w:sz w:val="12"/>
+          <w:szCs w:val="26"/>
+        </w:rPr>
+        <w:t xml:space="preserve"> </w:t>
+      </w:r>
+      <w:proofErr w:type="spellStart"/>
+      <w:r>
+        <w:rPr>
+          <w:rFonts w:ascii="Arial" w:eastAsia="Times New Roman" w:hAnsi="Arial" w:cs="Arial"/>
+          <w:i/>
+          <w:color w:val="212529"/>
+          <w:sz w:val="12"/>
           <w:szCs w:val="26"/>
         </w:rPr>
         <w:t>gian</w:t>
@@ -2130,19 +2798,21 @@
       <w:proofErr w:type="spellEnd"/>
       <w:r>
         <w:rPr>
-          <w:rFonts w:ascii="Segoe UI" w:eastAsia="Times New Roman" w:hAnsi="Segoe UI" w:cs="Segoe UI"/>
-          <w:color w:val="212529"/>
-          <w:sz w:val="26"/>
-          <w:szCs w:val="26"/>
-        </w:rPr>
-        <w:t xml:space="preserve"> </w:t>
-      </w:r>
-      <w:proofErr w:type="spellStart"/>
-      <w:r>
-        <w:rPr>
-          <w:rFonts w:ascii="Segoe UI" w:eastAsia="Times New Roman" w:hAnsi="Segoe UI" w:cs="Segoe UI"/>
-          <w:color w:val="212529"/>
-          <w:sz w:val="26"/>
+          <w:rFonts w:ascii="Arial" w:eastAsia="Times New Roman" w:hAnsi="Arial" w:cs="Arial"/>
+          <w:i/>
+          <w:color w:val="212529"/>
+          <w:sz w:val="12"/>
+          <w:szCs w:val="26"/>
+        </w:rPr>
+        <w:t xml:space="preserve"> </w:t>
+      </w:r>
+      <w:proofErr w:type="spellStart"/>
+      <w:r>
+        <w:rPr>
+          <w:rFonts w:ascii="Arial" w:eastAsia="Times New Roman" w:hAnsi="Arial" w:cs="Arial"/>
+          <w:i/>
+          <w:color w:val="212529"/>
+          <w:sz w:val="12"/>
           <w:szCs w:val="26"/>
         </w:rPr>
         <w:t>nhàn</w:t>
@@ -2150,19 +2820,21 @@
       <w:proofErr w:type="spellEnd"/>
       <w:r>
         <w:rPr>
-          <w:rFonts w:ascii="Segoe UI" w:eastAsia="Times New Roman" w:hAnsi="Segoe UI" w:cs="Segoe UI"/>
-          <w:color w:val="212529"/>
-          <w:sz w:val="26"/>
-          <w:szCs w:val="26"/>
-        </w:rPr>
-        <w:t xml:space="preserve"> </w:t>
-      </w:r>
-      <w:proofErr w:type="spellStart"/>
-      <w:r>
-        <w:rPr>
-          <w:rFonts w:ascii="Segoe UI" w:eastAsia="Times New Roman" w:hAnsi="Segoe UI" w:cs="Segoe UI"/>
-          <w:color w:val="212529"/>
-          <w:sz w:val="26"/>
+          <w:rFonts w:ascii="Arial" w:eastAsia="Times New Roman" w:hAnsi="Arial" w:cs="Arial"/>
+          <w:i/>
+          <w:color w:val="212529"/>
+          <w:sz w:val="12"/>
+          <w:szCs w:val="26"/>
+        </w:rPr>
+        <w:t xml:space="preserve"> </w:t>
+      </w:r>
+      <w:proofErr w:type="spellStart"/>
+      <w:r>
+        <w:rPr>
+          <w:rFonts w:ascii="Arial" w:eastAsia="Times New Roman" w:hAnsi="Arial" w:cs="Arial"/>
+          <w:i/>
+          <w:color w:val="212529"/>
+          <w:sz w:val="12"/>
           <w:szCs w:val="26"/>
         </w:rPr>
         <w:t>rỗi</w:t>
@@ -2170,19 +2842,21 @@
       <w:proofErr w:type="spellEnd"/>
       <w:r>
         <w:rPr>
-          <w:rFonts w:ascii="Segoe UI" w:eastAsia="Times New Roman" w:hAnsi="Segoe UI" w:cs="Segoe UI"/>
-          <w:color w:val="212529"/>
-          <w:sz w:val="26"/>
-          <w:szCs w:val="26"/>
-        </w:rPr>
-        <w:t xml:space="preserve"> </w:t>
-      </w:r>
-      <w:proofErr w:type="spellStart"/>
-      <w:r>
-        <w:rPr>
-          <w:rFonts w:ascii="Segoe UI" w:eastAsia="Times New Roman" w:hAnsi="Segoe UI" w:cs="Segoe UI"/>
-          <w:color w:val="212529"/>
-          <w:sz w:val="26"/>
+          <w:rFonts w:ascii="Arial" w:eastAsia="Times New Roman" w:hAnsi="Arial" w:cs="Arial"/>
+          <w:i/>
+          <w:color w:val="212529"/>
+          <w:sz w:val="12"/>
+          <w:szCs w:val="26"/>
+        </w:rPr>
+        <w:t xml:space="preserve"> </w:t>
+      </w:r>
+      <w:proofErr w:type="spellStart"/>
+      <w:r>
+        <w:rPr>
+          <w:rFonts w:ascii="Arial" w:eastAsia="Times New Roman" w:hAnsi="Arial" w:cs="Arial"/>
+          <w:i/>
+          <w:color w:val="212529"/>
+          <w:sz w:val="12"/>
           <w:szCs w:val="26"/>
         </w:rPr>
         <w:t>còn</w:t>
@@ -2190,19 +2864,21 @@
       <w:proofErr w:type="spellEnd"/>
       <w:r>
         <w:rPr>
-          <w:rFonts w:ascii="Segoe UI" w:eastAsia="Times New Roman" w:hAnsi="Segoe UI" w:cs="Segoe UI"/>
-          <w:color w:val="212529"/>
-          <w:sz w:val="26"/>
-          <w:szCs w:val="26"/>
-        </w:rPr>
-        <w:t xml:space="preserve"> </w:t>
-      </w:r>
-      <w:proofErr w:type="spellStart"/>
-      <w:r>
-        <w:rPr>
-          <w:rFonts w:ascii="Segoe UI" w:eastAsia="Times New Roman" w:hAnsi="Segoe UI" w:cs="Segoe UI"/>
-          <w:color w:val="212529"/>
-          <w:sz w:val="26"/>
+          <w:rFonts w:ascii="Arial" w:eastAsia="Times New Roman" w:hAnsi="Arial" w:cs="Arial"/>
+          <w:i/>
+          <w:color w:val="212529"/>
+          <w:sz w:val="12"/>
+          <w:szCs w:val="26"/>
+        </w:rPr>
+        <w:t xml:space="preserve"> </w:t>
+      </w:r>
+      <w:proofErr w:type="spellStart"/>
+      <w:r>
+        <w:rPr>
+          <w:rFonts w:ascii="Arial" w:eastAsia="Times New Roman" w:hAnsi="Arial" w:cs="Arial"/>
+          <w:i/>
+          <w:color w:val="212529"/>
+          <w:sz w:val="12"/>
           <w:szCs w:val="26"/>
         </w:rPr>
         <w:t>lại</w:t>
@@ -2210,19 +2886,21 @@
       <w:proofErr w:type="spellEnd"/>
       <w:r>
         <w:rPr>
-          <w:rFonts w:ascii="Segoe UI" w:eastAsia="Times New Roman" w:hAnsi="Segoe UI" w:cs="Segoe UI"/>
-          <w:color w:val="212529"/>
-          <w:sz w:val="26"/>
-          <w:szCs w:val="26"/>
-        </w:rPr>
-        <w:t xml:space="preserve"> </w:t>
-      </w:r>
-      <w:proofErr w:type="spellStart"/>
-      <w:r>
-        <w:rPr>
-          <w:rFonts w:ascii="Segoe UI" w:eastAsia="Times New Roman" w:hAnsi="Segoe UI" w:cs="Segoe UI"/>
-          <w:color w:val="212529"/>
-          <w:sz w:val="26"/>
+          <w:rFonts w:ascii="Arial" w:eastAsia="Times New Roman" w:hAnsi="Arial" w:cs="Arial"/>
+          <w:i/>
+          <w:color w:val="212529"/>
+          <w:sz w:val="12"/>
+          <w:szCs w:val="26"/>
+        </w:rPr>
+        <w:t xml:space="preserve"> </w:t>
+      </w:r>
+      <w:proofErr w:type="spellStart"/>
+      <w:r>
+        <w:rPr>
+          <w:rFonts w:ascii="Arial" w:eastAsia="Times New Roman" w:hAnsi="Arial" w:cs="Arial"/>
+          <w:i/>
+          <w:color w:val="212529"/>
+          <w:sz w:val="12"/>
           <w:szCs w:val="26"/>
         </w:rPr>
         <w:t>để</w:t>
@@ -2230,19 +2908,21 @@
       <w:proofErr w:type="spellEnd"/>
       <w:r>
         <w:rPr>
-          <w:rFonts w:ascii="Segoe UI" w:eastAsia="Times New Roman" w:hAnsi="Segoe UI" w:cs="Segoe UI"/>
-          <w:color w:val="212529"/>
-          <w:sz w:val="26"/>
-          <w:szCs w:val="26"/>
-        </w:rPr>
-        <w:t xml:space="preserve"> </w:t>
-      </w:r>
-      <w:proofErr w:type="spellStart"/>
-      <w:r>
-        <w:rPr>
-          <w:rFonts w:ascii="Segoe UI" w:eastAsia="Times New Roman" w:hAnsi="Segoe UI" w:cs="Segoe UI"/>
-          <w:color w:val="212529"/>
-          <w:sz w:val="26"/>
+          <w:rFonts w:ascii="Arial" w:eastAsia="Times New Roman" w:hAnsi="Arial" w:cs="Arial"/>
+          <w:i/>
+          <w:color w:val="212529"/>
+          <w:sz w:val="12"/>
+          <w:szCs w:val="26"/>
+        </w:rPr>
+        <w:t xml:space="preserve"> </w:t>
+      </w:r>
+      <w:proofErr w:type="spellStart"/>
+      <w:r>
+        <w:rPr>
+          <w:rFonts w:ascii="Arial" w:eastAsia="Times New Roman" w:hAnsi="Arial" w:cs="Arial"/>
+          <w:i/>
+          <w:color w:val="212529"/>
+          <w:sz w:val="12"/>
           <w:szCs w:val="26"/>
         </w:rPr>
         <w:t>kiểm</w:t>
@@ -2250,19 +2930,21 @@
       <w:proofErr w:type="spellEnd"/>
       <w:r>
         <w:rPr>
-          <w:rFonts w:ascii="Segoe UI" w:eastAsia="Times New Roman" w:hAnsi="Segoe UI" w:cs="Segoe UI"/>
-          <w:color w:val="212529"/>
-          <w:sz w:val="26"/>
-          <w:szCs w:val="26"/>
-        </w:rPr>
-        <w:t xml:space="preserve"> </w:t>
-      </w:r>
-      <w:proofErr w:type="spellStart"/>
-      <w:r>
-        <w:rPr>
-          <w:rFonts w:ascii="Segoe UI" w:eastAsia="Times New Roman" w:hAnsi="Segoe UI" w:cs="Segoe UI"/>
-          <w:color w:val="212529"/>
-          <w:sz w:val="26"/>
+          <w:rFonts w:ascii="Arial" w:eastAsia="Times New Roman" w:hAnsi="Arial" w:cs="Arial"/>
+          <w:i/>
+          <w:color w:val="212529"/>
+          <w:sz w:val="12"/>
+          <w:szCs w:val="26"/>
+        </w:rPr>
+        <w:t xml:space="preserve"> </w:t>
+      </w:r>
+      <w:proofErr w:type="spellStart"/>
+      <w:r>
+        <w:rPr>
+          <w:rFonts w:ascii="Arial" w:eastAsia="Times New Roman" w:hAnsi="Arial" w:cs="Arial"/>
+          <w:i/>
+          <w:color w:val="212529"/>
+          <w:sz w:val="12"/>
           <w:szCs w:val="26"/>
         </w:rPr>
         <w:t>tra</w:t>
@@ -2270,9 +2952,10 @@
       <w:proofErr w:type="spellEnd"/>
       <w:r>
         <w:rPr>
-          <w:rFonts w:ascii="Segoe UI" w:eastAsia="Times New Roman" w:hAnsi="Segoe UI" w:cs="Segoe UI"/>
-          <w:color w:val="212529"/>
-          <w:sz w:val="26"/>
+          <w:rFonts w:ascii="Arial" w:eastAsia="Times New Roman" w:hAnsi="Arial" w:cs="Arial"/>
+          <w:i/>
+          <w:color w:val="212529"/>
+          <w:sz w:val="12"/>
           <w:szCs w:val="26"/>
         </w:rPr>
         <w:t xml:space="preserve">, </w:t>
@@ -2280,9 +2963,10 @@
       <w:proofErr w:type="spellStart"/>
       <w:r>
         <w:rPr>
-          <w:rFonts w:ascii="Segoe UI" w:eastAsia="Times New Roman" w:hAnsi="Segoe UI" w:cs="Segoe UI"/>
-          <w:color w:val="212529"/>
-          <w:sz w:val="26"/>
+          <w:rFonts w:ascii="Arial" w:eastAsia="Times New Roman" w:hAnsi="Arial" w:cs="Arial"/>
+          <w:i/>
+          <w:color w:val="212529"/>
+          <w:sz w:val="12"/>
           <w:szCs w:val="26"/>
         </w:rPr>
         <w:t>rà</w:t>
@@ -2290,19 +2974,21 @@
       <w:proofErr w:type="spellEnd"/>
       <w:r>
         <w:rPr>
-          <w:rFonts w:ascii="Segoe UI" w:eastAsia="Times New Roman" w:hAnsi="Segoe UI" w:cs="Segoe UI"/>
-          <w:color w:val="212529"/>
-          <w:sz w:val="26"/>
-          <w:szCs w:val="26"/>
-        </w:rPr>
-        <w:t xml:space="preserve"> </w:t>
-      </w:r>
-      <w:proofErr w:type="spellStart"/>
-      <w:r>
-        <w:rPr>
-          <w:rFonts w:ascii="Segoe UI" w:eastAsia="Times New Roman" w:hAnsi="Segoe UI" w:cs="Segoe UI"/>
-          <w:color w:val="212529"/>
-          <w:sz w:val="26"/>
+          <w:rFonts w:ascii="Arial" w:eastAsia="Times New Roman" w:hAnsi="Arial" w:cs="Arial"/>
+          <w:i/>
+          <w:color w:val="212529"/>
+          <w:sz w:val="12"/>
+          <w:szCs w:val="26"/>
+        </w:rPr>
+        <w:t xml:space="preserve"> </w:t>
+      </w:r>
+      <w:proofErr w:type="spellStart"/>
+      <w:r>
+        <w:rPr>
+          <w:rFonts w:ascii="Arial" w:eastAsia="Times New Roman" w:hAnsi="Arial" w:cs="Arial"/>
+          <w:i/>
+          <w:color w:val="212529"/>
+          <w:sz w:val="12"/>
           <w:szCs w:val="26"/>
         </w:rPr>
         <w:t>soát</w:t>
@@ -2310,9 +2996,10 @@
       <w:proofErr w:type="spellEnd"/>
       <w:r>
         <w:rPr>
-          <w:rFonts w:ascii="Segoe UI" w:eastAsia="Times New Roman" w:hAnsi="Segoe UI" w:cs="Segoe UI"/>
-          <w:color w:val="212529"/>
-          <w:sz w:val="26"/>
+          <w:rFonts w:ascii="Arial" w:eastAsia="Times New Roman" w:hAnsi="Arial" w:cs="Arial"/>
+          <w:i/>
+          <w:color w:val="212529"/>
+          <w:sz w:val="12"/>
           <w:szCs w:val="26"/>
         </w:rPr>
         <w:t xml:space="preserve">. </w:t>
@@ -2320,9 +3007,10 @@
       <w:proofErr w:type="spellStart"/>
       <w:r>
         <w:rPr>
-          <w:rFonts w:ascii="Segoe UI" w:eastAsia="Times New Roman" w:hAnsi="Segoe UI" w:cs="Segoe UI"/>
-          <w:color w:val="212529"/>
-          <w:sz w:val="26"/>
+          <w:rFonts w:ascii="Arial" w:eastAsia="Times New Roman" w:hAnsi="Arial" w:cs="Arial"/>
+          <w:i/>
+          <w:color w:val="212529"/>
+          <w:sz w:val="12"/>
           <w:szCs w:val="26"/>
         </w:rPr>
         <w:t>Tránh</w:t>
@@ -2330,19 +3018,21 @@
       <w:proofErr w:type="spellEnd"/>
       <w:r>
         <w:rPr>
-          <w:rFonts w:ascii="Segoe UI" w:eastAsia="Times New Roman" w:hAnsi="Segoe UI" w:cs="Segoe UI"/>
-          <w:color w:val="212529"/>
-          <w:sz w:val="26"/>
-          <w:szCs w:val="26"/>
-        </w:rPr>
-        <w:t xml:space="preserve"> </w:t>
-      </w:r>
-      <w:proofErr w:type="spellStart"/>
-      <w:r>
-        <w:rPr>
-          <w:rFonts w:ascii="Segoe UI" w:eastAsia="Times New Roman" w:hAnsi="Segoe UI" w:cs="Segoe UI"/>
-          <w:color w:val="212529"/>
-          <w:sz w:val="26"/>
+          <w:rFonts w:ascii="Arial" w:eastAsia="Times New Roman" w:hAnsi="Arial" w:cs="Arial"/>
+          <w:i/>
+          <w:color w:val="212529"/>
+          <w:sz w:val="12"/>
+          <w:szCs w:val="26"/>
+        </w:rPr>
+        <w:t xml:space="preserve"> </w:t>
+      </w:r>
+      <w:proofErr w:type="spellStart"/>
+      <w:r>
+        <w:rPr>
+          <w:rFonts w:ascii="Arial" w:eastAsia="Times New Roman" w:hAnsi="Arial" w:cs="Arial"/>
+          <w:i/>
+          <w:color w:val="212529"/>
+          <w:sz w:val="12"/>
           <w:szCs w:val="26"/>
         </w:rPr>
         <w:t>lãng</w:t>
@@ -2350,19 +3040,21 @@
       <w:proofErr w:type="spellEnd"/>
       <w:r>
         <w:rPr>
-          <w:rFonts w:ascii="Segoe UI" w:eastAsia="Times New Roman" w:hAnsi="Segoe UI" w:cs="Segoe UI"/>
-          <w:color w:val="212529"/>
-          <w:sz w:val="26"/>
-          <w:szCs w:val="26"/>
-        </w:rPr>
-        <w:t xml:space="preserve"> </w:t>
-      </w:r>
-      <w:proofErr w:type="spellStart"/>
-      <w:r>
-        <w:rPr>
-          <w:rFonts w:ascii="Segoe UI" w:eastAsia="Times New Roman" w:hAnsi="Segoe UI" w:cs="Segoe UI"/>
-          <w:color w:val="212529"/>
-          <w:sz w:val="26"/>
+          <w:rFonts w:ascii="Arial" w:eastAsia="Times New Roman" w:hAnsi="Arial" w:cs="Arial"/>
+          <w:i/>
+          <w:color w:val="212529"/>
+          <w:sz w:val="12"/>
+          <w:szCs w:val="26"/>
+        </w:rPr>
+        <w:t xml:space="preserve"> </w:t>
+      </w:r>
+      <w:proofErr w:type="spellStart"/>
+      <w:r>
+        <w:rPr>
+          <w:rFonts w:ascii="Arial" w:eastAsia="Times New Roman" w:hAnsi="Arial" w:cs="Arial"/>
+          <w:i/>
+          <w:color w:val="212529"/>
+          <w:sz w:val="12"/>
           <w:szCs w:val="26"/>
         </w:rPr>
         <w:t>phí</w:t>
@@ -2370,19 +3062,21 @@
       <w:proofErr w:type="spellEnd"/>
       <w:r>
         <w:rPr>
-          <w:rFonts w:ascii="Segoe UI" w:eastAsia="Times New Roman" w:hAnsi="Segoe UI" w:cs="Segoe UI"/>
-          <w:color w:val="212529"/>
-          <w:sz w:val="26"/>
-          <w:szCs w:val="26"/>
-        </w:rPr>
-        <w:t xml:space="preserve"> </w:t>
-      </w:r>
-      <w:proofErr w:type="spellStart"/>
-      <w:r>
-        <w:rPr>
-          <w:rFonts w:ascii="Segoe UI" w:eastAsia="Times New Roman" w:hAnsi="Segoe UI" w:cs="Segoe UI"/>
-          <w:color w:val="212529"/>
-          <w:sz w:val="26"/>
+          <w:rFonts w:ascii="Arial" w:eastAsia="Times New Roman" w:hAnsi="Arial" w:cs="Arial"/>
+          <w:i/>
+          <w:color w:val="212529"/>
+          <w:sz w:val="12"/>
+          <w:szCs w:val="26"/>
+        </w:rPr>
+        <w:t xml:space="preserve"> </w:t>
+      </w:r>
+      <w:proofErr w:type="spellStart"/>
+      <w:r>
+        <w:rPr>
+          <w:rFonts w:ascii="Arial" w:eastAsia="Times New Roman" w:hAnsi="Arial" w:cs="Arial"/>
+          <w:i/>
+          <w:color w:val="212529"/>
+          <w:sz w:val="12"/>
           <w:szCs w:val="26"/>
         </w:rPr>
         <w:t>thời</w:t>
@@ -2390,19 +3084,21 @@
       <w:proofErr w:type="spellEnd"/>
       <w:r>
         <w:rPr>
-          <w:rFonts w:ascii="Segoe UI" w:eastAsia="Times New Roman" w:hAnsi="Segoe UI" w:cs="Segoe UI"/>
-          <w:color w:val="212529"/>
-          <w:sz w:val="26"/>
-          <w:szCs w:val="26"/>
-        </w:rPr>
-        <w:t xml:space="preserve"> </w:t>
-      </w:r>
-      <w:proofErr w:type="spellStart"/>
-      <w:r>
-        <w:rPr>
-          <w:rFonts w:ascii="Segoe UI" w:eastAsia="Times New Roman" w:hAnsi="Segoe UI" w:cs="Segoe UI"/>
-          <w:color w:val="212529"/>
-          <w:sz w:val="26"/>
+          <w:rFonts w:ascii="Arial" w:eastAsia="Times New Roman" w:hAnsi="Arial" w:cs="Arial"/>
+          <w:i/>
+          <w:color w:val="212529"/>
+          <w:sz w:val="12"/>
+          <w:szCs w:val="26"/>
+        </w:rPr>
+        <w:t xml:space="preserve"> </w:t>
+      </w:r>
+      <w:proofErr w:type="spellStart"/>
+      <w:r>
+        <w:rPr>
+          <w:rFonts w:ascii="Arial" w:eastAsia="Times New Roman" w:hAnsi="Arial" w:cs="Arial"/>
+          <w:i/>
+          <w:color w:val="212529"/>
+          <w:sz w:val="12"/>
           <w:szCs w:val="26"/>
         </w:rPr>
         <w:t>gian</w:t>
@@ -2410,9 +3106,10 @@
       <w:proofErr w:type="spellEnd"/>
       <w:r>
         <w:rPr>
-          <w:rFonts w:ascii="Segoe UI" w:eastAsia="Times New Roman" w:hAnsi="Segoe UI" w:cs="Segoe UI"/>
-          <w:color w:val="212529"/>
-          <w:sz w:val="26"/>
+          <w:rFonts w:ascii="Arial" w:eastAsia="Times New Roman" w:hAnsi="Arial" w:cs="Arial"/>
+          <w:i/>
+          <w:color w:val="212529"/>
+          <w:sz w:val="12"/>
           <w:szCs w:val="26"/>
         </w:rPr>
         <w:t>.</w:t>
@@ -2427,18 +3124,20 @@
         <w:shd w:val="clear" w:color="auto" w:fill="FFFFFF"/>
         <w:spacing w:before="100" w:beforeAutospacing="1" w:after="100" w:afterAutospacing="1" w:line="240" w:lineRule="auto"/>
         <w:rPr>
-          <w:rFonts w:ascii="Segoe UI" w:eastAsia="Times New Roman" w:hAnsi="Segoe UI" w:cs="Segoe UI"/>
-          <w:color w:val="212529"/>
-          <w:sz w:val="26"/>
-          <w:szCs w:val="26"/>
-        </w:rPr>
-      </w:pPr>
-      <w:proofErr w:type="spellStart"/>
-      <w:r>
-        <w:rPr>
-          <w:rFonts w:ascii="Segoe UI" w:eastAsia="Times New Roman" w:hAnsi="Segoe UI" w:cs="Segoe UI"/>
-          <w:color w:val="212529"/>
-          <w:sz w:val="26"/>
+          <w:rFonts w:ascii="Arial" w:eastAsia="Times New Roman" w:hAnsi="Arial" w:cs="Arial"/>
+          <w:i/>
+          <w:color w:val="212529"/>
+          <w:sz w:val="12"/>
+          <w:szCs w:val="26"/>
+        </w:rPr>
+      </w:pPr>
+      <w:proofErr w:type="spellStart"/>
+      <w:r>
+        <w:rPr>
+          <w:rFonts w:ascii="Arial" w:eastAsia="Times New Roman" w:hAnsi="Arial" w:cs="Arial"/>
+          <w:i/>
+          <w:color w:val="212529"/>
+          <w:sz w:val="12"/>
           <w:szCs w:val="26"/>
         </w:rPr>
         <w:t>Vào</w:t>
@@ -2446,19 +3145,21 @@
       <w:proofErr w:type="spellEnd"/>
       <w:r>
         <w:rPr>
-          <w:rFonts w:ascii="Segoe UI" w:eastAsia="Times New Roman" w:hAnsi="Segoe UI" w:cs="Segoe UI"/>
-          <w:color w:val="212529"/>
-          <w:sz w:val="26"/>
-          <w:szCs w:val="26"/>
-        </w:rPr>
-        <w:t xml:space="preserve"> </w:t>
-      </w:r>
-      <w:proofErr w:type="spellStart"/>
-      <w:r>
-        <w:rPr>
-          <w:rFonts w:ascii="Segoe UI" w:eastAsia="Times New Roman" w:hAnsi="Segoe UI" w:cs="Segoe UI"/>
-          <w:color w:val="212529"/>
-          <w:sz w:val="26"/>
+          <w:rFonts w:ascii="Arial" w:eastAsia="Times New Roman" w:hAnsi="Arial" w:cs="Arial"/>
+          <w:i/>
+          <w:color w:val="212529"/>
+          <w:sz w:val="12"/>
+          <w:szCs w:val="26"/>
+        </w:rPr>
+        <w:t xml:space="preserve"> </w:t>
+      </w:r>
+      <w:proofErr w:type="spellStart"/>
+      <w:r>
+        <w:rPr>
+          <w:rFonts w:ascii="Arial" w:eastAsia="Times New Roman" w:hAnsi="Arial" w:cs="Arial"/>
+          <w:i/>
+          <w:color w:val="212529"/>
+          <w:sz w:val="12"/>
           <w:szCs w:val="26"/>
         </w:rPr>
         <w:t>thời</w:t>
@@ -2466,19 +3167,21 @@
       <w:proofErr w:type="spellEnd"/>
       <w:r>
         <w:rPr>
-          <w:rFonts w:ascii="Segoe UI" w:eastAsia="Times New Roman" w:hAnsi="Segoe UI" w:cs="Segoe UI"/>
-          <w:color w:val="212529"/>
-          <w:sz w:val="26"/>
-          <w:szCs w:val="26"/>
-        </w:rPr>
-        <w:t xml:space="preserve"> </w:t>
-      </w:r>
-      <w:proofErr w:type="spellStart"/>
-      <w:r>
-        <w:rPr>
-          <w:rFonts w:ascii="Segoe UI" w:eastAsia="Times New Roman" w:hAnsi="Segoe UI" w:cs="Segoe UI"/>
-          <w:color w:val="212529"/>
-          <w:sz w:val="26"/>
+          <w:rFonts w:ascii="Arial" w:eastAsia="Times New Roman" w:hAnsi="Arial" w:cs="Arial"/>
+          <w:i/>
+          <w:color w:val="212529"/>
+          <w:sz w:val="12"/>
+          <w:szCs w:val="26"/>
+        </w:rPr>
+        <w:t xml:space="preserve"> </w:t>
+      </w:r>
+      <w:proofErr w:type="spellStart"/>
+      <w:r>
+        <w:rPr>
+          <w:rFonts w:ascii="Arial" w:eastAsia="Times New Roman" w:hAnsi="Arial" w:cs="Arial"/>
+          <w:i/>
+          <w:color w:val="212529"/>
+          <w:sz w:val="12"/>
           <w:szCs w:val="26"/>
         </w:rPr>
         <w:t>gian</w:t>
@@ -2486,19 +3189,21 @@
       <w:proofErr w:type="spellEnd"/>
       <w:r>
         <w:rPr>
-          <w:rFonts w:ascii="Segoe UI" w:eastAsia="Times New Roman" w:hAnsi="Segoe UI" w:cs="Segoe UI"/>
-          <w:color w:val="212529"/>
-          <w:sz w:val="26"/>
-          <w:szCs w:val="26"/>
-        </w:rPr>
-        <w:t xml:space="preserve"> </w:t>
-      </w:r>
-      <w:proofErr w:type="spellStart"/>
-      <w:r>
-        <w:rPr>
-          <w:rFonts w:ascii="Segoe UI" w:eastAsia="Times New Roman" w:hAnsi="Segoe UI" w:cs="Segoe UI"/>
-          <w:color w:val="212529"/>
-          <w:sz w:val="26"/>
+          <w:rFonts w:ascii="Arial" w:eastAsia="Times New Roman" w:hAnsi="Arial" w:cs="Arial"/>
+          <w:i/>
+          <w:color w:val="212529"/>
+          <w:sz w:val="12"/>
+          <w:szCs w:val="26"/>
+        </w:rPr>
+        <w:t xml:space="preserve"> </w:t>
+      </w:r>
+      <w:proofErr w:type="spellStart"/>
+      <w:r>
+        <w:rPr>
+          <w:rFonts w:ascii="Arial" w:eastAsia="Times New Roman" w:hAnsi="Arial" w:cs="Arial"/>
+          <w:i/>
+          <w:color w:val="212529"/>
+          <w:sz w:val="12"/>
           <w:szCs w:val="26"/>
         </w:rPr>
         <w:t>nghỉ</w:t>
@@ -2506,19 +3211,21 @@
       <w:proofErr w:type="spellEnd"/>
       <w:r>
         <w:rPr>
-          <w:rFonts w:ascii="Segoe UI" w:eastAsia="Times New Roman" w:hAnsi="Segoe UI" w:cs="Segoe UI"/>
-          <w:color w:val="212529"/>
-          <w:sz w:val="26"/>
-          <w:szCs w:val="26"/>
-        </w:rPr>
-        <w:t xml:space="preserve"> </w:t>
-      </w:r>
-      <w:proofErr w:type="spellStart"/>
-      <w:r>
-        <w:rPr>
-          <w:rFonts w:ascii="Segoe UI" w:eastAsia="Times New Roman" w:hAnsi="Segoe UI" w:cs="Segoe UI"/>
-          <w:color w:val="212529"/>
-          <w:sz w:val="26"/>
+          <w:rFonts w:ascii="Arial" w:eastAsia="Times New Roman" w:hAnsi="Arial" w:cs="Arial"/>
+          <w:i/>
+          <w:color w:val="212529"/>
+          <w:sz w:val="12"/>
+          <w:szCs w:val="26"/>
+        </w:rPr>
+        <w:t xml:space="preserve"> </w:t>
+      </w:r>
+      <w:proofErr w:type="spellStart"/>
+      <w:r>
+        <w:rPr>
+          <w:rFonts w:ascii="Arial" w:eastAsia="Times New Roman" w:hAnsi="Arial" w:cs="Arial"/>
+          <w:i/>
+          <w:color w:val="212529"/>
+          <w:sz w:val="12"/>
           <w:szCs w:val="26"/>
         </w:rPr>
         <w:t>ngơi</w:t>
@@ -2526,9 +3233,10 @@
       <w:proofErr w:type="spellEnd"/>
       <w:r>
         <w:rPr>
-          <w:rFonts w:ascii="Segoe UI" w:eastAsia="Times New Roman" w:hAnsi="Segoe UI" w:cs="Segoe UI"/>
-          <w:color w:val="212529"/>
-          <w:sz w:val="26"/>
+          <w:rFonts w:ascii="Arial" w:eastAsia="Times New Roman" w:hAnsi="Arial" w:cs="Arial"/>
+          <w:i/>
+          <w:color w:val="212529"/>
+          <w:sz w:val="12"/>
           <w:szCs w:val="26"/>
         </w:rPr>
         <w:t xml:space="preserve">, </w:t>
@@ -2536,9 +3244,10 @@
       <w:proofErr w:type="spellStart"/>
       <w:r>
         <w:rPr>
-          <w:rFonts w:ascii="Segoe UI" w:eastAsia="Times New Roman" w:hAnsi="Segoe UI" w:cs="Segoe UI"/>
-          <w:color w:val="212529"/>
-          <w:sz w:val="26"/>
+          <w:rFonts w:ascii="Arial" w:eastAsia="Times New Roman" w:hAnsi="Arial" w:cs="Arial"/>
+          <w:i/>
+          <w:color w:val="212529"/>
+          <w:sz w:val="12"/>
           <w:szCs w:val="26"/>
         </w:rPr>
         <w:t>bạn</w:t>
@@ -2546,19 +3255,21 @@
       <w:proofErr w:type="spellEnd"/>
       <w:r>
         <w:rPr>
-          <w:rFonts w:ascii="Segoe UI" w:eastAsia="Times New Roman" w:hAnsi="Segoe UI" w:cs="Segoe UI"/>
-          <w:color w:val="212529"/>
-          <w:sz w:val="26"/>
-          <w:szCs w:val="26"/>
-        </w:rPr>
-        <w:t xml:space="preserve"> </w:t>
-      </w:r>
-      <w:proofErr w:type="spellStart"/>
-      <w:r>
-        <w:rPr>
-          <w:rFonts w:ascii="Segoe UI" w:eastAsia="Times New Roman" w:hAnsi="Segoe UI" w:cs="Segoe UI"/>
-          <w:color w:val="212529"/>
-          <w:sz w:val="26"/>
+          <w:rFonts w:ascii="Arial" w:eastAsia="Times New Roman" w:hAnsi="Arial" w:cs="Arial"/>
+          <w:i/>
+          <w:color w:val="212529"/>
+          <w:sz w:val="12"/>
+          <w:szCs w:val="26"/>
+        </w:rPr>
+        <w:t xml:space="preserve"> </w:t>
+      </w:r>
+      <w:proofErr w:type="spellStart"/>
+      <w:r>
+        <w:rPr>
+          <w:rFonts w:ascii="Arial" w:eastAsia="Times New Roman" w:hAnsi="Arial" w:cs="Arial"/>
+          <w:i/>
+          <w:color w:val="212529"/>
+          <w:sz w:val="12"/>
           <w:szCs w:val="26"/>
         </w:rPr>
         <w:t>có</w:t>
@@ -2566,19 +3277,21 @@
       <w:proofErr w:type="spellEnd"/>
       <w:r>
         <w:rPr>
-          <w:rFonts w:ascii="Segoe UI" w:eastAsia="Times New Roman" w:hAnsi="Segoe UI" w:cs="Segoe UI"/>
-          <w:color w:val="212529"/>
-          <w:sz w:val="26"/>
-          <w:szCs w:val="26"/>
-        </w:rPr>
-        <w:t xml:space="preserve"> </w:t>
-      </w:r>
-      <w:proofErr w:type="spellStart"/>
-      <w:r>
-        <w:rPr>
-          <w:rFonts w:ascii="Segoe UI" w:eastAsia="Times New Roman" w:hAnsi="Segoe UI" w:cs="Segoe UI"/>
-          <w:color w:val="212529"/>
-          <w:sz w:val="26"/>
+          <w:rFonts w:ascii="Arial" w:eastAsia="Times New Roman" w:hAnsi="Arial" w:cs="Arial"/>
+          <w:i/>
+          <w:color w:val="212529"/>
+          <w:sz w:val="12"/>
+          <w:szCs w:val="26"/>
+        </w:rPr>
+        <w:t xml:space="preserve"> </w:t>
+      </w:r>
+      <w:proofErr w:type="spellStart"/>
+      <w:r>
+        <w:rPr>
+          <w:rFonts w:ascii="Arial" w:eastAsia="Times New Roman" w:hAnsi="Arial" w:cs="Arial"/>
+          <w:i/>
+          <w:color w:val="212529"/>
+          <w:sz w:val="12"/>
           <w:szCs w:val="26"/>
         </w:rPr>
         <w:t>thể</w:t>
@@ -2586,19 +3299,21 @@
       <w:proofErr w:type="spellEnd"/>
       <w:r>
         <w:rPr>
-          <w:rFonts w:ascii="Segoe UI" w:eastAsia="Times New Roman" w:hAnsi="Segoe UI" w:cs="Segoe UI"/>
-          <w:color w:val="212529"/>
-          <w:sz w:val="26"/>
-          <w:szCs w:val="26"/>
-        </w:rPr>
-        <w:t xml:space="preserve"> </w:t>
-      </w:r>
-      <w:proofErr w:type="spellStart"/>
-      <w:r>
-        <w:rPr>
-          <w:rFonts w:ascii="Segoe UI" w:eastAsia="Times New Roman" w:hAnsi="Segoe UI" w:cs="Segoe UI"/>
-          <w:color w:val="212529"/>
-          <w:sz w:val="26"/>
+          <w:rFonts w:ascii="Arial" w:eastAsia="Times New Roman" w:hAnsi="Arial" w:cs="Arial"/>
+          <w:i/>
+          <w:color w:val="212529"/>
+          <w:sz w:val="12"/>
+          <w:szCs w:val="26"/>
+        </w:rPr>
+        <w:t xml:space="preserve"> </w:t>
+      </w:r>
+      <w:proofErr w:type="spellStart"/>
+      <w:r>
+        <w:rPr>
+          <w:rFonts w:ascii="Arial" w:eastAsia="Times New Roman" w:hAnsi="Arial" w:cs="Arial"/>
+          <w:i/>
+          <w:color w:val="212529"/>
+          <w:sz w:val="12"/>
           <w:szCs w:val="26"/>
         </w:rPr>
         <w:t>thư</w:t>
@@ -2606,19 +3321,21 @@
       <w:proofErr w:type="spellEnd"/>
       <w:r>
         <w:rPr>
-          <w:rFonts w:ascii="Segoe UI" w:eastAsia="Times New Roman" w:hAnsi="Segoe UI" w:cs="Segoe UI"/>
-          <w:color w:val="212529"/>
-          <w:sz w:val="26"/>
-          <w:szCs w:val="26"/>
-        </w:rPr>
-        <w:t xml:space="preserve"> </w:t>
-      </w:r>
-      <w:proofErr w:type="spellStart"/>
-      <w:r>
-        <w:rPr>
-          <w:rFonts w:ascii="Segoe UI" w:eastAsia="Times New Roman" w:hAnsi="Segoe UI" w:cs="Segoe UI"/>
-          <w:color w:val="212529"/>
-          <w:sz w:val="26"/>
+          <w:rFonts w:ascii="Arial" w:eastAsia="Times New Roman" w:hAnsi="Arial" w:cs="Arial"/>
+          <w:i/>
+          <w:color w:val="212529"/>
+          <w:sz w:val="12"/>
+          <w:szCs w:val="26"/>
+        </w:rPr>
+        <w:t xml:space="preserve"> </w:t>
+      </w:r>
+      <w:proofErr w:type="spellStart"/>
+      <w:r>
+        <w:rPr>
+          <w:rFonts w:ascii="Arial" w:eastAsia="Times New Roman" w:hAnsi="Arial" w:cs="Arial"/>
+          <w:i/>
+          <w:color w:val="212529"/>
+          <w:sz w:val="12"/>
           <w:szCs w:val="26"/>
         </w:rPr>
         <w:t>giãn</w:t>
@@ -2626,9 +3343,10 @@
       <w:proofErr w:type="spellEnd"/>
       <w:r>
         <w:rPr>
-          <w:rFonts w:ascii="Segoe UI" w:eastAsia="Times New Roman" w:hAnsi="Segoe UI" w:cs="Segoe UI"/>
-          <w:color w:val="212529"/>
-          <w:sz w:val="26"/>
+          <w:rFonts w:ascii="Arial" w:eastAsia="Times New Roman" w:hAnsi="Arial" w:cs="Arial"/>
+          <w:i/>
+          <w:color w:val="212529"/>
+          <w:sz w:val="12"/>
           <w:szCs w:val="26"/>
         </w:rPr>
         <w:t xml:space="preserve">, </w:t>
@@ -2636,9 +3354,10 @@
       <w:proofErr w:type="spellStart"/>
       <w:r>
         <w:rPr>
-          <w:rFonts w:ascii="Segoe UI" w:eastAsia="Times New Roman" w:hAnsi="Segoe UI" w:cs="Segoe UI"/>
-          <w:color w:val="212529"/>
-          <w:sz w:val="26"/>
+          <w:rFonts w:ascii="Arial" w:eastAsia="Times New Roman" w:hAnsi="Arial" w:cs="Arial"/>
+          <w:i/>
+          <w:color w:val="212529"/>
+          <w:sz w:val="12"/>
           <w:szCs w:val="26"/>
         </w:rPr>
         <w:t>nghe</w:t>
@@ -2646,19 +3365,21 @@
       <w:proofErr w:type="spellEnd"/>
       <w:r>
         <w:rPr>
-          <w:rFonts w:ascii="Segoe UI" w:eastAsia="Times New Roman" w:hAnsi="Segoe UI" w:cs="Segoe UI"/>
-          <w:color w:val="212529"/>
-          <w:sz w:val="26"/>
-          <w:szCs w:val="26"/>
-        </w:rPr>
-        <w:t xml:space="preserve"> </w:t>
-      </w:r>
-      <w:proofErr w:type="spellStart"/>
-      <w:r>
-        <w:rPr>
-          <w:rFonts w:ascii="Segoe UI" w:eastAsia="Times New Roman" w:hAnsi="Segoe UI" w:cs="Segoe UI"/>
-          <w:color w:val="212529"/>
-          <w:sz w:val="26"/>
+          <w:rFonts w:ascii="Arial" w:eastAsia="Times New Roman" w:hAnsi="Arial" w:cs="Arial"/>
+          <w:i/>
+          <w:color w:val="212529"/>
+          <w:sz w:val="12"/>
+          <w:szCs w:val="26"/>
+        </w:rPr>
+        <w:t xml:space="preserve"> </w:t>
+      </w:r>
+      <w:proofErr w:type="spellStart"/>
+      <w:r>
+        <w:rPr>
+          <w:rFonts w:ascii="Arial" w:eastAsia="Times New Roman" w:hAnsi="Arial" w:cs="Arial"/>
+          <w:i/>
+          <w:color w:val="212529"/>
+          <w:sz w:val="12"/>
           <w:szCs w:val="26"/>
         </w:rPr>
         <w:t>nhạc</w:t>
@@ -2666,9 +3387,10 @@
       <w:proofErr w:type="spellEnd"/>
       <w:r>
         <w:rPr>
-          <w:rFonts w:ascii="Segoe UI" w:eastAsia="Times New Roman" w:hAnsi="Segoe UI" w:cs="Segoe UI"/>
-          <w:color w:val="212529"/>
-          <w:sz w:val="26"/>
+          <w:rFonts w:ascii="Arial" w:eastAsia="Times New Roman" w:hAnsi="Arial" w:cs="Arial"/>
+          <w:i/>
+          <w:color w:val="212529"/>
+          <w:sz w:val="12"/>
           <w:szCs w:val="26"/>
         </w:rPr>
         <w:t xml:space="preserve">, </w:t>
@@ -2676,9 +3398,10 @@
       <w:proofErr w:type="spellStart"/>
       <w:r>
         <w:rPr>
-          <w:rFonts w:ascii="Segoe UI" w:eastAsia="Times New Roman" w:hAnsi="Segoe UI" w:cs="Segoe UI"/>
-          <w:color w:val="212529"/>
-          <w:sz w:val="26"/>
+          <w:rFonts w:ascii="Arial" w:eastAsia="Times New Roman" w:hAnsi="Arial" w:cs="Arial"/>
+          <w:i/>
+          <w:color w:val="212529"/>
+          <w:sz w:val="12"/>
           <w:szCs w:val="26"/>
         </w:rPr>
         <w:t>đi</w:t>
@@ -2686,19 +3409,21 @@
       <w:proofErr w:type="spellEnd"/>
       <w:r>
         <w:rPr>
-          <w:rFonts w:ascii="Segoe UI" w:eastAsia="Times New Roman" w:hAnsi="Segoe UI" w:cs="Segoe UI"/>
-          <w:color w:val="212529"/>
-          <w:sz w:val="26"/>
-          <w:szCs w:val="26"/>
-        </w:rPr>
-        <w:t xml:space="preserve"> </w:t>
-      </w:r>
-      <w:proofErr w:type="spellStart"/>
-      <w:r>
-        <w:rPr>
-          <w:rFonts w:ascii="Segoe UI" w:eastAsia="Times New Roman" w:hAnsi="Segoe UI" w:cs="Segoe UI"/>
-          <w:color w:val="212529"/>
-          <w:sz w:val="26"/>
+          <w:rFonts w:ascii="Arial" w:eastAsia="Times New Roman" w:hAnsi="Arial" w:cs="Arial"/>
+          <w:i/>
+          <w:color w:val="212529"/>
+          <w:sz w:val="12"/>
+          <w:szCs w:val="26"/>
+        </w:rPr>
+        <w:t xml:space="preserve"> </w:t>
+      </w:r>
+      <w:proofErr w:type="spellStart"/>
+      <w:r>
+        <w:rPr>
+          <w:rFonts w:ascii="Arial" w:eastAsia="Times New Roman" w:hAnsi="Arial" w:cs="Arial"/>
+          <w:i/>
+          <w:color w:val="212529"/>
+          <w:sz w:val="12"/>
           <w:szCs w:val="26"/>
         </w:rPr>
         <w:t>dạo</w:t>
@@ -2706,9 +3431,10 @@
       <w:proofErr w:type="spellEnd"/>
       <w:r>
         <w:rPr>
-          <w:rFonts w:ascii="Segoe UI" w:eastAsia="Times New Roman" w:hAnsi="Segoe UI" w:cs="Segoe UI"/>
-          <w:color w:val="212529"/>
-          <w:sz w:val="26"/>
+          <w:rFonts w:ascii="Arial" w:eastAsia="Times New Roman" w:hAnsi="Arial" w:cs="Arial"/>
+          <w:i/>
+          <w:color w:val="212529"/>
+          <w:sz w:val="12"/>
           <w:szCs w:val="26"/>
         </w:rPr>
         <w:t xml:space="preserve">, </w:t>
@@ -2716,9 +3442,10 @@
       <w:proofErr w:type="spellStart"/>
       <w:r>
         <w:rPr>
-          <w:rFonts w:ascii="Segoe UI" w:eastAsia="Times New Roman" w:hAnsi="Segoe UI" w:cs="Segoe UI"/>
-          <w:color w:val="212529"/>
-          <w:sz w:val="26"/>
+          <w:rFonts w:ascii="Arial" w:eastAsia="Times New Roman" w:hAnsi="Arial" w:cs="Arial"/>
+          <w:i/>
+          <w:color w:val="212529"/>
+          <w:sz w:val="12"/>
           <w:szCs w:val="26"/>
         </w:rPr>
         <w:t>uống</w:t>
@@ -2726,19 +3453,21 @@
       <w:proofErr w:type="spellEnd"/>
       <w:r>
         <w:rPr>
-          <w:rFonts w:ascii="Segoe UI" w:eastAsia="Times New Roman" w:hAnsi="Segoe UI" w:cs="Segoe UI"/>
-          <w:color w:val="212529"/>
-          <w:sz w:val="26"/>
-          <w:szCs w:val="26"/>
-        </w:rPr>
-        <w:t xml:space="preserve"> </w:t>
-      </w:r>
-      <w:proofErr w:type="spellStart"/>
-      <w:r>
-        <w:rPr>
-          <w:rFonts w:ascii="Segoe UI" w:eastAsia="Times New Roman" w:hAnsi="Segoe UI" w:cs="Segoe UI"/>
-          <w:color w:val="212529"/>
-          <w:sz w:val="26"/>
+          <w:rFonts w:ascii="Arial" w:eastAsia="Times New Roman" w:hAnsi="Arial" w:cs="Arial"/>
+          <w:i/>
+          <w:color w:val="212529"/>
+          <w:sz w:val="12"/>
+          <w:szCs w:val="26"/>
+        </w:rPr>
+        <w:t xml:space="preserve"> </w:t>
+      </w:r>
+      <w:proofErr w:type="spellStart"/>
+      <w:r>
+        <w:rPr>
+          <w:rFonts w:ascii="Arial" w:eastAsia="Times New Roman" w:hAnsi="Arial" w:cs="Arial"/>
+          <w:i/>
+          <w:color w:val="212529"/>
+          <w:sz w:val="12"/>
           <w:szCs w:val="26"/>
         </w:rPr>
         <w:t>nước</w:t>
@@ -2746,9 +3475,10 @@
       <w:proofErr w:type="spellEnd"/>
       <w:r>
         <w:rPr>
-          <w:rFonts w:ascii="Segoe UI" w:eastAsia="Times New Roman" w:hAnsi="Segoe UI" w:cs="Segoe UI"/>
-          <w:color w:val="212529"/>
-          <w:sz w:val="26"/>
+          <w:rFonts w:ascii="Arial" w:eastAsia="Times New Roman" w:hAnsi="Arial" w:cs="Arial"/>
+          <w:i/>
+          <w:color w:val="212529"/>
+          <w:sz w:val="12"/>
           <w:szCs w:val="26"/>
         </w:rPr>
         <w:t xml:space="preserve"> hay </w:t>
@@ -2756,9 +3486,10 @@
       <w:proofErr w:type="spellStart"/>
       <w:r>
         <w:rPr>
-          <w:rFonts w:ascii="Segoe UI" w:eastAsia="Times New Roman" w:hAnsi="Segoe UI" w:cs="Segoe UI"/>
-          <w:color w:val="212529"/>
-          <w:sz w:val="26"/>
+          <w:rFonts w:ascii="Arial" w:eastAsia="Times New Roman" w:hAnsi="Arial" w:cs="Arial"/>
+          <w:i/>
+          <w:color w:val="212529"/>
+          <w:sz w:val="12"/>
           <w:szCs w:val="26"/>
         </w:rPr>
         <w:t>mọi</w:t>
@@ -2766,19 +3497,21 @@
       <w:proofErr w:type="spellEnd"/>
       <w:r>
         <w:rPr>
-          <w:rFonts w:ascii="Segoe UI" w:eastAsia="Times New Roman" w:hAnsi="Segoe UI" w:cs="Segoe UI"/>
-          <w:color w:val="212529"/>
-          <w:sz w:val="26"/>
-          <w:szCs w:val="26"/>
-        </w:rPr>
-        <w:t xml:space="preserve"> </w:t>
-      </w:r>
-      <w:proofErr w:type="spellStart"/>
-      <w:r>
-        <w:rPr>
-          <w:rFonts w:ascii="Segoe UI" w:eastAsia="Times New Roman" w:hAnsi="Segoe UI" w:cs="Segoe UI"/>
-          <w:color w:val="212529"/>
-          <w:sz w:val="26"/>
+          <w:rFonts w:ascii="Arial" w:eastAsia="Times New Roman" w:hAnsi="Arial" w:cs="Arial"/>
+          <w:i/>
+          <w:color w:val="212529"/>
+          <w:sz w:val="12"/>
+          <w:szCs w:val="26"/>
+        </w:rPr>
+        <w:t xml:space="preserve"> </w:t>
+      </w:r>
+      <w:proofErr w:type="spellStart"/>
+      <w:r>
+        <w:rPr>
+          <w:rFonts w:ascii="Arial" w:eastAsia="Times New Roman" w:hAnsi="Arial" w:cs="Arial"/>
+          <w:i/>
+          <w:color w:val="212529"/>
+          <w:sz w:val="12"/>
           <w:szCs w:val="26"/>
         </w:rPr>
         <w:t>hoạt</w:t>
@@ -2786,19 +3519,21 @@
       <w:proofErr w:type="spellEnd"/>
       <w:r>
         <w:rPr>
-          <w:rFonts w:ascii="Segoe UI" w:eastAsia="Times New Roman" w:hAnsi="Segoe UI" w:cs="Segoe UI"/>
-          <w:color w:val="212529"/>
-          <w:sz w:val="26"/>
-          <w:szCs w:val="26"/>
-        </w:rPr>
-        <w:t xml:space="preserve"> </w:t>
-      </w:r>
-      <w:proofErr w:type="spellStart"/>
-      <w:r>
-        <w:rPr>
-          <w:rFonts w:ascii="Segoe UI" w:eastAsia="Times New Roman" w:hAnsi="Segoe UI" w:cs="Segoe UI"/>
-          <w:color w:val="212529"/>
-          <w:sz w:val="26"/>
+          <w:rFonts w:ascii="Arial" w:eastAsia="Times New Roman" w:hAnsi="Arial" w:cs="Arial"/>
+          <w:i/>
+          <w:color w:val="212529"/>
+          <w:sz w:val="12"/>
+          <w:szCs w:val="26"/>
+        </w:rPr>
+        <w:t xml:space="preserve"> </w:t>
+      </w:r>
+      <w:proofErr w:type="spellStart"/>
+      <w:r>
+        <w:rPr>
+          <w:rFonts w:ascii="Arial" w:eastAsia="Times New Roman" w:hAnsi="Arial" w:cs="Arial"/>
+          <w:i/>
+          <w:color w:val="212529"/>
+          <w:sz w:val="12"/>
           <w:szCs w:val="26"/>
         </w:rPr>
         <w:t>động</w:t>
@@ -2806,19 +3541,21 @@
       <w:proofErr w:type="spellEnd"/>
       <w:r>
         <w:rPr>
-          <w:rFonts w:ascii="Segoe UI" w:eastAsia="Times New Roman" w:hAnsi="Segoe UI" w:cs="Segoe UI"/>
-          <w:color w:val="212529"/>
-          <w:sz w:val="26"/>
-          <w:szCs w:val="26"/>
-        </w:rPr>
-        <w:t xml:space="preserve"> </w:t>
-      </w:r>
-      <w:proofErr w:type="spellStart"/>
-      <w:r>
-        <w:rPr>
-          <w:rFonts w:ascii="Segoe UI" w:eastAsia="Times New Roman" w:hAnsi="Segoe UI" w:cs="Segoe UI"/>
-          <w:color w:val="212529"/>
-          <w:sz w:val="26"/>
+          <w:rFonts w:ascii="Arial" w:eastAsia="Times New Roman" w:hAnsi="Arial" w:cs="Arial"/>
+          <w:i/>
+          <w:color w:val="212529"/>
+          <w:sz w:val="12"/>
+          <w:szCs w:val="26"/>
+        </w:rPr>
+        <w:t xml:space="preserve"> </w:t>
+      </w:r>
+      <w:proofErr w:type="spellStart"/>
+      <w:r>
+        <w:rPr>
+          <w:rFonts w:ascii="Arial" w:eastAsia="Times New Roman" w:hAnsi="Arial" w:cs="Arial"/>
+          <w:i/>
+          <w:color w:val="212529"/>
+          <w:sz w:val="12"/>
           <w:szCs w:val="26"/>
         </w:rPr>
         <w:t>giúp</w:t>
@@ -2826,19 +3563,21 @@
       <w:proofErr w:type="spellEnd"/>
       <w:r>
         <w:rPr>
-          <w:rFonts w:ascii="Segoe UI" w:eastAsia="Times New Roman" w:hAnsi="Segoe UI" w:cs="Segoe UI"/>
-          <w:color w:val="212529"/>
-          <w:sz w:val="26"/>
-          <w:szCs w:val="26"/>
-        </w:rPr>
-        <w:t xml:space="preserve"> </w:t>
-      </w:r>
-      <w:proofErr w:type="spellStart"/>
-      <w:r>
-        <w:rPr>
-          <w:rFonts w:ascii="Segoe UI" w:eastAsia="Times New Roman" w:hAnsi="Segoe UI" w:cs="Segoe UI"/>
-          <w:color w:val="212529"/>
-          <w:sz w:val="26"/>
+          <w:rFonts w:ascii="Arial" w:eastAsia="Times New Roman" w:hAnsi="Arial" w:cs="Arial"/>
+          <w:i/>
+          <w:color w:val="212529"/>
+          <w:sz w:val="12"/>
+          <w:szCs w:val="26"/>
+        </w:rPr>
+        <w:t xml:space="preserve"> </w:t>
+      </w:r>
+      <w:proofErr w:type="spellStart"/>
+      <w:r>
+        <w:rPr>
+          <w:rFonts w:ascii="Arial" w:eastAsia="Times New Roman" w:hAnsi="Arial" w:cs="Arial"/>
+          <w:i/>
+          <w:color w:val="212529"/>
+          <w:sz w:val="12"/>
           <w:szCs w:val="26"/>
         </w:rPr>
         <w:t>thoải</w:t>
@@ -2846,19 +3585,21 @@
       <w:proofErr w:type="spellEnd"/>
       <w:r>
         <w:rPr>
-          <w:rFonts w:ascii="Segoe UI" w:eastAsia="Times New Roman" w:hAnsi="Segoe UI" w:cs="Segoe UI"/>
-          <w:color w:val="212529"/>
-          <w:sz w:val="26"/>
-          <w:szCs w:val="26"/>
-        </w:rPr>
-        <w:t xml:space="preserve"> </w:t>
-      </w:r>
-      <w:proofErr w:type="spellStart"/>
-      <w:r>
-        <w:rPr>
-          <w:rFonts w:ascii="Segoe UI" w:eastAsia="Times New Roman" w:hAnsi="Segoe UI" w:cs="Segoe UI"/>
-          <w:color w:val="212529"/>
-          <w:sz w:val="26"/>
+          <w:rFonts w:ascii="Arial" w:eastAsia="Times New Roman" w:hAnsi="Arial" w:cs="Arial"/>
+          <w:i/>
+          <w:color w:val="212529"/>
+          <w:sz w:val="12"/>
+          <w:szCs w:val="26"/>
+        </w:rPr>
+        <w:t xml:space="preserve"> </w:t>
+      </w:r>
+      <w:proofErr w:type="spellStart"/>
+      <w:r>
+        <w:rPr>
+          <w:rFonts w:ascii="Arial" w:eastAsia="Times New Roman" w:hAnsi="Arial" w:cs="Arial"/>
+          <w:i/>
+          <w:color w:val="212529"/>
+          <w:sz w:val="12"/>
           <w:szCs w:val="26"/>
         </w:rPr>
         <w:t>mái</w:t>
@@ -2866,19 +3607,21 @@
       <w:proofErr w:type="spellEnd"/>
       <w:r>
         <w:rPr>
-          <w:rFonts w:ascii="Segoe UI" w:eastAsia="Times New Roman" w:hAnsi="Segoe UI" w:cs="Segoe UI"/>
-          <w:color w:val="212529"/>
-          <w:sz w:val="26"/>
-          <w:szCs w:val="26"/>
-        </w:rPr>
-        <w:t xml:space="preserve"> </w:t>
-      </w:r>
-      <w:proofErr w:type="spellStart"/>
-      <w:r>
-        <w:rPr>
-          <w:rFonts w:ascii="Segoe UI" w:eastAsia="Times New Roman" w:hAnsi="Segoe UI" w:cs="Segoe UI"/>
-          <w:color w:val="212529"/>
-          <w:sz w:val="26"/>
+          <w:rFonts w:ascii="Arial" w:eastAsia="Times New Roman" w:hAnsi="Arial" w:cs="Arial"/>
+          <w:i/>
+          <w:color w:val="212529"/>
+          <w:sz w:val="12"/>
+          <w:szCs w:val="26"/>
+        </w:rPr>
+        <w:t xml:space="preserve"> </w:t>
+      </w:r>
+      <w:proofErr w:type="spellStart"/>
+      <w:r>
+        <w:rPr>
+          <w:rFonts w:ascii="Arial" w:eastAsia="Times New Roman" w:hAnsi="Arial" w:cs="Arial"/>
+          <w:i/>
+          <w:color w:val="212529"/>
+          <w:sz w:val="12"/>
           <w:szCs w:val="26"/>
         </w:rPr>
         <w:t>tinh</w:t>
@@ -2886,19 +3629,21 @@
       <w:proofErr w:type="spellEnd"/>
       <w:r>
         <w:rPr>
-          <w:rFonts w:ascii="Segoe UI" w:eastAsia="Times New Roman" w:hAnsi="Segoe UI" w:cs="Segoe UI"/>
-          <w:color w:val="212529"/>
-          <w:sz w:val="26"/>
-          <w:szCs w:val="26"/>
-        </w:rPr>
-        <w:t xml:space="preserve"> </w:t>
-      </w:r>
-      <w:proofErr w:type="spellStart"/>
-      <w:r>
-        <w:rPr>
-          <w:rFonts w:ascii="Segoe UI" w:eastAsia="Times New Roman" w:hAnsi="Segoe UI" w:cs="Segoe UI"/>
-          <w:color w:val="212529"/>
-          <w:sz w:val="26"/>
+          <w:rFonts w:ascii="Arial" w:eastAsia="Times New Roman" w:hAnsi="Arial" w:cs="Arial"/>
+          <w:i/>
+          <w:color w:val="212529"/>
+          <w:sz w:val="12"/>
+          <w:szCs w:val="26"/>
+        </w:rPr>
+        <w:t xml:space="preserve"> </w:t>
+      </w:r>
+      <w:proofErr w:type="spellStart"/>
+      <w:r>
+        <w:rPr>
+          <w:rFonts w:ascii="Arial" w:eastAsia="Times New Roman" w:hAnsi="Arial" w:cs="Arial"/>
+          <w:i/>
+          <w:color w:val="212529"/>
+          <w:sz w:val="12"/>
           <w:szCs w:val="26"/>
         </w:rPr>
         <w:t>thần</w:t>
@@ -2906,9 +3651,10 @@
       <w:proofErr w:type="spellEnd"/>
       <w:r>
         <w:rPr>
-          <w:rFonts w:ascii="Segoe UI" w:eastAsia="Times New Roman" w:hAnsi="Segoe UI" w:cs="Segoe UI"/>
-          <w:color w:val="212529"/>
-          <w:sz w:val="26"/>
+          <w:rFonts w:ascii="Arial" w:eastAsia="Times New Roman" w:hAnsi="Arial" w:cs="Arial"/>
+          <w:i/>
+          <w:color w:val="212529"/>
+          <w:sz w:val="12"/>
           <w:szCs w:val="26"/>
         </w:rPr>
         <w:t xml:space="preserve">. </w:t>
@@ -2916,9 +3662,10 @@
       <w:proofErr w:type="spellStart"/>
       <w:r>
         <w:rPr>
-          <w:rFonts w:ascii="Segoe UI" w:eastAsia="Times New Roman" w:hAnsi="Segoe UI" w:cs="Segoe UI"/>
-          <w:color w:val="212529"/>
-          <w:sz w:val="26"/>
+          <w:rFonts w:ascii="Arial" w:eastAsia="Times New Roman" w:hAnsi="Arial" w:cs="Arial"/>
+          <w:i/>
+          <w:color w:val="212529"/>
+          <w:sz w:val="12"/>
           <w:szCs w:val="26"/>
         </w:rPr>
         <w:t>Tuyệt</w:t>
@@ -2926,19 +3673,21 @@
       <w:proofErr w:type="spellEnd"/>
       <w:r>
         <w:rPr>
-          <w:rFonts w:ascii="Segoe UI" w:eastAsia="Times New Roman" w:hAnsi="Segoe UI" w:cs="Segoe UI"/>
-          <w:color w:val="212529"/>
-          <w:sz w:val="26"/>
-          <w:szCs w:val="26"/>
-        </w:rPr>
-        <w:t xml:space="preserve"> </w:t>
-      </w:r>
-      <w:proofErr w:type="spellStart"/>
-      <w:r>
-        <w:rPr>
-          <w:rFonts w:ascii="Segoe UI" w:eastAsia="Times New Roman" w:hAnsi="Segoe UI" w:cs="Segoe UI"/>
-          <w:color w:val="212529"/>
-          <w:sz w:val="26"/>
+          <w:rFonts w:ascii="Arial" w:eastAsia="Times New Roman" w:hAnsi="Arial" w:cs="Arial"/>
+          <w:i/>
+          <w:color w:val="212529"/>
+          <w:sz w:val="12"/>
+          <w:szCs w:val="26"/>
+        </w:rPr>
+        <w:t xml:space="preserve"> </w:t>
+      </w:r>
+      <w:proofErr w:type="spellStart"/>
+      <w:r>
+        <w:rPr>
+          <w:rFonts w:ascii="Arial" w:eastAsia="Times New Roman" w:hAnsi="Arial" w:cs="Arial"/>
+          <w:i/>
+          <w:color w:val="212529"/>
+          <w:sz w:val="12"/>
           <w:szCs w:val="26"/>
         </w:rPr>
         <w:t>đối</w:t>
@@ -2946,19 +3695,21 @@
       <w:proofErr w:type="spellEnd"/>
       <w:r>
         <w:rPr>
-          <w:rFonts w:ascii="Segoe UI" w:eastAsia="Times New Roman" w:hAnsi="Segoe UI" w:cs="Segoe UI"/>
-          <w:color w:val="212529"/>
-          <w:sz w:val="26"/>
-          <w:szCs w:val="26"/>
-        </w:rPr>
-        <w:t xml:space="preserve"> </w:t>
-      </w:r>
-      <w:proofErr w:type="spellStart"/>
-      <w:r>
-        <w:rPr>
-          <w:rFonts w:ascii="Segoe UI" w:eastAsia="Times New Roman" w:hAnsi="Segoe UI" w:cs="Segoe UI"/>
-          <w:color w:val="212529"/>
-          <w:sz w:val="26"/>
+          <w:rFonts w:ascii="Arial" w:eastAsia="Times New Roman" w:hAnsi="Arial" w:cs="Arial"/>
+          <w:i/>
+          <w:color w:val="212529"/>
+          <w:sz w:val="12"/>
+          <w:szCs w:val="26"/>
+        </w:rPr>
+        <w:t xml:space="preserve"> </w:t>
+      </w:r>
+      <w:proofErr w:type="spellStart"/>
+      <w:r>
+        <w:rPr>
+          <w:rFonts w:ascii="Arial" w:eastAsia="Times New Roman" w:hAnsi="Arial" w:cs="Arial"/>
+          <w:i/>
+          <w:color w:val="212529"/>
+          <w:sz w:val="12"/>
           <w:szCs w:val="26"/>
         </w:rPr>
         <w:t>không</w:t>
@@ -2966,19 +3717,21 @@
       <w:proofErr w:type="spellEnd"/>
       <w:r>
         <w:rPr>
-          <w:rFonts w:ascii="Segoe UI" w:eastAsia="Times New Roman" w:hAnsi="Segoe UI" w:cs="Segoe UI"/>
-          <w:color w:val="212529"/>
-          <w:sz w:val="26"/>
-          <w:szCs w:val="26"/>
-        </w:rPr>
-        <w:t xml:space="preserve"> </w:t>
-      </w:r>
-      <w:proofErr w:type="spellStart"/>
-      <w:r>
-        <w:rPr>
-          <w:rFonts w:ascii="Segoe UI" w:eastAsia="Times New Roman" w:hAnsi="Segoe UI" w:cs="Segoe UI"/>
-          <w:color w:val="212529"/>
-          <w:sz w:val="26"/>
+          <w:rFonts w:ascii="Arial" w:eastAsia="Times New Roman" w:hAnsi="Arial" w:cs="Arial"/>
+          <w:i/>
+          <w:color w:val="212529"/>
+          <w:sz w:val="12"/>
+          <w:szCs w:val="26"/>
+        </w:rPr>
+        <w:t xml:space="preserve"> </w:t>
+      </w:r>
+      <w:proofErr w:type="spellStart"/>
+      <w:r>
+        <w:rPr>
+          <w:rFonts w:ascii="Arial" w:eastAsia="Times New Roman" w:hAnsi="Arial" w:cs="Arial"/>
+          <w:i/>
+          <w:color w:val="212529"/>
+          <w:sz w:val="12"/>
           <w:szCs w:val="26"/>
         </w:rPr>
         <w:t>suy</w:t>
@@ -2986,19 +3739,21 @@
       <w:proofErr w:type="spellEnd"/>
       <w:r>
         <w:rPr>
-          <w:rFonts w:ascii="Segoe UI" w:eastAsia="Times New Roman" w:hAnsi="Segoe UI" w:cs="Segoe UI"/>
-          <w:color w:val="212529"/>
-          <w:sz w:val="26"/>
-          <w:szCs w:val="26"/>
-        </w:rPr>
-        <w:t xml:space="preserve"> </w:t>
-      </w:r>
-      <w:proofErr w:type="spellStart"/>
-      <w:r>
-        <w:rPr>
-          <w:rFonts w:ascii="Segoe UI" w:eastAsia="Times New Roman" w:hAnsi="Segoe UI" w:cs="Segoe UI"/>
-          <w:color w:val="212529"/>
-          <w:sz w:val="26"/>
+          <w:rFonts w:ascii="Arial" w:eastAsia="Times New Roman" w:hAnsi="Arial" w:cs="Arial"/>
+          <w:i/>
+          <w:color w:val="212529"/>
+          <w:sz w:val="12"/>
+          <w:szCs w:val="26"/>
+        </w:rPr>
+        <w:t xml:space="preserve"> </w:t>
+      </w:r>
+      <w:proofErr w:type="spellStart"/>
+      <w:r>
+        <w:rPr>
+          <w:rFonts w:ascii="Arial" w:eastAsia="Times New Roman" w:hAnsi="Arial" w:cs="Arial"/>
+          <w:i/>
+          <w:color w:val="212529"/>
+          <w:sz w:val="12"/>
           <w:szCs w:val="26"/>
         </w:rPr>
         <w:t>nghĩ</w:t>
@@ -3006,9 +3761,10 @@
       <w:proofErr w:type="spellEnd"/>
       <w:r>
         <w:rPr>
-          <w:rFonts w:ascii="Segoe UI" w:eastAsia="Times New Roman" w:hAnsi="Segoe UI" w:cs="Segoe UI"/>
-          <w:color w:val="212529"/>
-          <w:sz w:val="26"/>
+          <w:rFonts w:ascii="Arial" w:eastAsia="Times New Roman" w:hAnsi="Arial" w:cs="Arial"/>
+          <w:i/>
+          <w:color w:val="212529"/>
+          <w:sz w:val="12"/>
           <w:szCs w:val="26"/>
         </w:rPr>
         <w:t xml:space="preserve"> hay </w:t>
@@ -3016,9 +3772,10 @@
       <w:proofErr w:type="spellStart"/>
       <w:r>
         <w:rPr>
-          <w:rFonts w:ascii="Segoe UI" w:eastAsia="Times New Roman" w:hAnsi="Segoe UI" w:cs="Segoe UI"/>
-          <w:color w:val="212529"/>
-          <w:sz w:val="26"/>
+          <w:rFonts w:ascii="Arial" w:eastAsia="Times New Roman" w:hAnsi="Arial" w:cs="Arial"/>
+          <w:i/>
+          <w:color w:val="212529"/>
+          <w:sz w:val="12"/>
           <w:szCs w:val="26"/>
         </w:rPr>
         <w:t>sử</w:t>
@@ -3026,19 +3783,21 @@
       <w:proofErr w:type="spellEnd"/>
       <w:r>
         <w:rPr>
-          <w:rFonts w:ascii="Segoe UI" w:eastAsia="Times New Roman" w:hAnsi="Segoe UI" w:cs="Segoe UI"/>
-          <w:color w:val="212529"/>
-          <w:sz w:val="26"/>
-          <w:szCs w:val="26"/>
-        </w:rPr>
-        <w:t xml:space="preserve"> </w:t>
-      </w:r>
-      <w:proofErr w:type="spellStart"/>
-      <w:r>
-        <w:rPr>
-          <w:rFonts w:ascii="Segoe UI" w:eastAsia="Times New Roman" w:hAnsi="Segoe UI" w:cs="Segoe UI"/>
-          <w:color w:val="212529"/>
-          <w:sz w:val="26"/>
+          <w:rFonts w:ascii="Arial" w:eastAsia="Times New Roman" w:hAnsi="Arial" w:cs="Arial"/>
+          <w:i/>
+          <w:color w:val="212529"/>
+          <w:sz w:val="12"/>
+          <w:szCs w:val="26"/>
+        </w:rPr>
+        <w:t xml:space="preserve"> </w:t>
+      </w:r>
+      <w:proofErr w:type="spellStart"/>
+      <w:r>
+        <w:rPr>
+          <w:rFonts w:ascii="Arial" w:eastAsia="Times New Roman" w:hAnsi="Arial" w:cs="Arial"/>
+          <w:i/>
+          <w:color w:val="212529"/>
+          <w:sz w:val="12"/>
           <w:szCs w:val="26"/>
         </w:rPr>
         <w:t>dụng</w:t>
@@ -3046,19 +3805,21 @@
       <w:proofErr w:type="spellEnd"/>
       <w:r>
         <w:rPr>
-          <w:rFonts w:ascii="Segoe UI" w:eastAsia="Times New Roman" w:hAnsi="Segoe UI" w:cs="Segoe UI"/>
-          <w:color w:val="212529"/>
-          <w:sz w:val="26"/>
-          <w:szCs w:val="26"/>
-        </w:rPr>
-        <w:t xml:space="preserve"> </w:t>
-      </w:r>
-      <w:proofErr w:type="spellStart"/>
-      <w:r>
-        <w:rPr>
-          <w:rFonts w:ascii="Segoe UI" w:eastAsia="Times New Roman" w:hAnsi="Segoe UI" w:cs="Segoe UI"/>
-          <w:color w:val="212529"/>
-          <w:sz w:val="26"/>
+          <w:rFonts w:ascii="Arial" w:eastAsia="Times New Roman" w:hAnsi="Arial" w:cs="Arial"/>
+          <w:i/>
+          <w:color w:val="212529"/>
+          <w:sz w:val="12"/>
+          <w:szCs w:val="26"/>
+        </w:rPr>
+        <w:t xml:space="preserve"> </w:t>
+      </w:r>
+      <w:proofErr w:type="spellStart"/>
+      <w:r>
+        <w:rPr>
+          <w:rFonts w:ascii="Arial" w:eastAsia="Times New Roman" w:hAnsi="Arial" w:cs="Arial"/>
+          <w:i/>
+          <w:color w:val="212529"/>
+          <w:sz w:val="12"/>
           <w:szCs w:val="26"/>
         </w:rPr>
         <w:t>dịch</w:t>
@@ -3066,19 +3827,21 @@
       <w:proofErr w:type="spellEnd"/>
       <w:r>
         <w:rPr>
-          <w:rFonts w:ascii="Segoe UI" w:eastAsia="Times New Roman" w:hAnsi="Segoe UI" w:cs="Segoe UI"/>
-          <w:color w:val="212529"/>
-          <w:sz w:val="26"/>
-          <w:szCs w:val="26"/>
-        </w:rPr>
-        <w:t xml:space="preserve"> </w:t>
-      </w:r>
-      <w:proofErr w:type="spellStart"/>
-      <w:r>
-        <w:rPr>
-          <w:rFonts w:ascii="Segoe UI" w:eastAsia="Times New Roman" w:hAnsi="Segoe UI" w:cs="Segoe UI"/>
-          <w:color w:val="212529"/>
-          <w:sz w:val="26"/>
+          <w:rFonts w:ascii="Arial" w:eastAsia="Times New Roman" w:hAnsi="Arial" w:cs="Arial"/>
+          <w:i/>
+          <w:color w:val="212529"/>
+          <w:sz w:val="12"/>
+          <w:szCs w:val="26"/>
+        </w:rPr>
+        <w:t xml:space="preserve"> </w:t>
+      </w:r>
+      <w:proofErr w:type="spellStart"/>
+      <w:r>
+        <w:rPr>
+          <w:rFonts w:ascii="Arial" w:eastAsia="Times New Roman" w:hAnsi="Arial" w:cs="Arial"/>
+          <w:i/>
+          <w:color w:val="212529"/>
+          <w:sz w:val="12"/>
           <w:szCs w:val="26"/>
         </w:rPr>
         <w:t>vụ</w:t>
@@ -3086,9 +3849,10 @@
       <w:proofErr w:type="spellEnd"/>
       <w:r>
         <w:rPr>
-          <w:rFonts w:ascii="Segoe UI" w:eastAsia="Times New Roman" w:hAnsi="Segoe UI" w:cs="Segoe UI"/>
-          <w:color w:val="212529"/>
-          <w:sz w:val="26"/>
+          <w:rFonts w:ascii="Arial" w:eastAsia="Times New Roman" w:hAnsi="Arial" w:cs="Arial"/>
+          <w:i/>
+          <w:color w:val="212529"/>
+          <w:sz w:val="12"/>
           <w:szCs w:val="26"/>
         </w:rPr>
         <w:t xml:space="preserve"> internet, </w:t>
@@ -3096,9 +3860,10 @@
       <w:proofErr w:type="spellStart"/>
       <w:r>
         <w:rPr>
-          <w:rFonts w:ascii="Segoe UI" w:eastAsia="Times New Roman" w:hAnsi="Segoe UI" w:cs="Segoe UI"/>
-          <w:color w:val="212529"/>
-          <w:sz w:val="26"/>
+          <w:rFonts w:ascii="Arial" w:eastAsia="Times New Roman" w:hAnsi="Arial" w:cs="Arial"/>
+          <w:i/>
+          <w:color w:val="212529"/>
+          <w:sz w:val="12"/>
           <w:szCs w:val="26"/>
         </w:rPr>
         <w:t>nó</w:t>
@@ -3106,19 +3871,21 @@
       <w:proofErr w:type="spellEnd"/>
       <w:r>
         <w:rPr>
-          <w:rFonts w:ascii="Segoe UI" w:eastAsia="Times New Roman" w:hAnsi="Segoe UI" w:cs="Segoe UI"/>
-          <w:color w:val="212529"/>
-          <w:sz w:val="26"/>
-          <w:szCs w:val="26"/>
-        </w:rPr>
-        <w:t xml:space="preserve"> </w:t>
-      </w:r>
-      <w:proofErr w:type="spellStart"/>
-      <w:r>
-        <w:rPr>
-          <w:rFonts w:ascii="Segoe UI" w:eastAsia="Times New Roman" w:hAnsi="Segoe UI" w:cs="Segoe UI"/>
-          <w:color w:val="212529"/>
-          <w:sz w:val="26"/>
+          <w:rFonts w:ascii="Arial" w:eastAsia="Times New Roman" w:hAnsi="Arial" w:cs="Arial"/>
+          <w:i/>
+          <w:color w:val="212529"/>
+          <w:sz w:val="12"/>
+          <w:szCs w:val="26"/>
+        </w:rPr>
+        <w:t xml:space="preserve"> </w:t>
+      </w:r>
+      <w:proofErr w:type="spellStart"/>
+      <w:r>
+        <w:rPr>
+          <w:rFonts w:ascii="Arial" w:eastAsia="Times New Roman" w:hAnsi="Arial" w:cs="Arial"/>
+          <w:i/>
+          <w:color w:val="212529"/>
+          <w:sz w:val="12"/>
           <w:szCs w:val="26"/>
         </w:rPr>
         <w:t>tạo</w:t>
@@ -3126,19 +3893,21 @@
       <w:proofErr w:type="spellEnd"/>
       <w:r>
         <w:rPr>
-          <w:rFonts w:ascii="Segoe UI" w:eastAsia="Times New Roman" w:hAnsi="Segoe UI" w:cs="Segoe UI"/>
-          <w:color w:val="212529"/>
-          <w:sz w:val="26"/>
-          <w:szCs w:val="26"/>
-        </w:rPr>
-        <w:t xml:space="preserve"> </w:t>
-      </w:r>
-      <w:proofErr w:type="spellStart"/>
-      <w:r>
-        <w:rPr>
-          <w:rFonts w:ascii="Segoe UI" w:eastAsia="Times New Roman" w:hAnsi="Segoe UI" w:cs="Segoe UI"/>
-          <w:color w:val="212529"/>
-          <w:sz w:val="26"/>
+          <w:rFonts w:ascii="Arial" w:eastAsia="Times New Roman" w:hAnsi="Arial" w:cs="Arial"/>
+          <w:i/>
+          <w:color w:val="212529"/>
+          <w:sz w:val="12"/>
+          <w:szCs w:val="26"/>
+        </w:rPr>
+        <w:t xml:space="preserve"> </w:t>
+      </w:r>
+      <w:proofErr w:type="spellStart"/>
+      <w:r>
+        <w:rPr>
+          <w:rFonts w:ascii="Arial" w:eastAsia="Times New Roman" w:hAnsi="Arial" w:cs="Arial"/>
+          <w:i/>
+          <w:color w:val="212529"/>
+          <w:sz w:val="12"/>
           <w:szCs w:val="26"/>
         </w:rPr>
         <w:t>tinh</w:t>
@@ -3146,19 +3915,21 @@
       <w:proofErr w:type="spellEnd"/>
       <w:r>
         <w:rPr>
-          <w:rFonts w:ascii="Segoe UI" w:eastAsia="Times New Roman" w:hAnsi="Segoe UI" w:cs="Segoe UI"/>
-          <w:color w:val="212529"/>
-          <w:sz w:val="26"/>
-          <w:szCs w:val="26"/>
-        </w:rPr>
-        <w:t xml:space="preserve"> </w:t>
-      </w:r>
-      <w:proofErr w:type="spellStart"/>
-      <w:r>
-        <w:rPr>
-          <w:rFonts w:ascii="Segoe UI" w:eastAsia="Times New Roman" w:hAnsi="Segoe UI" w:cs="Segoe UI"/>
-          <w:color w:val="212529"/>
-          <w:sz w:val="26"/>
+          <w:rFonts w:ascii="Arial" w:eastAsia="Times New Roman" w:hAnsi="Arial" w:cs="Arial"/>
+          <w:i/>
+          <w:color w:val="212529"/>
+          <w:sz w:val="12"/>
+          <w:szCs w:val="26"/>
+        </w:rPr>
+        <w:t xml:space="preserve"> </w:t>
+      </w:r>
+      <w:proofErr w:type="spellStart"/>
+      <w:r>
+        <w:rPr>
+          <w:rFonts w:ascii="Arial" w:eastAsia="Times New Roman" w:hAnsi="Arial" w:cs="Arial"/>
+          <w:i/>
+          <w:color w:val="212529"/>
+          <w:sz w:val="12"/>
           <w:szCs w:val="26"/>
         </w:rPr>
         <w:t>thần</w:t>
@@ -3166,19 +3937,21 @@
       <w:proofErr w:type="spellEnd"/>
       <w:r>
         <w:rPr>
-          <w:rFonts w:ascii="Segoe UI" w:eastAsia="Times New Roman" w:hAnsi="Segoe UI" w:cs="Segoe UI"/>
-          <w:color w:val="212529"/>
-          <w:sz w:val="26"/>
-          <w:szCs w:val="26"/>
-        </w:rPr>
-        <w:t xml:space="preserve"> </w:t>
-      </w:r>
-      <w:proofErr w:type="spellStart"/>
-      <w:r>
-        <w:rPr>
-          <w:rFonts w:ascii="Segoe UI" w:eastAsia="Times New Roman" w:hAnsi="Segoe UI" w:cs="Segoe UI"/>
-          <w:color w:val="212529"/>
-          <w:sz w:val="26"/>
+          <w:rFonts w:ascii="Arial" w:eastAsia="Times New Roman" w:hAnsi="Arial" w:cs="Arial"/>
+          <w:i/>
+          <w:color w:val="212529"/>
+          <w:sz w:val="12"/>
+          <w:szCs w:val="26"/>
+        </w:rPr>
+        <w:t xml:space="preserve"> </w:t>
+      </w:r>
+      <w:proofErr w:type="spellStart"/>
+      <w:r>
+        <w:rPr>
+          <w:rFonts w:ascii="Arial" w:eastAsia="Times New Roman" w:hAnsi="Arial" w:cs="Arial"/>
+          <w:i/>
+          <w:color w:val="212529"/>
+          <w:sz w:val="12"/>
           <w:szCs w:val="26"/>
         </w:rPr>
         <w:t>hưng</w:t>
@@ -3186,19 +3959,21 @@
       <w:proofErr w:type="spellEnd"/>
       <w:r>
         <w:rPr>
-          <w:rFonts w:ascii="Segoe UI" w:eastAsia="Times New Roman" w:hAnsi="Segoe UI" w:cs="Segoe UI"/>
-          <w:color w:val="212529"/>
-          <w:sz w:val="26"/>
-          <w:szCs w:val="26"/>
-        </w:rPr>
-        <w:t xml:space="preserve"> </w:t>
-      </w:r>
-      <w:proofErr w:type="spellStart"/>
-      <w:r>
-        <w:rPr>
-          <w:rFonts w:ascii="Segoe UI" w:eastAsia="Times New Roman" w:hAnsi="Segoe UI" w:cs="Segoe UI"/>
-          <w:color w:val="212529"/>
-          <w:sz w:val="26"/>
+          <w:rFonts w:ascii="Arial" w:eastAsia="Times New Roman" w:hAnsi="Arial" w:cs="Arial"/>
+          <w:i/>
+          <w:color w:val="212529"/>
+          <w:sz w:val="12"/>
+          <w:szCs w:val="26"/>
+        </w:rPr>
+        <w:t xml:space="preserve"> </w:t>
+      </w:r>
+      <w:proofErr w:type="spellStart"/>
+      <w:r>
+        <w:rPr>
+          <w:rFonts w:ascii="Arial" w:eastAsia="Times New Roman" w:hAnsi="Arial" w:cs="Arial"/>
+          <w:i/>
+          <w:color w:val="212529"/>
+          <w:sz w:val="12"/>
           <w:szCs w:val="26"/>
         </w:rPr>
         <w:t>phấn</w:t>
@@ -3206,19 +3981,21 @@
       <w:proofErr w:type="spellEnd"/>
       <w:r>
         <w:rPr>
-          <w:rFonts w:ascii="Segoe UI" w:eastAsia="Times New Roman" w:hAnsi="Segoe UI" w:cs="Segoe UI"/>
-          <w:color w:val="212529"/>
-          <w:sz w:val="26"/>
-          <w:szCs w:val="26"/>
-        </w:rPr>
-        <w:t xml:space="preserve"> </w:t>
-      </w:r>
-      <w:proofErr w:type="spellStart"/>
-      <w:r>
-        <w:rPr>
-          <w:rFonts w:ascii="Segoe UI" w:eastAsia="Times New Roman" w:hAnsi="Segoe UI" w:cs="Segoe UI"/>
-          <w:color w:val="212529"/>
-          <w:sz w:val="26"/>
+          <w:rFonts w:ascii="Arial" w:eastAsia="Times New Roman" w:hAnsi="Arial" w:cs="Arial"/>
+          <w:i/>
+          <w:color w:val="212529"/>
+          <w:sz w:val="12"/>
+          <w:szCs w:val="26"/>
+        </w:rPr>
+        <w:t xml:space="preserve"> </w:t>
+      </w:r>
+      <w:proofErr w:type="spellStart"/>
+      <w:r>
+        <w:rPr>
+          <w:rFonts w:ascii="Arial" w:eastAsia="Times New Roman" w:hAnsi="Arial" w:cs="Arial"/>
+          <w:i/>
+          <w:color w:val="212529"/>
+          <w:sz w:val="12"/>
           <w:szCs w:val="26"/>
         </w:rPr>
         <w:t>nhưng</w:t>
@@ -3226,19 +4003,21 @@
       <w:proofErr w:type="spellEnd"/>
       <w:r>
         <w:rPr>
-          <w:rFonts w:ascii="Segoe UI" w:eastAsia="Times New Roman" w:hAnsi="Segoe UI" w:cs="Segoe UI"/>
-          <w:color w:val="212529"/>
-          <w:sz w:val="26"/>
-          <w:szCs w:val="26"/>
-        </w:rPr>
-        <w:t xml:space="preserve"> </w:t>
-      </w:r>
-      <w:proofErr w:type="spellStart"/>
-      <w:r>
-        <w:rPr>
-          <w:rFonts w:ascii="Segoe UI" w:eastAsia="Times New Roman" w:hAnsi="Segoe UI" w:cs="Segoe UI"/>
-          <w:color w:val="212529"/>
-          <w:sz w:val="26"/>
+          <w:rFonts w:ascii="Arial" w:eastAsia="Times New Roman" w:hAnsi="Arial" w:cs="Arial"/>
+          <w:i/>
+          <w:color w:val="212529"/>
+          <w:sz w:val="12"/>
+          <w:szCs w:val="26"/>
+        </w:rPr>
+        <w:t xml:space="preserve"> </w:t>
+      </w:r>
+      <w:proofErr w:type="spellStart"/>
+      <w:r>
+        <w:rPr>
+          <w:rFonts w:ascii="Arial" w:eastAsia="Times New Roman" w:hAnsi="Arial" w:cs="Arial"/>
+          <w:i/>
+          <w:color w:val="212529"/>
+          <w:sz w:val="12"/>
           <w:szCs w:val="26"/>
         </w:rPr>
         <w:t>bản</w:t>
@@ -3246,19 +4025,21 @@
       <w:proofErr w:type="spellEnd"/>
       <w:r>
         <w:rPr>
-          <w:rFonts w:ascii="Segoe UI" w:eastAsia="Times New Roman" w:hAnsi="Segoe UI" w:cs="Segoe UI"/>
-          <w:color w:val="212529"/>
-          <w:sz w:val="26"/>
-          <w:szCs w:val="26"/>
-        </w:rPr>
-        <w:t xml:space="preserve"> </w:t>
-      </w:r>
-      <w:proofErr w:type="spellStart"/>
-      <w:r>
-        <w:rPr>
-          <w:rFonts w:ascii="Segoe UI" w:eastAsia="Times New Roman" w:hAnsi="Segoe UI" w:cs="Segoe UI"/>
-          <w:color w:val="212529"/>
-          <w:sz w:val="26"/>
+          <w:rFonts w:ascii="Arial" w:eastAsia="Times New Roman" w:hAnsi="Arial" w:cs="Arial"/>
+          <w:i/>
+          <w:color w:val="212529"/>
+          <w:sz w:val="12"/>
+          <w:szCs w:val="26"/>
+        </w:rPr>
+        <w:t xml:space="preserve"> </w:t>
+      </w:r>
+      <w:proofErr w:type="spellStart"/>
+      <w:r>
+        <w:rPr>
+          <w:rFonts w:ascii="Arial" w:eastAsia="Times New Roman" w:hAnsi="Arial" w:cs="Arial"/>
+          <w:i/>
+          <w:color w:val="212529"/>
+          <w:sz w:val="12"/>
           <w:szCs w:val="26"/>
         </w:rPr>
         <w:t>chất</w:t>
@@ -3266,19 +4047,21 @@
       <w:proofErr w:type="spellEnd"/>
       <w:r>
         <w:rPr>
-          <w:rFonts w:ascii="Segoe UI" w:eastAsia="Times New Roman" w:hAnsi="Segoe UI" w:cs="Segoe UI"/>
-          <w:color w:val="212529"/>
-          <w:sz w:val="26"/>
-          <w:szCs w:val="26"/>
-        </w:rPr>
-        <w:t xml:space="preserve"> </w:t>
-      </w:r>
-      <w:proofErr w:type="spellStart"/>
-      <w:r>
-        <w:rPr>
-          <w:rFonts w:ascii="Segoe UI" w:eastAsia="Times New Roman" w:hAnsi="Segoe UI" w:cs="Segoe UI"/>
-          <w:color w:val="212529"/>
-          <w:sz w:val="26"/>
+          <w:rFonts w:ascii="Arial" w:eastAsia="Times New Roman" w:hAnsi="Arial" w:cs="Arial"/>
+          <w:i/>
+          <w:color w:val="212529"/>
+          <w:sz w:val="12"/>
+          <w:szCs w:val="26"/>
+        </w:rPr>
+        <w:t xml:space="preserve"> </w:t>
+      </w:r>
+      <w:proofErr w:type="spellStart"/>
+      <w:r>
+        <w:rPr>
+          <w:rFonts w:ascii="Arial" w:eastAsia="Times New Roman" w:hAnsi="Arial" w:cs="Arial"/>
+          <w:i/>
+          <w:color w:val="212529"/>
+          <w:sz w:val="12"/>
           <w:szCs w:val="26"/>
         </w:rPr>
         <w:t>đang</w:t>
@@ -3286,19 +4069,21 @@
       <w:proofErr w:type="spellEnd"/>
       <w:r>
         <w:rPr>
-          <w:rFonts w:ascii="Segoe UI" w:eastAsia="Times New Roman" w:hAnsi="Segoe UI" w:cs="Segoe UI"/>
-          <w:color w:val="212529"/>
-          <w:sz w:val="26"/>
-          <w:szCs w:val="26"/>
-        </w:rPr>
-        <w:t xml:space="preserve"> </w:t>
-      </w:r>
-      <w:proofErr w:type="spellStart"/>
-      <w:r>
-        <w:rPr>
-          <w:rFonts w:ascii="Segoe UI" w:eastAsia="Times New Roman" w:hAnsi="Segoe UI" w:cs="Segoe UI"/>
-          <w:color w:val="212529"/>
-          <w:sz w:val="26"/>
+          <w:rFonts w:ascii="Arial" w:eastAsia="Times New Roman" w:hAnsi="Arial" w:cs="Arial"/>
+          <w:i/>
+          <w:color w:val="212529"/>
+          <w:sz w:val="12"/>
+          <w:szCs w:val="26"/>
+        </w:rPr>
+        <w:t xml:space="preserve"> </w:t>
+      </w:r>
+      <w:proofErr w:type="spellStart"/>
+      <w:r>
+        <w:rPr>
+          <w:rFonts w:ascii="Arial" w:eastAsia="Times New Roman" w:hAnsi="Arial" w:cs="Arial"/>
+          <w:i/>
+          <w:color w:val="212529"/>
+          <w:sz w:val="12"/>
           <w:szCs w:val="26"/>
         </w:rPr>
         <w:t>khiến</w:t>
@@ -3306,19 +4091,21 @@
       <w:proofErr w:type="spellEnd"/>
       <w:r>
         <w:rPr>
-          <w:rFonts w:ascii="Segoe UI" w:eastAsia="Times New Roman" w:hAnsi="Segoe UI" w:cs="Segoe UI"/>
-          <w:color w:val="212529"/>
-          <w:sz w:val="26"/>
-          <w:szCs w:val="26"/>
-        </w:rPr>
-        <w:t xml:space="preserve"> </w:t>
-      </w:r>
-      <w:proofErr w:type="spellStart"/>
-      <w:r>
-        <w:rPr>
-          <w:rFonts w:ascii="Segoe UI" w:eastAsia="Times New Roman" w:hAnsi="Segoe UI" w:cs="Segoe UI"/>
-          <w:color w:val="212529"/>
-          <w:sz w:val="26"/>
+          <w:rFonts w:ascii="Arial" w:eastAsia="Times New Roman" w:hAnsi="Arial" w:cs="Arial"/>
+          <w:i/>
+          <w:color w:val="212529"/>
+          <w:sz w:val="12"/>
+          <w:szCs w:val="26"/>
+        </w:rPr>
+        <w:t xml:space="preserve"> </w:t>
+      </w:r>
+      <w:proofErr w:type="spellStart"/>
+      <w:r>
+        <w:rPr>
+          <w:rFonts w:ascii="Arial" w:eastAsia="Times New Roman" w:hAnsi="Arial" w:cs="Arial"/>
+          <w:i/>
+          <w:color w:val="212529"/>
+          <w:sz w:val="12"/>
           <w:szCs w:val="26"/>
         </w:rPr>
         <w:t>bộ</w:t>
@@ -3326,19 +4113,21 @@
       <w:proofErr w:type="spellEnd"/>
       <w:r>
         <w:rPr>
-          <w:rFonts w:ascii="Segoe UI" w:eastAsia="Times New Roman" w:hAnsi="Segoe UI" w:cs="Segoe UI"/>
-          <w:color w:val="212529"/>
-          <w:sz w:val="26"/>
-          <w:szCs w:val="26"/>
-        </w:rPr>
-        <w:t xml:space="preserve"> </w:t>
-      </w:r>
-      <w:proofErr w:type="spellStart"/>
-      <w:r>
-        <w:rPr>
-          <w:rFonts w:ascii="Segoe UI" w:eastAsia="Times New Roman" w:hAnsi="Segoe UI" w:cs="Segoe UI"/>
-          <w:color w:val="212529"/>
-          <w:sz w:val="26"/>
+          <w:rFonts w:ascii="Arial" w:eastAsia="Times New Roman" w:hAnsi="Arial" w:cs="Arial"/>
+          <w:i/>
+          <w:color w:val="212529"/>
+          <w:sz w:val="12"/>
+          <w:szCs w:val="26"/>
+        </w:rPr>
+        <w:t xml:space="preserve"> </w:t>
+      </w:r>
+      <w:proofErr w:type="spellStart"/>
+      <w:r>
+        <w:rPr>
+          <w:rFonts w:ascii="Arial" w:eastAsia="Times New Roman" w:hAnsi="Arial" w:cs="Arial"/>
+          <w:i/>
+          <w:color w:val="212529"/>
+          <w:sz w:val="12"/>
           <w:szCs w:val="26"/>
         </w:rPr>
         <w:t>não</w:t>
@@ -3346,19 +4135,21 @@
       <w:proofErr w:type="spellEnd"/>
       <w:r>
         <w:rPr>
-          <w:rFonts w:ascii="Segoe UI" w:eastAsia="Times New Roman" w:hAnsi="Segoe UI" w:cs="Segoe UI"/>
-          <w:color w:val="212529"/>
-          <w:sz w:val="26"/>
-          <w:szCs w:val="26"/>
-        </w:rPr>
-        <w:t xml:space="preserve"> </w:t>
-      </w:r>
-      <w:proofErr w:type="spellStart"/>
-      <w:r>
-        <w:rPr>
-          <w:rFonts w:ascii="Segoe UI" w:eastAsia="Times New Roman" w:hAnsi="Segoe UI" w:cs="Segoe UI"/>
-          <w:color w:val="212529"/>
-          <w:sz w:val="26"/>
+          <w:rFonts w:ascii="Arial" w:eastAsia="Times New Roman" w:hAnsi="Arial" w:cs="Arial"/>
+          <w:i/>
+          <w:color w:val="212529"/>
+          <w:sz w:val="12"/>
+          <w:szCs w:val="26"/>
+        </w:rPr>
+        <w:t xml:space="preserve"> </w:t>
+      </w:r>
+      <w:proofErr w:type="spellStart"/>
+      <w:r>
+        <w:rPr>
+          <w:rFonts w:ascii="Arial" w:eastAsia="Times New Roman" w:hAnsi="Arial" w:cs="Arial"/>
+          <w:i/>
+          <w:color w:val="212529"/>
+          <w:sz w:val="12"/>
           <w:szCs w:val="26"/>
         </w:rPr>
         <w:t>và</w:t>
@@ -3366,19 +4157,21 @@
       <w:proofErr w:type="spellEnd"/>
       <w:r>
         <w:rPr>
-          <w:rFonts w:ascii="Segoe UI" w:eastAsia="Times New Roman" w:hAnsi="Segoe UI" w:cs="Segoe UI"/>
-          <w:color w:val="212529"/>
-          <w:sz w:val="26"/>
-          <w:szCs w:val="26"/>
-        </w:rPr>
-        <w:t xml:space="preserve"> </w:t>
-      </w:r>
-      <w:proofErr w:type="spellStart"/>
-      <w:r>
-        <w:rPr>
-          <w:rFonts w:ascii="Segoe UI" w:eastAsia="Times New Roman" w:hAnsi="Segoe UI" w:cs="Segoe UI"/>
-          <w:color w:val="212529"/>
-          <w:sz w:val="26"/>
+          <w:rFonts w:ascii="Arial" w:eastAsia="Times New Roman" w:hAnsi="Arial" w:cs="Arial"/>
+          <w:i/>
+          <w:color w:val="212529"/>
+          <w:sz w:val="12"/>
+          <w:szCs w:val="26"/>
+        </w:rPr>
+        <w:t xml:space="preserve"> </w:t>
+      </w:r>
+      <w:proofErr w:type="spellStart"/>
+      <w:r>
+        <w:rPr>
+          <w:rFonts w:ascii="Arial" w:eastAsia="Times New Roman" w:hAnsi="Arial" w:cs="Arial"/>
+          <w:i/>
+          <w:color w:val="212529"/>
+          <w:sz w:val="12"/>
           <w:szCs w:val="26"/>
         </w:rPr>
         <w:t>cơ</w:t>
@@ -3386,19 +4179,21 @@
       <w:proofErr w:type="spellEnd"/>
       <w:r>
         <w:rPr>
-          <w:rFonts w:ascii="Segoe UI" w:eastAsia="Times New Roman" w:hAnsi="Segoe UI" w:cs="Segoe UI"/>
-          <w:color w:val="212529"/>
-          <w:sz w:val="26"/>
-          <w:szCs w:val="26"/>
-        </w:rPr>
-        <w:t xml:space="preserve"> </w:t>
-      </w:r>
-      <w:proofErr w:type="spellStart"/>
-      <w:r>
-        <w:rPr>
-          <w:rFonts w:ascii="Segoe UI" w:eastAsia="Times New Roman" w:hAnsi="Segoe UI" w:cs="Segoe UI"/>
-          <w:color w:val="212529"/>
-          <w:sz w:val="26"/>
+          <w:rFonts w:ascii="Arial" w:eastAsia="Times New Roman" w:hAnsi="Arial" w:cs="Arial"/>
+          <w:i/>
+          <w:color w:val="212529"/>
+          <w:sz w:val="12"/>
+          <w:szCs w:val="26"/>
+        </w:rPr>
+        <w:t xml:space="preserve"> </w:t>
+      </w:r>
+      <w:proofErr w:type="spellStart"/>
+      <w:r>
+        <w:rPr>
+          <w:rFonts w:ascii="Arial" w:eastAsia="Times New Roman" w:hAnsi="Arial" w:cs="Arial"/>
+          <w:i/>
+          <w:color w:val="212529"/>
+          <w:sz w:val="12"/>
           <w:szCs w:val="26"/>
         </w:rPr>
         <w:t>thể</w:t>
@@ -3406,19 +4201,21 @@
       <w:proofErr w:type="spellEnd"/>
       <w:r>
         <w:rPr>
-          <w:rFonts w:ascii="Segoe UI" w:eastAsia="Times New Roman" w:hAnsi="Segoe UI" w:cs="Segoe UI"/>
-          <w:color w:val="212529"/>
-          <w:sz w:val="26"/>
-          <w:szCs w:val="26"/>
-        </w:rPr>
-        <w:t xml:space="preserve"> </w:t>
-      </w:r>
-      <w:proofErr w:type="spellStart"/>
-      <w:r>
-        <w:rPr>
-          <w:rFonts w:ascii="Segoe UI" w:eastAsia="Times New Roman" w:hAnsi="Segoe UI" w:cs="Segoe UI"/>
-          <w:color w:val="212529"/>
-          <w:sz w:val="26"/>
+          <w:rFonts w:ascii="Arial" w:eastAsia="Times New Roman" w:hAnsi="Arial" w:cs="Arial"/>
+          <w:i/>
+          <w:color w:val="212529"/>
+          <w:sz w:val="12"/>
+          <w:szCs w:val="26"/>
+        </w:rPr>
+        <w:t xml:space="preserve"> </w:t>
+      </w:r>
+      <w:proofErr w:type="spellStart"/>
+      <w:r>
+        <w:rPr>
+          <w:rFonts w:ascii="Arial" w:eastAsia="Times New Roman" w:hAnsi="Arial" w:cs="Arial"/>
+          <w:i/>
+          <w:color w:val="212529"/>
+          <w:sz w:val="12"/>
           <w:szCs w:val="26"/>
         </w:rPr>
         <w:t>bạn</w:t>
@@ -3426,19 +4223,21 @@
       <w:proofErr w:type="spellEnd"/>
       <w:r>
         <w:rPr>
-          <w:rFonts w:ascii="Segoe UI" w:eastAsia="Times New Roman" w:hAnsi="Segoe UI" w:cs="Segoe UI"/>
-          <w:color w:val="212529"/>
-          <w:sz w:val="26"/>
-          <w:szCs w:val="26"/>
-        </w:rPr>
-        <w:t xml:space="preserve"> </w:t>
-      </w:r>
-      <w:proofErr w:type="spellStart"/>
-      <w:r>
-        <w:rPr>
-          <w:rFonts w:ascii="Segoe UI" w:eastAsia="Times New Roman" w:hAnsi="Segoe UI" w:cs="Segoe UI"/>
-          <w:color w:val="212529"/>
-          <w:sz w:val="26"/>
+          <w:rFonts w:ascii="Arial" w:eastAsia="Times New Roman" w:hAnsi="Arial" w:cs="Arial"/>
+          <w:i/>
+          <w:color w:val="212529"/>
+          <w:sz w:val="12"/>
+          <w:szCs w:val="26"/>
+        </w:rPr>
+        <w:t xml:space="preserve"> </w:t>
+      </w:r>
+      <w:proofErr w:type="spellStart"/>
+      <w:r>
+        <w:rPr>
+          <w:rFonts w:ascii="Arial" w:eastAsia="Times New Roman" w:hAnsi="Arial" w:cs="Arial"/>
+          <w:i/>
+          <w:color w:val="212529"/>
+          <w:sz w:val="12"/>
           <w:szCs w:val="26"/>
         </w:rPr>
         <w:t>bị</w:t>
@@ -3446,19 +4245,21 @@
       <w:proofErr w:type="spellEnd"/>
       <w:r>
         <w:rPr>
-          <w:rFonts w:ascii="Segoe UI" w:eastAsia="Times New Roman" w:hAnsi="Segoe UI" w:cs="Segoe UI"/>
-          <w:color w:val="212529"/>
-          <w:sz w:val="26"/>
-          <w:szCs w:val="26"/>
-        </w:rPr>
-        <w:t xml:space="preserve"> </w:t>
-      </w:r>
-      <w:proofErr w:type="spellStart"/>
-      <w:r>
-        <w:rPr>
-          <w:rFonts w:ascii="Segoe UI" w:eastAsia="Times New Roman" w:hAnsi="Segoe UI" w:cs="Segoe UI"/>
-          <w:color w:val="212529"/>
-          <w:sz w:val="26"/>
+          <w:rFonts w:ascii="Arial" w:eastAsia="Times New Roman" w:hAnsi="Arial" w:cs="Arial"/>
+          <w:i/>
+          <w:color w:val="212529"/>
+          <w:sz w:val="12"/>
+          <w:szCs w:val="26"/>
+        </w:rPr>
+        <w:t xml:space="preserve"> </w:t>
+      </w:r>
+      <w:proofErr w:type="spellStart"/>
+      <w:r>
+        <w:rPr>
+          <w:rFonts w:ascii="Arial" w:eastAsia="Times New Roman" w:hAnsi="Arial" w:cs="Arial"/>
+          <w:i/>
+          <w:color w:val="212529"/>
+          <w:sz w:val="12"/>
           <w:szCs w:val="26"/>
         </w:rPr>
         <w:t>mệt</w:t>
@@ -3466,19 +4267,21 @@
       <w:proofErr w:type="spellEnd"/>
       <w:r>
         <w:rPr>
-          <w:rFonts w:ascii="Segoe UI" w:eastAsia="Times New Roman" w:hAnsi="Segoe UI" w:cs="Segoe UI"/>
-          <w:color w:val="212529"/>
-          <w:sz w:val="26"/>
-          <w:szCs w:val="26"/>
-        </w:rPr>
-        <w:t xml:space="preserve"> </w:t>
-      </w:r>
-      <w:proofErr w:type="spellStart"/>
-      <w:r>
-        <w:rPr>
-          <w:rFonts w:ascii="Segoe UI" w:eastAsia="Times New Roman" w:hAnsi="Segoe UI" w:cs="Segoe UI"/>
-          <w:color w:val="212529"/>
-          <w:sz w:val="26"/>
+          <w:rFonts w:ascii="Arial" w:eastAsia="Times New Roman" w:hAnsi="Arial" w:cs="Arial"/>
+          <w:i/>
+          <w:color w:val="212529"/>
+          <w:sz w:val="12"/>
+          <w:szCs w:val="26"/>
+        </w:rPr>
+        <w:t xml:space="preserve"> </w:t>
+      </w:r>
+      <w:proofErr w:type="spellStart"/>
+      <w:r>
+        <w:rPr>
+          <w:rFonts w:ascii="Arial" w:eastAsia="Times New Roman" w:hAnsi="Arial" w:cs="Arial"/>
+          <w:i/>
+          <w:color w:val="212529"/>
+          <w:sz w:val="12"/>
           <w:szCs w:val="26"/>
         </w:rPr>
         <w:t>mỏi</w:t>
@@ -3486,9 +4289,10 @@
       <w:proofErr w:type="spellEnd"/>
       <w:r>
         <w:rPr>
-          <w:rFonts w:ascii="Segoe UI" w:eastAsia="Times New Roman" w:hAnsi="Segoe UI" w:cs="Segoe UI"/>
-          <w:color w:val="212529"/>
-          <w:sz w:val="26"/>
+          <w:rFonts w:ascii="Arial" w:eastAsia="Times New Roman" w:hAnsi="Arial" w:cs="Arial"/>
+          <w:i/>
+          <w:color w:val="212529"/>
+          <w:sz w:val="12"/>
           <w:szCs w:val="26"/>
         </w:rPr>
         <w:t>.</w:t>
@@ -3497,11 +4301,19 @@
     <w:p>
       <w:pPr>
         <w:pStyle w:val="ListParagraph"/>
+        <w:rPr>
+          <w:rFonts w:ascii="Arial" w:hAnsi="Arial" w:cs="Arial"/>
+          <w:sz w:val="14"/>
+        </w:rPr>
       </w:pPr>
     </w:p>
     <w:p>
       <w:pPr>
         <w:pStyle w:val="ListParagraph"/>
+        <w:rPr>
+          <w:rFonts w:ascii="Arial" w:hAnsi="Arial" w:cs="Arial"/>
+          <w:sz w:val="14"/>
+        </w:rPr>
       </w:pPr>
     </w:p>
     <w:sectPr>
@@ -3517,6 +4329,119 @@
 <file path=word/numbering.xml><?xml version="1.0" encoding="utf-8"?>
 <w:numbering xmlns:wpc="http://schemas.microsoft.com/office/word/2010/wordprocessingCanvas" xmlns:cx="http://schemas.microsoft.com/office/drawing/2014/chartex" xmlns:mc="http://schemas.openxmlformats.org/markup-compatibility/2006" xmlns:o="urn:schemas-microsoft-com:office:office" xmlns:r="http://schemas.openxmlformats.org/officeDocument/2006/relationships" xmlns:m="http://schemas.openxmlformats.org/officeDocument/2006/math" xmlns:v="urn:schemas-microsoft-com:vml" xmlns:wp14="http://schemas.microsoft.com/office/word/2010/wordprocessingDrawing" xmlns:wp="http://schemas.openxmlformats.org/drawingml/2006/wordprocessingDrawing" xmlns:w10="urn:schemas-microsoft-com:office:word" xmlns:w="http://schemas.openxmlformats.org/wordprocessingml/2006/main" xmlns:w14="http://schemas.microsoft.com/office/word/2010/wordml" xmlns:w15="http://schemas.microsoft.com/office/word/2012/wordml" xmlns:w16se="http://schemas.microsoft.com/office/word/2015/wordml/symex" xmlns:wpg="http://schemas.microsoft.com/office/word/2010/wordprocessingGroup" xmlns:wpi="http://schemas.microsoft.com/office/word/2010/wordprocessingInk" xmlns:wne="http://schemas.microsoft.com/office/word/2006/wordml" xmlns:wps="http://schemas.microsoft.com/office/word/2010/wordprocessingShape" mc:Ignorable="w14 w15 w16se wp14">
   <w:abstractNum w:abstractNumId="0" w15:restartNumberingAfterBreak="0">
+    <w:nsid w:val="090D72F4"/>
+    <w:multiLevelType w:val="hybridMultilevel"/>
+    <w:tmpl w:val="B360E740"/>
+    <w:lvl w:ilvl="0" w:tplc="0409000F">
+      <w:start w:val="1"/>
+      <w:numFmt w:val="decimal"/>
+      <w:lvlText w:val="%1."/>
+      <w:lvlJc w:val="left"/>
+      <w:pPr>
+        <w:ind w:left="1080" w:hanging="360"/>
+      </w:pPr>
+      <w:rPr>
+        <w:rFonts w:hint="default"/>
+      </w:rPr>
+    </w:lvl>
+    <w:lvl w:ilvl="1" w:tplc="04090003" w:tentative="1">
+      <w:start w:val="1"/>
+      <w:numFmt w:val="bullet"/>
+      <w:lvlText w:val="o"/>
+      <w:lvlJc w:val="left"/>
+      <w:pPr>
+        <w:ind w:left="1800" w:hanging="360"/>
+      </w:pPr>
+      <w:rPr>
+        <w:rFonts w:ascii="Courier New" w:hAnsi="Courier New" w:cs="Courier New" w:hint="default"/>
+      </w:rPr>
+    </w:lvl>
+    <w:lvl w:ilvl="2" w:tplc="04090005" w:tentative="1">
+      <w:start w:val="1"/>
+      <w:numFmt w:val="bullet"/>
+      <w:lvlText w:val=""/>
+      <w:lvlJc w:val="left"/>
+      <w:pPr>
+        <w:ind w:left="2520" w:hanging="360"/>
+      </w:pPr>
+      <w:rPr>
+        <w:rFonts w:ascii="Wingdings" w:hAnsi="Wingdings" w:hint="default"/>
+      </w:rPr>
+    </w:lvl>
+    <w:lvl w:ilvl="3" w:tplc="04090001" w:tentative="1">
+      <w:start w:val="1"/>
+      <w:numFmt w:val="bullet"/>
+      <w:lvlText w:val=""/>
+      <w:lvlJc w:val="left"/>
+      <w:pPr>
+        <w:ind w:left="3240" w:hanging="360"/>
+      </w:pPr>
+      <w:rPr>
+        <w:rFonts w:ascii="Symbol" w:hAnsi="Symbol" w:hint="default"/>
+      </w:rPr>
+    </w:lvl>
+    <w:lvl w:ilvl="4" w:tplc="04090003" w:tentative="1">
+      <w:start w:val="1"/>
+      <w:numFmt w:val="bullet"/>
+      <w:lvlText w:val="o"/>
+      <w:lvlJc w:val="left"/>
+      <w:pPr>
+        <w:ind w:left="3960" w:hanging="360"/>
+      </w:pPr>
+      <w:rPr>
+        <w:rFonts w:ascii="Courier New" w:hAnsi="Courier New" w:cs="Courier New" w:hint="default"/>
+      </w:rPr>
+    </w:lvl>
+    <w:lvl w:ilvl="5" w:tplc="04090005" w:tentative="1">
+      <w:start w:val="1"/>
+      <w:numFmt w:val="bullet"/>
+      <w:lvlText w:val=""/>
+      <w:lvlJc w:val="left"/>
+      <w:pPr>
+        <w:ind w:left="4680" w:hanging="360"/>
+      </w:pPr>
+      <w:rPr>
+        <w:rFonts w:ascii="Wingdings" w:hAnsi="Wingdings" w:hint="default"/>
+      </w:rPr>
+    </w:lvl>
+    <w:lvl w:ilvl="6" w:tplc="04090001" w:tentative="1">
+      <w:start w:val="1"/>
+      <w:numFmt w:val="bullet"/>
+      <w:lvlText w:val=""/>
+      <w:lvlJc w:val="left"/>
+      <w:pPr>
+        <w:ind w:left="5400" w:hanging="360"/>
+      </w:pPr>
+      <w:rPr>
+        <w:rFonts w:ascii="Symbol" w:hAnsi="Symbol" w:hint="default"/>
+      </w:rPr>
+    </w:lvl>
+    <w:lvl w:ilvl="7" w:tplc="04090003" w:tentative="1">
+      <w:start w:val="1"/>
+      <w:numFmt w:val="bullet"/>
+      <w:lvlText w:val="o"/>
+      <w:lvlJc w:val="left"/>
+      <w:pPr>
+        <w:ind w:left="6120" w:hanging="360"/>
+      </w:pPr>
+      <w:rPr>
+        <w:rFonts w:ascii="Courier New" w:hAnsi="Courier New" w:cs="Courier New" w:hint="default"/>
+      </w:rPr>
+    </w:lvl>
+    <w:lvl w:ilvl="8" w:tplc="04090005" w:tentative="1">
+      <w:start w:val="1"/>
+      <w:numFmt w:val="bullet"/>
+      <w:lvlText w:val=""/>
+      <w:lvlJc w:val="left"/>
+      <w:pPr>
+        <w:ind w:left="6840" w:hanging="360"/>
+      </w:pPr>
+      <w:rPr>
+        <w:rFonts w:ascii="Wingdings" w:hAnsi="Wingdings" w:hint="default"/>
+      </w:rPr>
+    </w:lvl>
+  </w:abstractNum>
+  <w:abstractNum w:abstractNumId="1" w15:restartNumberingAfterBreak="0">
     <w:nsid w:val="33E80A0B"/>
     <w:multiLevelType w:val="multilevel"/>
     <w:tmpl w:val="F3B2BC80"/>
@@ -3665,7 +4590,7 @@
       </w:rPr>
     </w:lvl>
   </w:abstractNum>
-  <w:abstractNum w:abstractNumId="1" w15:restartNumberingAfterBreak="0">
+  <w:abstractNum w:abstractNumId="2" w15:restartNumberingAfterBreak="0">
     <w:nsid w:val="5F186CEB"/>
     <w:multiLevelType w:val="hybridMultilevel"/>
     <w:tmpl w:val="AE0232F4"/>
@@ -3777,7 +4702,120 @@
       </w:rPr>
     </w:lvl>
   </w:abstractNum>
-  <w:abstractNum w:abstractNumId="2" w15:restartNumberingAfterBreak="0">
+  <w:abstractNum w:abstractNumId="3" w15:restartNumberingAfterBreak="0">
+    <w:nsid w:val="68A6739E"/>
+    <w:multiLevelType w:val="hybridMultilevel"/>
+    <w:tmpl w:val="83FA9D70"/>
+    <w:lvl w:ilvl="0" w:tplc="04090001">
+      <w:start w:val="1"/>
+      <w:numFmt w:val="bullet"/>
+      <w:lvlText w:val=""/>
+      <w:lvlJc w:val="left"/>
+      <w:pPr>
+        <w:ind w:left="1080" w:hanging="360"/>
+      </w:pPr>
+      <w:rPr>
+        <w:rFonts w:ascii="Symbol" w:hAnsi="Symbol" w:hint="default"/>
+      </w:rPr>
+    </w:lvl>
+    <w:lvl w:ilvl="1" w:tplc="04090003" w:tentative="1">
+      <w:start w:val="1"/>
+      <w:numFmt w:val="bullet"/>
+      <w:lvlText w:val="o"/>
+      <w:lvlJc w:val="left"/>
+      <w:pPr>
+        <w:ind w:left="1800" w:hanging="360"/>
+      </w:pPr>
+      <w:rPr>
+        <w:rFonts w:ascii="Courier New" w:hAnsi="Courier New" w:cs="Courier New" w:hint="default"/>
+      </w:rPr>
+    </w:lvl>
+    <w:lvl w:ilvl="2" w:tplc="04090005" w:tentative="1">
+      <w:start w:val="1"/>
+      <w:numFmt w:val="bullet"/>
+      <w:lvlText w:val=""/>
+      <w:lvlJc w:val="left"/>
+      <w:pPr>
+        <w:ind w:left="2520" w:hanging="360"/>
+      </w:pPr>
+      <w:rPr>
+        <w:rFonts w:ascii="Wingdings" w:hAnsi="Wingdings" w:hint="default"/>
+      </w:rPr>
+    </w:lvl>
+    <w:lvl w:ilvl="3" w:tplc="04090001" w:tentative="1">
+      <w:start w:val="1"/>
+      <w:numFmt w:val="bullet"/>
+      <w:lvlText w:val=""/>
+      <w:lvlJc w:val="left"/>
+      <w:pPr>
+        <w:ind w:left="3240" w:hanging="360"/>
+      </w:pPr>
+      <w:rPr>
+        <w:rFonts w:ascii="Symbol" w:hAnsi="Symbol" w:hint="default"/>
+      </w:rPr>
+    </w:lvl>
+    <w:lvl w:ilvl="4" w:tplc="04090003" w:tentative="1">
+      <w:start w:val="1"/>
+      <w:numFmt w:val="bullet"/>
+      <w:lvlText w:val="o"/>
+      <w:lvlJc w:val="left"/>
+      <w:pPr>
+        <w:ind w:left="3960" w:hanging="360"/>
+      </w:pPr>
+      <w:rPr>
+        <w:rFonts w:ascii="Courier New" w:hAnsi="Courier New" w:cs="Courier New" w:hint="default"/>
+      </w:rPr>
+    </w:lvl>
+    <w:lvl w:ilvl="5" w:tplc="04090005" w:tentative="1">
+      <w:start w:val="1"/>
+      <w:numFmt w:val="bullet"/>
+      <w:lvlText w:val=""/>
+      <w:lvlJc w:val="left"/>
+      <w:pPr>
+        <w:ind w:left="4680" w:hanging="360"/>
+      </w:pPr>
+      <w:rPr>
+        <w:rFonts w:ascii="Wingdings" w:hAnsi="Wingdings" w:hint="default"/>
+      </w:rPr>
+    </w:lvl>
+    <w:lvl w:ilvl="6" w:tplc="04090001" w:tentative="1">
+      <w:start w:val="1"/>
+      <w:numFmt w:val="bullet"/>
+      <w:lvlText w:val=""/>
+      <w:lvlJc w:val="left"/>
+      <w:pPr>
+        <w:ind w:left="5400" w:hanging="360"/>
+      </w:pPr>
+      <w:rPr>
+        <w:rFonts w:ascii="Symbol" w:hAnsi="Symbol" w:hint="default"/>
+      </w:rPr>
+    </w:lvl>
+    <w:lvl w:ilvl="7" w:tplc="04090003" w:tentative="1">
+      <w:start w:val="1"/>
+      <w:numFmt w:val="bullet"/>
+      <w:lvlText w:val="o"/>
+      <w:lvlJc w:val="left"/>
+      <w:pPr>
+        <w:ind w:left="6120" w:hanging="360"/>
+      </w:pPr>
+      <w:rPr>
+        <w:rFonts w:ascii="Courier New" w:hAnsi="Courier New" w:cs="Courier New" w:hint="default"/>
+      </w:rPr>
+    </w:lvl>
+    <w:lvl w:ilvl="8" w:tplc="04090005" w:tentative="1">
+      <w:start w:val="1"/>
+      <w:numFmt w:val="bullet"/>
+      <w:lvlText w:val=""/>
+      <w:lvlJc w:val="left"/>
+      <w:pPr>
+        <w:ind w:left="6840" w:hanging="360"/>
+      </w:pPr>
+      <w:rPr>
+        <w:rFonts w:ascii="Wingdings" w:hAnsi="Wingdings" w:hint="default"/>
+      </w:rPr>
+    </w:lvl>
+  </w:abstractNum>
+  <w:abstractNum w:abstractNumId="4" w15:restartNumberingAfterBreak="0">
     <w:nsid w:val="76A97066"/>
     <w:multiLevelType w:val="hybridMultilevel"/>
     <w:tmpl w:val="0DE8D198"/>
@@ -3890,12 +4928,18 @@
     </w:lvl>
   </w:abstractNum>
   <w:num w:numId="1">
+    <w:abstractNumId w:val="2"/>
+  </w:num>
+  <w:num w:numId="2">
+    <w:abstractNumId w:val="4"/>
+  </w:num>
+  <w:num w:numId="3">
     <w:abstractNumId w:val="1"/>
   </w:num>
-  <w:num w:numId="2">
-    <w:abstractNumId w:val="2"/>
+  <w:num w:numId="4">
+    <w:abstractNumId w:val="3"/>
   </w:num>
-  <w:num w:numId="3">
+  <w:num w:numId="5">
     <w:abstractNumId w:val="0"/>
   </w:num>
 </w:numbering>
